--- a/Memoria escrita entrega 2.docx
+++ b/Memoria escrita entrega 2.docx
@@ -19,7 +19,7 @@
           <w:szCs w:val="24"/>
           <w:lang w:eastAsia="es-CO"/>
         </w:rPr>
-        <w:br/>
+        <w:t xml:space="preserve">   </w:t>
       </w:r>
       <w:r>
         <w:rPr>
@@ -30,17 +30,26 @@
         </w:rPr>
         <w:br/>
       </w:r>
-    </w:p>
-    <w:p>
-      <w:pPr>
-        <w:spacing w:before="240" w:after="0" w:line="240" w:lineRule="auto"/>
-        <w:jc w:val="center"/>
+      <w:r>
         <w:rPr>
           <w:rFonts w:ascii="Times New Roman" w:eastAsia="Times New Roman" w:hAnsi="Times New Roman" w:cs="Times New Roman"/>
           <w:sz w:val="24"/>
           <w:szCs w:val="24"/>
           <w:lang w:eastAsia="es-CO"/>
         </w:rPr>
+        <w:br/>
+      </w:r>
+    </w:p>
+    <w:p>
+      <w:pPr>
+        <w:spacing w:before="240" w:after="0" w:line="240" w:lineRule="auto"/>
+        <w:jc w:val="center"/>
+        <w:rPr>
+          <w:rFonts w:ascii="Times New Roman" w:eastAsia="Times New Roman" w:hAnsi="Times New Roman" w:cs="Times New Roman"/>
+          <w:sz w:val="24"/>
+          <w:szCs w:val="24"/>
+          <w:lang w:eastAsia="es-CO"/>
+        </w:rPr>
       </w:pPr>
       <w:r>
         <w:rPr>
@@ -222,6 +231,16 @@
           <w:lang w:eastAsia="es-CO"/>
         </w:rPr>
       </w:pPr>
+      <w:r>
+        <w:rPr>
+          <w:rFonts w:ascii="Arial" w:eastAsia="Times New Roman" w:hAnsi="Arial" w:cs="Arial"/>
+          <w:b/>
+          <w:bCs/>
+          <w:color w:val="000000"/>
+          <w:lang w:eastAsia="es-CO"/>
+        </w:rPr>
+        <w:t xml:space="preserve"> </w:t>
+      </w:r>
     </w:p>
     <w:p>
       <w:pPr>
@@ -282,23 +301,7 @@
           <w:color w:val="000000"/>
           <w:lang w:eastAsia="es-CO"/>
         </w:rPr>
-        <w:t xml:space="preserve">Luis </w:t>
-      </w:r>
-      <w:r>
-        <w:rPr>
-          <w:rFonts w:ascii="Arial" w:eastAsia="Times New Roman" w:hAnsi="Arial" w:cs="Arial"/>
-          <w:color w:val="000000"/>
-          <w:lang w:eastAsia="es-CO"/>
-        </w:rPr>
-        <w:t>Andrés</w:t>
-      </w:r>
-      <w:r>
-        <w:rPr>
-          <w:rFonts w:ascii="Arial" w:eastAsia="Times New Roman" w:hAnsi="Arial" w:cs="Arial"/>
-          <w:color w:val="000000"/>
-          <w:lang w:eastAsia="es-CO"/>
-        </w:rPr>
-        <w:t xml:space="preserve"> Altamar Romero</w:t>
+        <w:t>Luis Andrés Altamar Romero</w:t>
       </w:r>
     </w:p>
     <w:p>
@@ -338,17 +341,20 @@
           <w:szCs w:val="24"/>
           <w:lang w:eastAsia="es-CO"/>
         </w:rPr>
-        <w:t xml:space="preserve">Juan </w:t>
-      </w:r>
-      <w:r>
+        <w:t>Juan José Echavarría Araque</w:t>
+      </w:r>
+    </w:p>
+    <w:p>
+      <w:pPr>
+        <w:spacing w:before="240" w:after="0" w:line="240" w:lineRule="auto"/>
+        <w:jc w:val="center"/>
         <w:rPr>
           <w:rFonts w:ascii="Times New Roman" w:eastAsia="Times New Roman" w:hAnsi="Times New Roman" w:cs="Times New Roman"/>
           <w:sz w:val="24"/>
           <w:szCs w:val="24"/>
           <w:lang w:eastAsia="es-CO"/>
         </w:rPr>
-        <w:t>José</w:t>
-      </w:r>
+      </w:pPr>
       <w:r>
         <w:rPr>
           <w:rFonts w:ascii="Times New Roman" w:eastAsia="Times New Roman" w:hAnsi="Times New Roman" w:cs="Times New Roman"/>
@@ -356,55 +362,7 @@
           <w:szCs w:val="24"/>
           <w:lang w:eastAsia="es-CO"/>
         </w:rPr>
-        <w:t xml:space="preserve"> </w:t>
-      </w:r>
-      <w:r>
-        <w:rPr>
-          <w:rFonts w:ascii="Times New Roman" w:eastAsia="Times New Roman" w:hAnsi="Times New Roman" w:cs="Times New Roman"/>
-          <w:sz w:val="24"/>
-          <w:szCs w:val="24"/>
-          <w:lang w:eastAsia="es-CO"/>
-        </w:rPr>
-        <w:t>Echavarría</w:t>
-      </w:r>
-      <w:r>
-        <w:rPr>
-          <w:rFonts w:ascii="Times New Roman" w:eastAsia="Times New Roman" w:hAnsi="Times New Roman" w:cs="Times New Roman"/>
-          <w:sz w:val="24"/>
-          <w:szCs w:val="24"/>
-          <w:lang w:eastAsia="es-CO"/>
-        </w:rPr>
-        <w:t xml:space="preserve"> Araque</w:t>
-      </w:r>
-    </w:p>
-    <w:p>
-      <w:pPr>
-        <w:spacing w:before="240" w:after="0" w:line="240" w:lineRule="auto"/>
-        <w:jc w:val="center"/>
-        <w:rPr>
-          <w:rFonts w:ascii="Times New Roman" w:eastAsia="Times New Roman" w:hAnsi="Times New Roman" w:cs="Times New Roman"/>
-          <w:sz w:val="24"/>
-          <w:szCs w:val="24"/>
-          <w:lang w:eastAsia="es-CO"/>
-        </w:rPr>
-      </w:pPr>
-      <w:r>
-        <w:rPr>
-          <w:rFonts w:ascii="Times New Roman" w:eastAsia="Times New Roman" w:hAnsi="Times New Roman" w:cs="Times New Roman"/>
-          <w:sz w:val="24"/>
-          <w:szCs w:val="24"/>
-          <w:lang w:eastAsia="es-CO"/>
-        </w:rPr>
-        <w:t xml:space="preserve">Santiago Molina </w:t>
-      </w:r>
-      <w:r>
-        <w:rPr>
-          <w:rFonts w:ascii="Times New Roman" w:eastAsia="Times New Roman" w:hAnsi="Times New Roman" w:cs="Times New Roman"/>
-          <w:sz w:val="24"/>
-          <w:szCs w:val="24"/>
-          <w:lang w:eastAsia="es-CO"/>
-        </w:rPr>
-        <w:t>Velásquez</w:t>
+        <w:t>Santiago Molina Velásquez</w:t>
       </w:r>
     </w:p>
     <w:p>
@@ -658,17 +616,30 @@
     <w:p/>
     <w:p/>
     <w:p>
+      <w:pPr>
+        <w:rPr>
+          <w:noProof/>
+        </w:rPr>
+      </w:pPr>
       <w:r>
         <w:rPr>
           <w:rFonts w:ascii="Arial"/>
           <w:noProof/>
         </w:rPr>
         <w:lastRenderedPageBreak/>
+        <w:t xml:space="preserve">      Diagrama UML</w:t>
+      </w:r>
+    </w:p>
+    <w:p>
+      <w:r>
+        <w:rPr>
+          <w:noProof/>
+        </w:rPr>
         <w:drawing>
-          <wp:inline distT="0" distB="0" distL="0" distR="0" wp14:anchorId="3C94BB03" wp14:editId="136333BD">
-            <wp:extent cx="5612130" cy="4469883"/>
-            <wp:effectExtent l="0" t="0" r="7620" b="6985"/>
-            <wp:docPr id="1" name="image1.jpeg" descr="Diagrama&#10;&#10;Descripción generada automáticamente"/>
+          <wp:inline distT="0" distB="0" distL="0" distR="0" wp14:anchorId="28EE440B" wp14:editId="1DCCCB93">
+            <wp:extent cx="5977720" cy="6492434"/>
+            <wp:effectExtent l="0" t="0" r="4445" b="3810"/>
+            <wp:docPr id="17" name="Imagen 17"/>
             <wp:cNvGraphicFramePr>
               <a:graphicFrameLocks xmlns:a="http://schemas.openxmlformats.org/drawingml/2006/main" noChangeAspect="1"/>
             </wp:cNvGraphicFramePr>
@@ -676,23 +647,36 @@
               <a:graphicData uri="http://schemas.openxmlformats.org/drawingml/2006/picture">
                 <pic:pic xmlns:pic="http://schemas.openxmlformats.org/drawingml/2006/picture">
                   <pic:nvPicPr>
-                    <pic:cNvPr id="1" name="image1.jpeg" descr="Diagrama&#10;&#10;Descripción generada automáticamente"/>
-                    <pic:cNvPicPr/>
+                    <pic:cNvPr id="0" name="Picture 6"/>
+                    <pic:cNvPicPr>
+                      <a:picLocks noChangeAspect="1" noChangeArrowheads="1"/>
+                    </pic:cNvPicPr>
                   </pic:nvPicPr>
                   <pic:blipFill>
-                    <a:blip r:embed="rId9" cstate="print"/>
+                    <a:blip r:embed="rId9">
+                      <a:extLst>
+                        <a:ext uri="{28A0092B-C50C-407E-A947-70E740481C1C}">
+                          <a14:useLocalDpi xmlns:a14="http://schemas.microsoft.com/office/drawing/2010/main" val="0"/>
+                        </a:ext>
+                      </a:extLst>
+                    </a:blip>
+                    <a:srcRect/>
                     <a:stretch>
                       <a:fillRect/>
                     </a:stretch>
                   </pic:blipFill>
-                  <pic:spPr>
+                  <pic:spPr bwMode="auto">
                     <a:xfrm>
                       <a:off x="0" y="0"/>
-                      <a:ext cx="5612130" cy="4469883"/>
+                      <a:ext cx="5985026" cy="6500369"/>
                     </a:xfrm>
                     <a:prstGeom prst="rect">
                       <a:avLst/>
                     </a:prstGeom>
+                    <a:noFill/>
+                    <a:ln>
+                      <a:noFill/>
+                    </a:ln>
                   </pic:spPr>
                 </pic:pic>
               </a:graphicData>
@@ -825,21 +809,7 @@
         <w:rPr>
           <w:lang w:val="es-ES"/>
         </w:rPr>
-        <w:t xml:space="preserve">: Tenemos como </w:t>
-      </w:r>
-      <w:proofErr w:type="gramStart"/>
-      <w:r>
-        <w:rPr>
-          <w:lang w:val="es-ES"/>
-        </w:rPr>
-        <w:t>interface</w:t>
-      </w:r>
-      <w:proofErr w:type="gramEnd"/>
-      <w:r>
-        <w:rPr>
-          <w:lang w:val="es-ES"/>
-        </w:rPr>
-        <w:t xml:space="preserve"> a Jarvis, la cual es implementada por Habitación e Individuo por lo que estos deben implementar el </w:t>
+        <w:t xml:space="preserve">: Tenemos como interface a Jarvis, la cual es implementada por Habitación e Individuo por lo que estos deben implementar el </w:t>
       </w:r>
       <w:proofErr w:type="spellStart"/>
       <w:r>
@@ -866,21 +836,7 @@
         <w:rPr>
           <w:lang w:val="es-ES"/>
         </w:rPr>
-        <w:t xml:space="preserve">También tenemos la </w:t>
-      </w:r>
-      <w:proofErr w:type="gramStart"/>
-      <w:r>
-        <w:rPr>
-          <w:lang w:val="es-ES"/>
-        </w:rPr>
-        <w:t>interface</w:t>
-      </w:r>
-      <w:proofErr w:type="gramEnd"/>
-      <w:r>
-        <w:rPr>
-          <w:lang w:val="es-ES"/>
-        </w:rPr>
-        <w:t xml:space="preserve"> Herramientas, que contiene los comportamientos de Arma y Objetos en los siguientes métodos: usar, </w:t>
+        <w:t xml:space="preserve">También tenemos la interface Herramientas, que contiene los comportamientos de Arma y Objetos en los siguientes métodos: usar, </w:t>
       </w:r>
       <w:proofErr w:type="spellStart"/>
       <w:r>
@@ -1342,20 +1298,7 @@
           <w:lang w:val="es-ES"/>
         </w:rPr>
         <w:tab/>
-      </w:r>
-      <w:proofErr w:type="gramStart"/>
-      <w:r>
-        <w:rPr>
-          <w:lang w:val="es-ES"/>
-        </w:rPr>
-        <w:t>PISTAS(</w:t>
-      </w:r>
-      <w:proofErr w:type="gramEnd"/>
-      <w:r>
-        <w:rPr>
-          <w:lang w:val="es-ES"/>
-        </w:rPr>
-        <w:t>de 1 a 5): (interface Jarvis) Son las posibles pistas que Jarvis te puede dar.</w:t>
+        <w:t>PISTAS(de 1 a 5): (interface Jarvis) Son las posibles pistas que Jarvis te puede dar.</w:t>
       </w:r>
     </w:p>
     <w:p>
@@ -1775,6 +1718,7 @@
       </w:pPr>
       <w:r>
         <w:rPr>
+          <w:noProof/>
           <w:lang w:val="es-ES"/>
         </w:rPr>
         <w:drawing>
@@ -1848,6 +1792,7 @@
       </w:pPr>
       <w:r>
         <w:rPr>
+          <w:noProof/>
           <w:lang w:val="es-ES"/>
         </w:rPr>
         <w:drawing>
@@ -2752,15 +2697,7 @@
           <w:bCs/>
           <w:noProof/>
         </w:rPr>
-        <w:t xml:space="preserve">iagrama de flujo funcionalidad </w:t>
-      </w:r>
-      <w:r>
-        <w:rPr>
-          <w:b/>
-          <w:bCs/>
-          <w:noProof/>
-        </w:rPr>
-        <w:t>interactuar</w:t>
+        <w:t>iagrama de flujo funcionalidad interactuar</w:t>
       </w:r>
       <w:r>
         <w:rPr>
@@ -2961,21 +2898,7 @@
         <w:rPr>
           <w:lang w:val="es-ES"/>
         </w:rPr>
-        <w:t xml:space="preserve"> </w:t>
-      </w:r>
-      <w:proofErr w:type="gramStart"/>
-      <w:r>
-        <w:rPr>
-          <w:lang w:val="es-ES"/>
-        </w:rPr>
-        <w:t>un pista</w:t>
-      </w:r>
-      <w:proofErr w:type="gramEnd"/>
-      <w:r>
-        <w:rPr>
-          <w:lang w:val="es-ES"/>
-        </w:rPr>
-        <w:t xml:space="preserve"> de dónde estará el robot</w:t>
+        <w:t xml:space="preserve"> un pista de dónde estará el robot</w:t>
       </w:r>
       <w:r>
         <w:rPr>
@@ -4483,106 +4406,6 @@
           <w:b/>
           <w:bCs/>
           <w:noProof/>
-          <w:lang w:val="es-ES"/>
-        </w:rPr>
-      </w:pPr>
-    </w:p>
-    <w:p>
-      <w:pPr>
-        <w:rPr>
-          <w:b/>
-          <w:bCs/>
-          <w:noProof/>
-          <w:lang w:val="es-ES"/>
-        </w:rPr>
-      </w:pPr>
-    </w:p>
-    <w:p>
-      <w:pPr>
-        <w:rPr>
-          <w:b/>
-          <w:bCs/>
-          <w:noProof/>
-          <w:lang w:val="es-ES"/>
-        </w:rPr>
-      </w:pPr>
-    </w:p>
-    <w:p>
-      <w:pPr>
-        <w:rPr>
-          <w:b/>
-          <w:bCs/>
-          <w:noProof/>
-          <w:lang w:val="es-ES"/>
-        </w:rPr>
-      </w:pPr>
-    </w:p>
-    <w:p>
-      <w:pPr>
-        <w:rPr>
-          <w:b/>
-          <w:bCs/>
-          <w:noProof/>
-          <w:lang w:val="es-ES"/>
-        </w:rPr>
-      </w:pPr>
-    </w:p>
-    <w:p>
-      <w:pPr>
-        <w:rPr>
-          <w:b/>
-          <w:bCs/>
-          <w:noProof/>
-          <w:lang w:val="es-ES"/>
-        </w:rPr>
-      </w:pPr>
-    </w:p>
-    <w:p>
-      <w:pPr>
-        <w:rPr>
-          <w:b/>
-          <w:bCs/>
-          <w:noProof/>
-          <w:lang w:val="es-ES"/>
-        </w:rPr>
-      </w:pPr>
-    </w:p>
-    <w:p>
-      <w:pPr>
-        <w:rPr>
-          <w:b/>
-          <w:bCs/>
-          <w:noProof/>
-          <w:lang w:val="es-ES"/>
-        </w:rPr>
-      </w:pPr>
-    </w:p>
-    <w:p>
-      <w:pPr>
-        <w:rPr>
-          <w:b/>
-          <w:bCs/>
-          <w:noProof/>
-          <w:lang w:val="es-ES"/>
-        </w:rPr>
-      </w:pPr>
-    </w:p>
-    <w:p>
-      <w:pPr>
-        <w:rPr>
-          <w:b/>
-          <w:bCs/>
-          <w:noProof/>
-          <w:lang w:val="es-ES"/>
-        </w:rPr>
-      </w:pPr>
-    </w:p>
-    <w:p>
-      <w:pPr>
-        <w:rPr>
-          <w:b/>
-          <w:bCs/>
-          <w:noProof/>
         </w:rPr>
       </w:pPr>
       <w:r>
@@ -4630,7 +4453,6 @@
           <w:noProof/>
           <w:lang w:val="es-ES"/>
         </w:rPr>
-        <w:lastRenderedPageBreak/>
         <w:drawing>
           <wp:inline distT="0" distB="0" distL="0" distR="0" wp14:anchorId="172AC07D" wp14:editId="70AE504E">
             <wp:extent cx="4608576" cy="3454868"/>
@@ -4712,15 +4534,7 @@
           <w:bCs/>
           <w:noProof/>
         </w:rPr>
-        <w:t>Pelear</w:t>
-      </w:r>
-      <w:r>
-        <w:rPr>
-          <w:b/>
-          <w:bCs/>
-          <w:noProof/>
-        </w:rPr>
-        <w:t xml:space="preserve"> 2</w:t>
+        <w:t>Pelear 2</w:t>
       </w:r>
       <w:r>
         <w:rPr>
@@ -4752,6 +4566,7 @@
           <w:bCs/>
           <w:noProof/>
         </w:rPr>
+        <w:lastRenderedPageBreak/>
         <w:drawing>
           <wp:inline distT="0" distB="0" distL="0" distR="0" wp14:anchorId="09770B2F" wp14:editId="5F80EE60">
             <wp:extent cx="4566752" cy="3423513"/>
@@ -4801,6 +4616,371 @@
           </wp:inline>
         </w:drawing>
       </w:r>
+    </w:p>
+    <w:p>
+      <w:pPr>
+        <w:rPr>
+          <w:lang w:val="es-ES"/>
+        </w:rPr>
+      </w:pPr>
+    </w:p>
+    <w:p>
+      <w:pPr>
+        <w:jc w:val="center"/>
+        <w:rPr>
+          <w:b/>
+          <w:bCs/>
+          <w:lang w:val="es-ES"/>
+        </w:rPr>
+      </w:pPr>
+      <w:r>
+        <w:rPr>
+          <w:b/>
+          <w:bCs/>
+          <w:lang w:val="es-ES"/>
+        </w:rPr>
+        <w:t>Excepciones</w:t>
+      </w:r>
+    </w:p>
+    <w:p>
+      <w:pPr>
+        <w:jc w:val="center"/>
+        <w:rPr>
+          <w:b/>
+          <w:bCs/>
+          <w:lang w:val="es-ES"/>
+        </w:rPr>
+      </w:pPr>
+    </w:p>
+    <w:p>
+      <w:pPr>
+        <w:rPr>
+          <w:b/>
+          <w:bCs/>
+          <w:lang w:val="es-ES"/>
+        </w:rPr>
+      </w:pPr>
+      <w:r>
+        <w:rPr>
+          <w:b/>
+          <w:bCs/>
+          <w:lang w:val="es-ES"/>
+        </w:rPr>
+        <w:t>Excepción de objetos:</w:t>
+      </w:r>
+    </w:p>
+    <w:p>
+      <w:pPr>
+        <w:rPr>
+          <w:lang w:val="es-ES"/>
+        </w:rPr>
+      </w:pPr>
+      <w:r>
+        <w:rPr>
+          <w:lang w:val="es-ES"/>
+        </w:rPr>
+        <w:t xml:space="preserve">Impide que se le de un uso incorrecto a un objeto, por </w:t>
+      </w:r>
+      <w:r>
+        <w:rPr>
+          <w:lang w:val="es-ES"/>
+        </w:rPr>
+        <w:t>ejemplo,</w:t>
+      </w:r>
+      <w:r>
+        <w:rPr>
+          <w:lang w:val="es-ES"/>
+        </w:rPr>
+        <w:t xml:space="preserve"> usar una llave para el combate</w:t>
+      </w:r>
+      <w:r>
+        <w:rPr>
+          <w:lang w:val="es-ES"/>
+        </w:rPr>
+        <w:t>.</w:t>
+      </w:r>
+    </w:p>
+    <w:p>
+      <w:pPr>
+        <w:rPr>
+          <w:lang w:val="es-ES"/>
+        </w:rPr>
+      </w:pPr>
+    </w:p>
+    <w:p>
+      <w:pPr>
+        <w:rPr>
+          <w:b/>
+          <w:bCs/>
+          <w:lang w:val="es-ES"/>
+        </w:rPr>
+      </w:pPr>
+      <w:r>
+        <w:rPr>
+          <w:b/>
+          <w:bCs/>
+          <w:lang w:val="es-ES"/>
+        </w:rPr>
+        <w:t xml:space="preserve">Excepción </w:t>
+      </w:r>
+      <w:r>
+        <w:rPr>
+          <w:b/>
+          <w:bCs/>
+          <w:lang w:val="es-ES"/>
+        </w:rPr>
+        <w:t>de inventario:</w:t>
+      </w:r>
+    </w:p>
+    <w:p>
+      <w:pPr>
+        <w:rPr>
+          <w:lang w:val="es-ES"/>
+        </w:rPr>
+      </w:pPr>
+      <w:r>
+        <w:rPr>
+          <w:lang w:val="es-ES"/>
+        </w:rPr>
+        <w:t>Impide que puedas acceder a un objeto que no tengas en el inventario</w:t>
+      </w:r>
+      <w:r>
+        <w:rPr>
+          <w:lang w:val="es-ES"/>
+        </w:rPr>
+        <w:t>.</w:t>
+      </w:r>
+    </w:p>
+    <w:p>
+      <w:r>
+        <w:t>[</w:t>
+      </w:r>
+      <w:r>
+        <w:t>imagen]</w:t>
+      </w:r>
+    </w:p>
+    <w:p>
+      <w:pPr>
+        <w:rPr>
+          <w:b/>
+          <w:bCs/>
+          <w:lang w:val="es-ES"/>
+        </w:rPr>
+      </w:pPr>
+      <w:r>
+        <w:rPr>
+          <w:b/>
+          <w:bCs/>
+          <w:lang w:val="es-ES"/>
+        </w:rPr>
+        <w:t>Excepción de tipo de dato:</w:t>
+      </w:r>
+    </w:p>
+    <w:p>
+      <w:pPr>
+        <w:rPr>
+          <w:lang w:val="es-ES"/>
+        </w:rPr>
+      </w:pPr>
+      <w:r>
+        <w:rPr>
+          <w:lang w:val="es-ES"/>
+        </w:rPr>
+        <w:t>Impide que ingreses un dato no valido en los campos de texto.</w:t>
+      </w:r>
+    </w:p>
+    <w:p>
+      <w:r>
+        <w:t>[</w:t>
+      </w:r>
+      <w:r>
+        <w:t>imagen]</w:t>
+      </w:r>
+    </w:p>
+    <w:p>
+      <w:pPr>
+        <w:rPr>
+          <w:lang w:val="es-ES"/>
+        </w:rPr>
+      </w:pPr>
+    </w:p>
+    <w:p>
+      <w:pPr>
+        <w:rPr>
+          <w:b/>
+          <w:bCs/>
+          <w:lang w:val="es-ES"/>
+        </w:rPr>
+      </w:pPr>
+      <w:r>
+        <w:rPr>
+          <w:b/>
+          <w:bCs/>
+          <w:lang w:val="es-ES"/>
+        </w:rPr>
+        <w:t xml:space="preserve">Excepción </w:t>
+      </w:r>
+      <w:r>
+        <w:rPr>
+          <w:b/>
+          <w:bCs/>
+          <w:lang w:val="es-ES"/>
+        </w:rPr>
+        <w:t>de movimiento:</w:t>
+      </w:r>
+    </w:p>
+    <w:p>
+      <w:pPr>
+        <w:rPr>
+          <w:lang w:val="es-ES"/>
+        </w:rPr>
+      </w:pPr>
+      <w:r>
+        <w:rPr>
+          <w:lang w:val="es-ES"/>
+        </w:rPr>
+        <w:t>Impide que te puedas mover a una habitación que no está disponible.</w:t>
+      </w:r>
+    </w:p>
+    <w:p>
+      <w:r>
+        <w:t>[</w:t>
+      </w:r>
+      <w:r>
+        <w:t>imagen]</w:t>
+      </w:r>
+    </w:p>
+    <w:p>
+      <w:pPr>
+        <w:rPr>
+          <w:lang w:val="es-ES"/>
+        </w:rPr>
+      </w:pPr>
+    </w:p>
+    <w:p>
+      <w:pPr>
+        <w:rPr>
+          <w:b/>
+          <w:bCs/>
+          <w:lang w:val="es-ES"/>
+        </w:rPr>
+      </w:pPr>
+      <w:r>
+        <w:rPr>
+          <w:b/>
+          <w:bCs/>
+          <w:lang w:val="es-ES"/>
+        </w:rPr>
+        <w:t>Excepción de opción invalida</w:t>
+      </w:r>
+      <w:r>
+        <w:rPr>
+          <w:b/>
+          <w:bCs/>
+          <w:lang w:val="es-ES"/>
+        </w:rPr>
+        <w:t>:</w:t>
+      </w:r>
+    </w:p>
+    <w:p>
+      <w:pPr>
+        <w:rPr>
+          <w:lang w:val="es-ES"/>
+        </w:rPr>
+      </w:pPr>
+      <w:r>
+        <w:rPr>
+          <w:lang w:val="es-ES"/>
+        </w:rPr>
+        <w:t>Impide que selecciones una opción invalida del menú.</w:t>
+      </w:r>
+    </w:p>
+    <w:p>
+      <w:r>
+        <w:t>[</w:t>
+      </w:r>
+      <w:r>
+        <w:t>imagen]</w:t>
+      </w:r>
+    </w:p>
+    <w:p>
+      <w:pPr>
+        <w:rPr>
+          <w:lang w:val="es-ES"/>
+        </w:rPr>
+      </w:pPr>
+    </w:p>
+    <w:p>
+      <w:pPr>
+        <w:rPr>
+          <w:b/>
+          <w:bCs/>
+          <w:lang w:val="es-ES"/>
+        </w:rPr>
+      </w:pPr>
+      <w:r>
+        <w:rPr>
+          <w:b/>
+          <w:bCs/>
+          <w:lang w:val="es-ES"/>
+        </w:rPr>
+        <w:t xml:space="preserve">Excepción </w:t>
+      </w:r>
+      <w:r>
+        <w:rPr>
+          <w:b/>
+          <w:bCs/>
+          <w:lang w:val="es-ES"/>
+        </w:rPr>
+        <w:t>de campos faltantes:</w:t>
+      </w:r>
+    </w:p>
+    <w:p>
+      <w:pPr>
+        <w:rPr>
+          <w:lang w:val="es-ES"/>
+        </w:rPr>
+      </w:pPr>
+      <w:r>
+        <w:rPr>
+          <w:lang w:val="es-ES"/>
+        </w:rPr>
+        <w:t>Impide que dejes campos obligatorios vacíos.</w:t>
+      </w:r>
+    </w:p>
+    <w:p>
+      <w:r>
+        <w:t>[</w:t>
+      </w:r>
+      <w:r>
+        <w:t>imagen]</w:t>
+      </w:r>
+    </w:p>
+    <w:p>
+      <w:pPr>
+        <w:rPr>
+          <w:lang w:val="es-ES"/>
+        </w:rPr>
+      </w:pPr>
+    </w:p>
+    <w:p>
+      <w:pPr>
+        <w:rPr>
+          <w:b/>
+          <w:bCs/>
+          <w:lang w:val="es-ES"/>
+        </w:rPr>
+      </w:pPr>
+    </w:p>
+    <w:p>
+      <w:pPr>
+        <w:jc w:val="center"/>
+        <w:rPr>
+          <w:b/>
+          <w:bCs/>
+          <w:lang w:val="es-ES"/>
+        </w:rPr>
+      </w:pPr>
     </w:p>
     <w:sectPr>
       <w:pgSz w:w="12240" w:h="15840"/>
@@ -5689,15 +5869,6 @@
 </file>
 
 <file path=customXml/item1.xml><?xml version="1.0" encoding="utf-8"?>
-<?mso-contentType ?>
-<FormTemplates xmlns="http://schemas.microsoft.com/sharepoint/v3/contenttype/forms">
-  <Display>DocumentLibraryForm</Display>
-  <Edit>DocumentLibraryForm</Edit>
-  <New>DocumentLibraryForm</New>
-</FormTemplates>
-</file>
-
-<file path=customXml/item2.xml><?xml version="1.0" encoding="utf-8"?>
 <ct:contentTypeSchema xmlns:ct="http://schemas.microsoft.com/office/2006/metadata/contentType" xmlns:ma="http://schemas.microsoft.com/office/2006/metadata/properties/metaAttributes" ct:_="" ma:_="" ma:contentTypeName="Documento" ma:contentTypeID="0x010100B79DD9F0D0311247887A3ACE3CBCC299" ma:contentTypeVersion="4" ma:contentTypeDescription="Crear nuevo documento." ma:contentTypeScope="" ma:versionID="2bc4ea0c603772321bce7551fd537a07">
   <xsd:schema xmlns:xsd="http://www.w3.org/2001/XMLSchema" xmlns:xs="http://www.w3.org/2001/XMLSchema" xmlns:p="http://schemas.microsoft.com/office/2006/metadata/properties" xmlns:ns3="61851789-2046-43fa-8412-2873d5c72a20" targetNamespace="http://schemas.microsoft.com/office/2006/metadata/properties" ma:root="true" ma:fieldsID="bb6c4670a53cb3a5ddd608f168386204" ns3:_="">
     <xsd:import namespace="61851789-2046-43fa-8412-2873d5c72a20"/>
@@ -5843,25 +6014,26 @@
 </ct:contentTypeSchema>
 </file>
 
+<file path=customXml/item2.xml><?xml version="1.0" encoding="utf-8"?>
+<?mso-contentType ?>
+<FormTemplates xmlns="http://schemas.microsoft.com/sharepoint/v3/contenttype/forms">
+  <Display>DocumentLibraryForm</Display>
+  <Edit>DocumentLibraryForm</Edit>
+  <New>DocumentLibraryForm</New>
+</FormTemplates>
+</file>
+
 <file path=customXml/item3.xml><?xml version="1.0" encoding="utf-8"?>
+<b:Sources xmlns:b="http://schemas.openxmlformats.org/officeDocument/2006/bibliography" xmlns="http://schemas.openxmlformats.org/officeDocument/2006/bibliography" SelectedStyle="\APASixthEditionOfficeOnline.xsl" StyleName="APA" Version="6"/>
+</file>
+
+<file path=customXml/item4.xml><?xml version="1.0" encoding="utf-8"?>
 <p:properties xmlns:p="http://schemas.microsoft.com/office/2006/metadata/properties" xmlns:xsi="http://www.w3.org/2001/XMLSchema-instance" xmlns:pc="http://schemas.microsoft.com/office/infopath/2007/PartnerControls">
   <documentManagement/>
 </p:properties>
 </file>
 
-<file path=customXml/item4.xml><?xml version="1.0" encoding="utf-8"?>
-<b:Sources xmlns:b="http://schemas.openxmlformats.org/officeDocument/2006/bibliography" xmlns="http://schemas.openxmlformats.org/officeDocument/2006/bibliography" SelectedStyle="\APASixthEditionOfficeOnline.xsl" StyleName="APA" Version="6"/>
-</file>
-
 <file path=customXml/itemProps1.xml><?xml version="1.0" encoding="utf-8"?>
-<ds:datastoreItem xmlns:ds="http://schemas.openxmlformats.org/officeDocument/2006/customXml" ds:itemID="{ADBA29F6-C0F4-4995-B61D-7D601B609D16}">
-  <ds:schemaRefs>
-    <ds:schemaRef ds:uri="http://schemas.microsoft.com/sharepoint/v3/contenttype/forms"/>
-  </ds:schemaRefs>
-</ds:datastoreItem>
-</file>
-
-<file path=customXml/itemProps2.xml><?xml version="1.0" encoding="utf-8"?>
 <ds:datastoreItem xmlns:ds="http://schemas.openxmlformats.org/officeDocument/2006/customXml" ds:itemID="{ADB4DA5B-F74B-47B9-B271-E113BF98BDC3}">
   <ds:schemaRefs>
     <ds:schemaRef ds:uri="http://schemas.microsoft.com/office/2006/metadata/contentType"/>
@@ -5879,26 +6051,27 @@
 </ds:datastoreItem>
 </file>
 
+<file path=customXml/itemProps2.xml><?xml version="1.0" encoding="utf-8"?>
+<ds:datastoreItem xmlns:ds="http://schemas.openxmlformats.org/officeDocument/2006/customXml" ds:itemID="{ADBA29F6-C0F4-4995-B61D-7D601B609D16}">
+  <ds:schemaRefs>
+    <ds:schemaRef ds:uri="http://schemas.microsoft.com/sharepoint/v3/contenttype/forms"/>
+  </ds:schemaRefs>
+</ds:datastoreItem>
+</file>
+
 <file path=customXml/itemProps3.xml><?xml version="1.0" encoding="utf-8"?>
-<ds:datastoreItem xmlns:ds="http://schemas.openxmlformats.org/officeDocument/2006/customXml" ds:itemID="{C67B81FE-2937-4E6F-825C-64726386FD2D}">
+<ds:datastoreItem xmlns:ds="http://schemas.openxmlformats.org/officeDocument/2006/customXml" ds:itemID="{5AA894B4-FFCA-4032-8C1B-91FF3687DABC}">
   <ds:schemaRefs>
-    <ds:schemaRef ds:uri="http://schemas.microsoft.com/office/2006/documentManagement/types"/>
-    <ds:schemaRef ds:uri="http://www.w3.org/XML/1998/namespace"/>
-    <ds:schemaRef ds:uri="http://purl.org/dc/terms/"/>
-    <ds:schemaRef ds:uri="http://purl.org/dc/elements/1.1/"/>
-    <ds:schemaRef ds:uri="http://schemas.microsoft.com/office/infopath/2007/PartnerControls"/>
-    <ds:schemaRef ds:uri="http://schemas.microsoft.com/office/2006/metadata/properties"/>
-    <ds:schemaRef ds:uri="http://schemas.openxmlformats.org/package/2006/metadata/core-properties"/>
-    <ds:schemaRef ds:uri="61851789-2046-43fa-8412-2873d5c72a20"/>
-    <ds:schemaRef ds:uri="http://purl.org/dc/dcmitype/"/>
+    <ds:schemaRef ds:uri="http://schemas.openxmlformats.org/officeDocument/2006/bibliography"/>
   </ds:schemaRefs>
 </ds:datastoreItem>
 </file>
 
 <file path=customXml/itemProps4.xml><?xml version="1.0" encoding="utf-8"?>
-<ds:datastoreItem xmlns:ds="http://schemas.openxmlformats.org/officeDocument/2006/customXml" ds:itemID="{5AA894B4-FFCA-4032-8C1B-91FF3687DABC}">
+<ds:datastoreItem xmlns:ds="http://schemas.openxmlformats.org/officeDocument/2006/customXml" ds:itemID="{C67B81FE-2937-4E6F-825C-64726386FD2D}">
   <ds:schemaRefs>
-    <ds:schemaRef ds:uri="http://schemas.openxmlformats.org/officeDocument/2006/bibliography"/>
+    <ds:schemaRef ds:uri="http://schemas.microsoft.com/office/2006/metadata/properties"/>
+    <ds:schemaRef ds:uri="http://schemas.microsoft.com/office/infopath/2007/PartnerControls"/>
   </ds:schemaRefs>
 </ds:datastoreItem>
 </file>
--- a/Memoria escrita entrega 2.docx
+++ b/Memoria escrita entrega 2.docx
@@ -1707,6 +1707,531 @@
           <w:lang w:val="es-ES"/>
         </w:rPr>
         <w:lastRenderedPageBreak/>
+        <w:t>Pantalla de inicio</w:t>
+      </w:r>
+    </w:p>
+    <w:p>
+      <w:pPr>
+        <w:rPr>
+          <w:b/>
+          <w:bCs/>
+          <w:lang w:val="es-ES"/>
+        </w:rPr>
+      </w:pPr>
+      <w:r>
+        <w:rPr>
+          <w:b/>
+          <w:bCs/>
+          <w:lang w:val="es-ES"/>
+        </w:rPr>
+        <w:drawing>
+          <wp:inline distT="0" distB="0" distL="0" distR="0" wp14:anchorId="4420DF74" wp14:editId="12770060">
+            <wp:extent cx="4039263" cy="2915874"/>
+            <wp:effectExtent l="0" t="0" r="0" b="0"/>
+            <wp:docPr id="1" name="Imagen 1"/>
+            <wp:cNvGraphicFramePr>
+              <a:graphicFrameLocks xmlns:a="http://schemas.openxmlformats.org/drawingml/2006/main" noChangeAspect="1"/>
+            </wp:cNvGraphicFramePr>
+            <a:graphic xmlns:a="http://schemas.openxmlformats.org/drawingml/2006/main">
+              <a:graphicData uri="http://schemas.openxmlformats.org/drawingml/2006/picture">
+                <pic:pic xmlns:pic="http://schemas.openxmlformats.org/drawingml/2006/picture">
+                  <pic:nvPicPr>
+                    <pic:cNvPr id="1" name=""/>
+                    <pic:cNvPicPr/>
+                  </pic:nvPicPr>
+                  <pic:blipFill>
+                    <a:blip r:embed="rId10"/>
+                    <a:stretch>
+                      <a:fillRect/>
+                    </a:stretch>
+                  </pic:blipFill>
+                  <pic:spPr>
+                    <a:xfrm>
+                      <a:off x="0" y="0"/>
+                      <a:ext cx="4049796" cy="2923478"/>
+                    </a:xfrm>
+                    <a:prstGeom prst="rect">
+                      <a:avLst/>
+                    </a:prstGeom>
+                  </pic:spPr>
+                </pic:pic>
+              </a:graphicData>
+            </a:graphic>
+          </wp:inline>
+        </w:drawing>
+      </w:r>
+    </w:p>
+    <w:p>
+      <w:pPr>
+        <w:rPr>
+          <w:b/>
+          <w:bCs/>
+          <w:lang w:val="es-ES"/>
+        </w:rPr>
+      </w:pPr>
+      <w:r>
+        <w:rPr>
+          <w:b/>
+          <w:bCs/>
+          <w:lang w:val="es-ES"/>
+        </w:rPr>
+        <w:t>Pantalla de victoria</w:t>
+      </w:r>
+    </w:p>
+    <w:p>
+      <w:pPr>
+        <w:rPr>
+          <w:b/>
+          <w:bCs/>
+          <w:lang w:val="es-ES"/>
+        </w:rPr>
+      </w:pPr>
+      <w:r>
+        <w:rPr>
+          <w:b/>
+          <w:bCs/>
+          <w:lang w:val="es-ES"/>
+        </w:rPr>
+        <w:drawing>
+          <wp:inline distT="0" distB="0" distL="0" distR="0" wp14:anchorId="5A9C6320" wp14:editId="2C932593">
+            <wp:extent cx="4007458" cy="2892008"/>
+            <wp:effectExtent l="0" t="0" r="0" b="3810"/>
+            <wp:docPr id="32" name="Imagen 32"/>
+            <wp:cNvGraphicFramePr>
+              <a:graphicFrameLocks xmlns:a="http://schemas.openxmlformats.org/drawingml/2006/main" noChangeAspect="1"/>
+            </wp:cNvGraphicFramePr>
+            <a:graphic xmlns:a="http://schemas.openxmlformats.org/drawingml/2006/main">
+              <a:graphicData uri="http://schemas.openxmlformats.org/drawingml/2006/picture">
+                <pic:pic xmlns:pic="http://schemas.openxmlformats.org/drawingml/2006/picture">
+                  <pic:nvPicPr>
+                    <pic:cNvPr id="1" name=""/>
+                    <pic:cNvPicPr/>
+                  </pic:nvPicPr>
+                  <pic:blipFill>
+                    <a:blip r:embed="rId11"/>
+                    <a:stretch>
+                      <a:fillRect/>
+                    </a:stretch>
+                  </pic:blipFill>
+                  <pic:spPr>
+                    <a:xfrm>
+                      <a:off x="0" y="0"/>
+                      <a:ext cx="4024938" cy="2904622"/>
+                    </a:xfrm>
+                    <a:prstGeom prst="rect">
+                      <a:avLst/>
+                    </a:prstGeom>
+                  </pic:spPr>
+                </pic:pic>
+              </a:graphicData>
+            </a:graphic>
+          </wp:inline>
+        </w:drawing>
+      </w:r>
+    </w:p>
+    <w:p>
+      <w:pPr>
+        <w:rPr>
+          <w:b/>
+          <w:bCs/>
+          <w:lang w:val="es-ES"/>
+        </w:rPr>
+      </w:pPr>
+    </w:p>
+    <w:p>
+      <w:pPr>
+        <w:rPr>
+          <w:b/>
+          <w:bCs/>
+          <w:lang w:val="es-ES"/>
+        </w:rPr>
+      </w:pPr>
+    </w:p>
+    <w:p>
+      <w:pPr>
+        <w:rPr>
+          <w:b/>
+          <w:bCs/>
+          <w:lang w:val="es-ES"/>
+        </w:rPr>
+      </w:pPr>
+    </w:p>
+    <w:p>
+      <w:pPr>
+        <w:rPr>
+          <w:b/>
+          <w:bCs/>
+          <w:lang w:val="es-ES"/>
+        </w:rPr>
+      </w:pPr>
+    </w:p>
+    <w:p>
+      <w:pPr>
+        <w:rPr>
+          <w:b/>
+          <w:bCs/>
+          <w:lang w:val="es-ES"/>
+        </w:rPr>
+      </w:pPr>
+    </w:p>
+    <w:p>
+      <w:pPr>
+        <w:rPr>
+          <w:b/>
+          <w:bCs/>
+          <w:lang w:val="es-ES"/>
+        </w:rPr>
+      </w:pPr>
+    </w:p>
+    <w:p>
+      <w:pPr>
+        <w:rPr>
+          <w:b/>
+          <w:bCs/>
+          <w:lang w:val="es-ES"/>
+        </w:rPr>
+      </w:pPr>
+      <w:r>
+        <w:rPr>
+          <w:b/>
+          <w:bCs/>
+          <w:lang w:val="es-ES"/>
+        </w:rPr>
+        <w:lastRenderedPageBreak/>
+        <w:t>Pantalla de derrota</w:t>
+      </w:r>
+    </w:p>
+    <w:p>
+      <w:pPr>
+        <w:rPr>
+          <w:b/>
+          <w:bCs/>
+          <w:lang w:val="es-ES"/>
+        </w:rPr>
+      </w:pPr>
+      <w:r>
+        <w:rPr>
+          <w:b/>
+          <w:bCs/>
+          <w:lang w:val="es-ES"/>
+        </w:rPr>
+        <w:drawing>
+          <wp:inline distT="0" distB="0" distL="0" distR="0" wp14:anchorId="419D2ECA" wp14:editId="25A50250">
+            <wp:extent cx="5182943" cy="3729162"/>
+            <wp:effectExtent l="0" t="0" r="0" b="5080"/>
+            <wp:docPr id="33" name="Imagen 33" descr="Texto&#10;&#10;Descripción generada automáticamente con confianza media"/>
+            <wp:cNvGraphicFramePr>
+              <a:graphicFrameLocks xmlns:a="http://schemas.openxmlformats.org/drawingml/2006/main" noChangeAspect="1"/>
+            </wp:cNvGraphicFramePr>
+            <a:graphic xmlns:a="http://schemas.openxmlformats.org/drawingml/2006/main">
+              <a:graphicData uri="http://schemas.openxmlformats.org/drawingml/2006/picture">
+                <pic:pic xmlns:pic="http://schemas.openxmlformats.org/drawingml/2006/picture">
+                  <pic:nvPicPr>
+                    <pic:cNvPr id="33" name="Imagen 33" descr="Texto&#10;&#10;Descripción generada automáticamente con confianza media"/>
+                    <pic:cNvPicPr/>
+                  </pic:nvPicPr>
+                  <pic:blipFill>
+                    <a:blip r:embed="rId12"/>
+                    <a:stretch>
+                      <a:fillRect/>
+                    </a:stretch>
+                  </pic:blipFill>
+                  <pic:spPr>
+                    <a:xfrm>
+                      <a:off x="0" y="0"/>
+                      <a:ext cx="5184864" cy="3730544"/>
+                    </a:xfrm>
+                    <a:prstGeom prst="rect">
+                      <a:avLst/>
+                    </a:prstGeom>
+                  </pic:spPr>
+                </pic:pic>
+              </a:graphicData>
+            </a:graphic>
+          </wp:inline>
+        </w:drawing>
+      </w:r>
+    </w:p>
+    <w:p>
+      <w:pPr>
+        <w:rPr>
+          <w:b/>
+          <w:bCs/>
+          <w:lang w:val="es-ES"/>
+        </w:rPr>
+      </w:pPr>
+    </w:p>
+    <w:p>
+      <w:pPr>
+        <w:rPr>
+          <w:b/>
+          <w:bCs/>
+          <w:lang w:val="es-ES"/>
+        </w:rPr>
+      </w:pPr>
+      <w:r>
+        <w:rPr>
+          <w:b/>
+          <w:bCs/>
+          <w:lang w:val="es-ES"/>
+        </w:rPr>
+        <w:t>Serializador y deserializador</w:t>
+      </w:r>
+    </w:p>
+    <w:p>
+      <w:pPr>
+        <w:rPr>
+          <w:lang w:val="es-ES"/>
+        </w:rPr>
+      </w:pPr>
+      <w:r>
+        <w:rPr>
+          <w:lang w:val="es-ES"/>
+        </w:rPr>
+        <w:t xml:space="preserve">Al iniciar el juego </w:t>
+      </w:r>
+      <w:r>
+        <w:rPr>
+          <w:lang w:val="es-ES"/>
+        </w:rPr>
+        <w:t>y usar las diferentes funciones, el progreso se guardará si salimos desde la aplicación desde el la opción Salir:</w:t>
+      </w:r>
+    </w:p>
+    <w:p>
+      <w:pPr>
+        <w:rPr>
+          <w:lang w:val="es-ES"/>
+        </w:rPr>
+      </w:pPr>
+      <w:r>
+        <w:rPr>
+          <w:lang w:val="es-ES"/>
+        </w:rPr>
+        <w:drawing>
+          <wp:inline distT="0" distB="0" distL="0" distR="0" wp14:anchorId="3D0A12C1" wp14:editId="4D3FEAF8">
+            <wp:extent cx="2305879" cy="1268584"/>
+            <wp:effectExtent l="0" t="0" r="0" b="8255"/>
+            <wp:docPr id="35" name="Imagen 35" descr="Interfaz de usuario gráfica, Texto, Aplicación, Chat o mensaje de texto&#10;&#10;Descripción generada automáticamente"/>
+            <wp:cNvGraphicFramePr>
+              <a:graphicFrameLocks xmlns:a="http://schemas.openxmlformats.org/drawingml/2006/main" noChangeAspect="1"/>
+            </wp:cNvGraphicFramePr>
+            <a:graphic xmlns:a="http://schemas.openxmlformats.org/drawingml/2006/main">
+              <a:graphicData uri="http://schemas.openxmlformats.org/drawingml/2006/picture">
+                <pic:pic xmlns:pic="http://schemas.openxmlformats.org/drawingml/2006/picture">
+                  <pic:nvPicPr>
+                    <pic:cNvPr id="35" name="Imagen 35" descr="Interfaz de usuario gráfica, Texto, Aplicación, Chat o mensaje de texto&#10;&#10;Descripción generada automáticamente"/>
+                    <pic:cNvPicPr/>
+                  </pic:nvPicPr>
+                  <pic:blipFill>
+                    <a:blip r:embed="rId13"/>
+                    <a:stretch>
+                      <a:fillRect/>
+                    </a:stretch>
+                  </pic:blipFill>
+                  <pic:spPr>
+                    <a:xfrm>
+                      <a:off x="0" y="0"/>
+                      <a:ext cx="2312578" cy="1272269"/>
+                    </a:xfrm>
+                    <a:prstGeom prst="rect">
+                      <a:avLst/>
+                    </a:prstGeom>
+                  </pic:spPr>
+                </pic:pic>
+              </a:graphicData>
+            </a:graphic>
+          </wp:inline>
+        </w:drawing>
+      </w:r>
+    </w:p>
+    <w:p>
+      <w:pPr>
+        <w:rPr>
+          <w:lang w:val="es-ES"/>
+        </w:rPr>
+      </w:pPr>
+      <w:r>
+        <w:rPr>
+          <w:lang w:val="es-ES"/>
+        </w:rPr>
+        <w:t>Como vemos:</w:t>
+      </w:r>
+    </w:p>
+    <w:p>
+      <w:pPr>
+        <w:rPr>
+          <w:lang w:val="es-ES"/>
+        </w:rPr>
+      </w:pPr>
+    </w:p>
+    <w:p>
+      <w:r>
+        <w:t xml:space="preserve"> </w:t>
+      </w:r>
+    </w:p>
+    <w:p>
+      <w:pPr>
+        <w:rPr>
+          <w:b/>
+          <w:bCs/>
+          <w:lang w:val="es-ES"/>
+        </w:rPr>
+      </w:pPr>
+    </w:p>
+    <w:p>
+      <w:pPr>
+        <w:rPr>
+          <w:b/>
+          <w:bCs/>
+          <w:lang w:val="es-ES"/>
+        </w:rPr>
+      </w:pPr>
+    </w:p>
+    <w:p>
+      <w:pPr>
+        <w:rPr>
+          <w:lang w:val="es-ES"/>
+        </w:rPr>
+      </w:pPr>
+      <w:r>
+        <w:rPr>
+          <w:b/>
+          <w:bCs/>
+          <w:lang w:val="es-ES"/>
+        </w:rPr>
+        <w:tab/>
+      </w:r>
+      <w:r>
+        <w:rPr>
+          <w:b/>
+          <w:bCs/>
+          <w:lang w:val="es-ES"/>
+        </w:rPr>
+        <w:tab/>
+      </w:r>
+    </w:p>
+    <w:p>
+      <w:pPr>
+        <w:rPr>
+          <w:b/>
+          <w:bCs/>
+          <w:lang w:val="es-ES"/>
+        </w:rPr>
+      </w:pPr>
+    </w:p>
+    <w:p>
+      <w:pPr>
+        <w:rPr>
+          <w:b/>
+          <w:bCs/>
+          <w:lang w:val="es-ES"/>
+        </w:rPr>
+      </w:pPr>
+    </w:p>
+    <w:p>
+      <w:pPr>
+        <w:rPr>
+          <w:b/>
+          <w:bCs/>
+          <w:lang w:val="es-ES"/>
+        </w:rPr>
+      </w:pPr>
+    </w:p>
+    <w:p>
+      <w:pPr>
+        <w:rPr>
+          <w:b/>
+          <w:bCs/>
+          <w:lang w:val="es-ES"/>
+        </w:rPr>
+      </w:pPr>
+    </w:p>
+    <w:p>
+      <w:pPr>
+        <w:rPr>
+          <w:b/>
+          <w:bCs/>
+          <w:lang w:val="es-ES"/>
+        </w:rPr>
+      </w:pPr>
+    </w:p>
+    <w:p>
+      <w:pPr>
+        <w:rPr>
+          <w:b/>
+          <w:bCs/>
+          <w:lang w:val="es-ES"/>
+        </w:rPr>
+      </w:pPr>
+    </w:p>
+    <w:p>
+      <w:pPr>
+        <w:rPr>
+          <w:b/>
+          <w:bCs/>
+          <w:lang w:val="es-ES"/>
+        </w:rPr>
+      </w:pPr>
+    </w:p>
+    <w:p>
+      <w:pPr>
+        <w:rPr>
+          <w:b/>
+          <w:bCs/>
+          <w:lang w:val="es-ES"/>
+        </w:rPr>
+      </w:pPr>
+    </w:p>
+    <w:p>
+      <w:pPr>
+        <w:rPr>
+          <w:b/>
+          <w:bCs/>
+          <w:lang w:val="es-ES"/>
+        </w:rPr>
+      </w:pPr>
+    </w:p>
+    <w:p>
+      <w:pPr>
+        <w:rPr>
+          <w:b/>
+          <w:bCs/>
+          <w:lang w:val="es-ES"/>
+        </w:rPr>
+      </w:pPr>
+    </w:p>
+    <w:p>
+      <w:pPr>
+        <w:rPr>
+          <w:b/>
+          <w:bCs/>
+          <w:lang w:val="es-ES"/>
+        </w:rPr>
+      </w:pPr>
+    </w:p>
+    <w:p>
+      <w:pPr>
+        <w:rPr>
+          <w:b/>
+          <w:bCs/>
+          <w:lang w:val="es-ES"/>
+        </w:rPr>
+      </w:pPr>
+    </w:p>
+    <w:p>
+      <w:pPr>
+        <w:rPr>
+          <w:b/>
+          <w:bCs/>
+          <w:lang w:val="es-ES"/>
+        </w:rPr>
+      </w:pPr>
+      <w:r>
+        <w:rPr>
+          <w:b/>
+          <w:bCs/>
+          <w:lang w:val="es-ES"/>
+        </w:rPr>
         <w:t>Manual de usuario integrado en el juego:</w:t>
       </w:r>
     </w:p>
@@ -1737,7 +2262,7 @@
                     <pic:cNvPicPr/>
                   </pic:nvPicPr>
                   <pic:blipFill>
-                    <a:blip r:embed="rId10"/>
+                    <a:blip r:embed="rId14"/>
                     <a:stretch>
                       <a:fillRect/>
                     </a:stretch>
@@ -1795,6 +2320,7 @@
           <w:noProof/>
           <w:lang w:val="es-ES"/>
         </w:rPr>
+        <w:lastRenderedPageBreak/>
         <w:drawing>
           <wp:inline distT="0" distB="0" distL="0" distR="0" wp14:anchorId="28A87CF6" wp14:editId="5647CCF7">
             <wp:extent cx="2414140" cy="3825849"/>
@@ -1811,7 +2337,7 @@
                     <pic:cNvPicPr/>
                   </pic:nvPicPr>
                   <pic:blipFill>
-                    <a:blip r:embed="rId11"/>
+                    <a:blip r:embed="rId15"/>
                     <a:stretch>
                       <a:fillRect/>
                     </a:stretch>
@@ -1842,7 +2368,9 @@
           <w:lang w:val="es-ES"/>
         </w:rPr>
       </w:pPr>
-      <w:r>
+    </w:p>
+    <w:p>
+      <w:pPr>
         <w:rPr>
           <w:b/>
           <w:i/>
@@ -1850,6 +2378,125 @@
           <w:szCs w:val="28"/>
           <w:lang w:val="es-ES"/>
         </w:rPr>
+      </w:pPr>
+    </w:p>
+    <w:p>
+      <w:pPr>
+        <w:rPr>
+          <w:b/>
+          <w:i/>
+          <w:sz w:val="28"/>
+          <w:szCs w:val="28"/>
+          <w:lang w:val="es-ES"/>
+        </w:rPr>
+      </w:pPr>
+    </w:p>
+    <w:p>
+      <w:pPr>
+        <w:rPr>
+          <w:b/>
+          <w:i/>
+          <w:sz w:val="28"/>
+          <w:szCs w:val="28"/>
+          <w:lang w:val="es-ES"/>
+        </w:rPr>
+      </w:pPr>
+    </w:p>
+    <w:p>
+      <w:pPr>
+        <w:rPr>
+          <w:b/>
+          <w:i/>
+          <w:sz w:val="28"/>
+          <w:szCs w:val="28"/>
+          <w:lang w:val="es-ES"/>
+        </w:rPr>
+      </w:pPr>
+    </w:p>
+    <w:p>
+      <w:pPr>
+        <w:rPr>
+          <w:b/>
+          <w:i/>
+          <w:sz w:val="28"/>
+          <w:szCs w:val="28"/>
+          <w:lang w:val="es-ES"/>
+        </w:rPr>
+      </w:pPr>
+    </w:p>
+    <w:p>
+      <w:pPr>
+        <w:rPr>
+          <w:b/>
+          <w:i/>
+          <w:sz w:val="28"/>
+          <w:szCs w:val="28"/>
+          <w:lang w:val="es-ES"/>
+        </w:rPr>
+      </w:pPr>
+    </w:p>
+    <w:p>
+      <w:pPr>
+        <w:rPr>
+          <w:b/>
+          <w:i/>
+          <w:sz w:val="28"/>
+          <w:szCs w:val="28"/>
+          <w:lang w:val="es-ES"/>
+        </w:rPr>
+      </w:pPr>
+    </w:p>
+    <w:p>
+      <w:pPr>
+        <w:rPr>
+          <w:b/>
+          <w:i/>
+          <w:sz w:val="28"/>
+          <w:szCs w:val="28"/>
+          <w:lang w:val="es-ES"/>
+        </w:rPr>
+      </w:pPr>
+    </w:p>
+    <w:p>
+      <w:pPr>
+        <w:rPr>
+          <w:b/>
+          <w:i/>
+          <w:sz w:val="28"/>
+          <w:szCs w:val="28"/>
+          <w:lang w:val="es-ES"/>
+        </w:rPr>
+      </w:pPr>
+      <w:r>
+        <w:rPr>
+          <w:b/>
+          <w:i/>
+          <w:sz w:val="28"/>
+          <w:szCs w:val="28"/>
+          <w:lang w:val="es-ES"/>
+        </w:rPr>
+        <w:br w:type="page"/>
+      </w:r>
+    </w:p>
+    <w:p>
+      <w:pPr>
+        <w:rPr>
+          <w:b/>
+          <w:i/>
+          <w:sz w:val="28"/>
+          <w:szCs w:val="28"/>
+          <w:lang w:val="es-ES"/>
+        </w:rPr>
+      </w:pPr>
+      <w:r>
+        <w:rPr>
+          <w:b/>
+          <w:i/>
+          <w:sz w:val="28"/>
+          <w:szCs w:val="28"/>
+          <w:lang w:val="es-ES"/>
+        </w:rPr>
+        <w:lastRenderedPageBreak/>
         <w:t>Funcionalidades:</w:t>
       </w:r>
     </w:p>
@@ -1909,7 +2556,6 @@
         <w:rPr>
           <w:lang w:val="es-ES"/>
         </w:rPr>
-        <w:lastRenderedPageBreak/>
         <w:t>Captura:</w:t>
       </w:r>
     </w:p>
@@ -2040,7 +2686,7 @@
                     <pic:cNvPicPr/>
                   </pic:nvPicPr>
                   <pic:blipFill>
-                    <a:blip r:embed="rId12"/>
+                    <a:blip r:embed="rId16"/>
                     <a:stretch>
                       <a:fillRect/>
                     </a:stretch>
@@ -2137,7 +2783,7 @@
                     <pic:cNvPicPr/>
                   </pic:nvPicPr>
                   <pic:blipFill>
-                    <a:blip r:embed="rId13"/>
+                    <a:blip r:embed="rId17"/>
                     <a:stretch>
                       <a:fillRect/>
                     </a:stretch>
@@ -2168,6 +2814,7 @@
         <w:rPr>
           <w:lang w:val="es-ES"/>
         </w:rPr>
+        <w:lastRenderedPageBreak/>
         <w:t xml:space="preserve">Como vemos los diferentes </w:t>
       </w:r>
       <w:proofErr w:type="spellStart"/>
@@ -2222,29 +2869,6 @@
         </w:rPr>
         <w:t xml:space="preserve">. </w:t>
       </w:r>
-    </w:p>
-    <w:p>
-      <w:pPr>
-        <w:rPr>
-          <w:lang w:val="es-ES"/>
-        </w:rPr>
-      </w:pPr>
-    </w:p>
-    <w:p>
-      <w:pPr>
-        <w:rPr>
-          <w:noProof/>
-          <w:lang w:val="es-ES"/>
-        </w:rPr>
-      </w:pPr>
-    </w:p>
-    <w:p>
-      <w:pPr>
-        <w:rPr>
-          <w:noProof/>
-          <w:lang w:val="es-ES"/>
-        </w:rPr>
-      </w:pPr>
     </w:p>
     <w:p>
       <w:pPr>
@@ -2309,7 +2933,7 @@
                     </pic:cNvPicPr>
                   </pic:nvPicPr>
                   <pic:blipFill>
-                    <a:blip r:embed="rId14">
+                    <a:blip r:embed="rId18">
                       <a:extLst>
                         <a:ext uri="{28A0092B-C50C-407E-A947-70E740481C1C}">
                           <a14:useLocalDpi xmlns:a14="http://schemas.microsoft.com/office/drawing/2010/main" val="0"/>
@@ -2479,6 +3103,7 @@
           <w:noProof/>
           <w:lang w:val="es-ES"/>
         </w:rPr>
+        <w:lastRenderedPageBreak/>
         <w:drawing>
           <wp:inline distT="0" distB="0" distL="0" distR="0" wp14:anchorId="1B71CB71" wp14:editId="77967ED2">
             <wp:extent cx="3361143" cy="1755648"/>
@@ -2495,7 +3120,7 @@
                     <pic:cNvPicPr/>
                   </pic:nvPicPr>
                   <pic:blipFill rotWithShape="1">
-                    <a:blip r:embed="rId15"/>
+                    <a:blip r:embed="rId19"/>
                     <a:srcRect r="62069" b="15856"/>
                     <a:stretch/>
                   </pic:blipFill>
@@ -2533,7 +3158,6 @@
         <w:rPr>
           <w:lang w:val="es-ES"/>
         </w:rPr>
-        <w:lastRenderedPageBreak/>
         <w:t>Objetos disponibles</w:t>
       </w:r>
       <w:r>
@@ -2569,7 +3193,7 @@
                     <pic:cNvPicPr/>
                   </pic:nvPicPr>
                   <pic:blipFill>
-                    <a:blip r:embed="rId16"/>
+                    <a:blip r:embed="rId20"/>
                     <a:stretch>
                       <a:fillRect/>
                     </a:stretch>
@@ -2653,7 +3277,7 @@
                     <pic:cNvPicPr/>
                   </pic:nvPicPr>
                   <pic:blipFill>
-                    <a:blip r:embed="rId17"/>
+                    <a:blip r:embed="rId21"/>
                     <a:stretch>
                       <a:fillRect/>
                     </a:stretch>
@@ -2726,6 +3350,7 @@
           <w:noProof/>
           <w:lang w:val="en-US"/>
         </w:rPr>
+        <w:lastRenderedPageBreak/>
         <w:drawing>
           <wp:inline distT="0" distB="0" distL="0" distR="0" wp14:anchorId="3BA54E39" wp14:editId="7B504212">
             <wp:extent cx="4396435" cy="3295834"/>
@@ -2744,7 +3369,7 @@
                     </pic:cNvPicPr>
                   </pic:nvPicPr>
                   <pic:blipFill>
-                    <a:blip r:embed="rId18">
+                    <a:blip r:embed="rId22">
                       <a:extLst>
                         <a:ext uri="{28A0092B-C50C-407E-A947-70E740481C1C}">
                           <a14:useLocalDpi xmlns:a14="http://schemas.microsoft.com/office/drawing/2010/main" val="0"/>
@@ -2946,7 +3571,7 @@
                     <pic:cNvPicPr/>
                   </pic:nvPicPr>
                   <pic:blipFill>
-                    <a:blip r:embed="rId19"/>
+                    <a:blip r:embed="rId23"/>
                     <a:stretch>
                       <a:fillRect/>
                     </a:stretch>
@@ -3027,6 +3652,7 @@
           <w:noProof/>
           <w:lang w:val="es-ES"/>
         </w:rPr>
+        <w:lastRenderedPageBreak/>
         <w:drawing>
           <wp:inline distT="0" distB="0" distL="0" distR="0" wp14:anchorId="3BEF92C9" wp14:editId="7E237A58">
             <wp:extent cx="3884371" cy="2815488"/>
@@ -3043,7 +3669,7 @@
                     <pic:cNvPicPr/>
                   </pic:nvPicPr>
                   <pic:blipFill>
-                    <a:blip r:embed="rId20"/>
+                    <a:blip r:embed="rId24"/>
                     <a:stretch>
                       <a:fillRect/>
                     </a:stretch>
@@ -3145,7 +3771,7 @@
                     <pic:cNvPicPr/>
                   </pic:nvPicPr>
                   <pic:blipFill>
-                    <a:blip r:embed="rId21"/>
+                    <a:blip r:embed="rId25"/>
                     <a:stretch>
                       <a:fillRect/>
                     </a:stretch>
@@ -3189,15 +3815,56 @@
           <w:b/>
           <w:bCs/>
           <w:noProof/>
-        </w:rPr>
-      </w:pPr>
-      <w:r>
+          <w:lang w:val="es-ES"/>
+        </w:rPr>
+      </w:pPr>
+    </w:p>
+    <w:p>
+      <w:pPr>
         <w:rPr>
           <w:b/>
           <w:bCs/>
           <w:noProof/>
           <w:lang w:val="es-ES"/>
         </w:rPr>
+      </w:pPr>
+    </w:p>
+    <w:p>
+      <w:pPr>
+        <w:rPr>
+          <w:b/>
+          <w:bCs/>
+          <w:noProof/>
+          <w:lang w:val="es-ES"/>
+        </w:rPr>
+      </w:pPr>
+    </w:p>
+    <w:p>
+      <w:pPr>
+        <w:rPr>
+          <w:b/>
+          <w:bCs/>
+          <w:noProof/>
+          <w:lang w:val="es-ES"/>
+        </w:rPr>
+      </w:pPr>
+    </w:p>
+    <w:p>
+      <w:pPr>
+        <w:rPr>
+          <w:b/>
+          <w:bCs/>
+          <w:noProof/>
+        </w:rPr>
+      </w:pPr>
+      <w:r>
+        <w:rPr>
+          <w:b/>
+          <w:bCs/>
+          <w:noProof/>
+          <w:lang w:val="es-ES"/>
+        </w:rPr>
+        <w:lastRenderedPageBreak/>
         <w:t>D</w:t>
       </w:r>
       <w:r>
@@ -3255,7 +3922,7 @@
                     </pic:cNvPicPr>
                   </pic:nvPicPr>
                   <pic:blipFill>
-                    <a:blip r:embed="rId22" cstate="print">
+                    <a:blip r:embed="rId26" cstate="print">
                       <a:extLst>
                         <a:ext uri="{28A0092B-C50C-407E-A947-70E740481C1C}">
                           <a14:useLocalDpi xmlns:a14="http://schemas.microsoft.com/office/drawing/2010/main" val="0"/>
@@ -3293,34 +3960,6 @@
           <w:lang w:val="es-ES"/>
         </w:rPr>
       </w:pPr>
-    </w:p>
-    <w:p>
-      <w:pPr>
-        <w:rPr>
-          <w:lang w:val="es-ES"/>
-        </w:rPr>
-      </w:pPr>
-    </w:p>
-    <w:p>
-      <w:pPr>
-        <w:rPr>
-          <w:lang w:val="es-ES"/>
-        </w:rPr>
-      </w:pPr>
-    </w:p>
-    <w:p>
-      <w:pPr>
-        <w:rPr>
-          <w:lang w:val="es-ES"/>
-        </w:rPr>
-      </w:pPr>
-    </w:p>
-    <w:p>
-      <w:pPr>
-        <w:rPr>
-          <w:lang w:val="es-ES"/>
-        </w:rPr>
-      </w:pPr>
       <w:r>
         <w:rPr>
           <w:lang w:val="es-ES"/>
@@ -3483,7 +4122,7 @@
                     <pic:cNvPicPr/>
                   </pic:nvPicPr>
                   <pic:blipFill>
-                    <a:blip r:embed="rId23"/>
+                    <a:blip r:embed="rId27"/>
                     <a:stretch>
                       <a:fillRect/>
                     </a:stretch>
@@ -3514,6 +4153,7 @@
         <w:rPr>
           <w:lang w:val="es-ES"/>
         </w:rPr>
+        <w:lastRenderedPageBreak/>
         <w:t xml:space="preserve">En este caso </w:t>
       </w:r>
       <w:r>
@@ -3600,7 +4240,7 @@
                     <pic:cNvPicPr/>
                   </pic:nvPicPr>
                   <pic:blipFill>
-                    <a:blip r:embed="rId24"/>
+                    <a:blip r:embed="rId28"/>
                     <a:stretch>
                       <a:fillRect/>
                     </a:stretch>
@@ -3624,74 +4264,6 @@
     <w:p>
       <w:pPr>
         <w:rPr>
-          <w:noProof/>
-          <w:lang w:val="es-ES"/>
-        </w:rPr>
-      </w:pPr>
-    </w:p>
-    <w:p>
-      <w:pPr>
-        <w:rPr>
-          <w:b/>
-          <w:bCs/>
-          <w:noProof/>
-          <w:lang w:val="es-ES"/>
-        </w:rPr>
-      </w:pPr>
-    </w:p>
-    <w:p>
-      <w:pPr>
-        <w:rPr>
-          <w:b/>
-          <w:bCs/>
-          <w:noProof/>
-          <w:lang w:val="es-ES"/>
-        </w:rPr>
-      </w:pPr>
-    </w:p>
-    <w:p>
-      <w:pPr>
-        <w:rPr>
-          <w:b/>
-          <w:bCs/>
-          <w:noProof/>
-          <w:lang w:val="es-ES"/>
-        </w:rPr>
-      </w:pPr>
-    </w:p>
-    <w:p>
-      <w:pPr>
-        <w:rPr>
-          <w:b/>
-          <w:bCs/>
-          <w:noProof/>
-          <w:lang w:val="es-ES"/>
-        </w:rPr>
-      </w:pPr>
-    </w:p>
-    <w:p>
-      <w:pPr>
-        <w:rPr>
-          <w:b/>
-          <w:bCs/>
-          <w:noProof/>
-          <w:lang w:val="es-ES"/>
-        </w:rPr>
-      </w:pPr>
-    </w:p>
-    <w:p>
-      <w:pPr>
-        <w:rPr>
-          <w:b/>
-          <w:bCs/>
-          <w:noProof/>
-          <w:lang w:val="es-ES"/>
-        </w:rPr>
-      </w:pPr>
-    </w:p>
-    <w:p>
-      <w:pPr>
-        <w:rPr>
           <w:b/>
           <w:bCs/>
           <w:noProof/>
@@ -3760,7 +4332,7 @@
                     </pic:cNvPicPr>
                   </pic:nvPicPr>
                   <pic:blipFill>
-                    <a:blip r:embed="rId25" cstate="print">
+                    <a:blip r:embed="rId29" cstate="print">
                       <a:extLst>
                         <a:ext uri="{28A0092B-C50C-407E-A947-70E740481C1C}">
                           <a14:useLocalDpi xmlns:a14="http://schemas.microsoft.com/office/drawing/2010/main" val="0"/>
@@ -3889,6 +4461,7 @@
           <w:szCs w:val="20"/>
           <w:lang w:val="es-ES"/>
         </w:rPr>
+        <w:lastRenderedPageBreak/>
         <w:t xml:space="preserve">El juego nos informará que el robot nos ha encontrado </w:t>
       </w:r>
       <w:r>
@@ -4045,7 +4618,6 @@
           <w:szCs w:val="20"/>
           <w:lang w:val="es-ES"/>
         </w:rPr>
-        <w:lastRenderedPageBreak/>
         <w:drawing>
           <wp:inline distT="0" distB="0" distL="0" distR="0" wp14:anchorId="534A2E29" wp14:editId="69FD290D">
             <wp:extent cx="3759949" cy="1989735"/>
@@ -4062,7 +4634,7 @@
                     <pic:cNvPicPr/>
                   </pic:nvPicPr>
                   <pic:blipFill>
-                    <a:blip r:embed="rId26"/>
+                    <a:blip r:embed="rId30"/>
                     <a:stretch>
                       <a:fillRect/>
                     </a:stretch>
@@ -4187,7 +4759,7 @@
                     <pic:cNvPicPr/>
                   </pic:nvPicPr>
                   <pic:blipFill>
-                    <a:blip r:embed="rId27"/>
+                    <a:blip r:embed="rId31"/>
                     <a:stretch>
                       <a:fillRect/>
                     </a:stretch>
@@ -4239,7 +4811,7 @@
                     <pic:cNvPicPr/>
                   </pic:nvPicPr>
                   <pic:blipFill>
-                    <a:blip r:embed="rId28"/>
+                    <a:blip r:embed="rId32"/>
                     <a:stretch>
                       <a:fillRect/>
                     </a:stretch>
@@ -4369,7 +4941,7 @@
                     <pic:cNvPicPr/>
                   </pic:nvPicPr>
                   <pic:blipFill>
-                    <a:blip r:embed="rId29"/>
+                    <a:blip r:embed="rId33"/>
                     <a:stretch>
                       <a:fillRect/>
                     </a:stretch>
@@ -4471,7 +5043,7 @@
                     </pic:cNvPicPr>
                   </pic:nvPicPr>
                   <pic:blipFill>
-                    <a:blip r:embed="rId30" cstate="print">
+                    <a:blip r:embed="rId34" cstate="print">
                       <a:extLst>
                         <a:ext uri="{28A0092B-C50C-407E-A947-70E740481C1C}">
                           <a14:useLocalDpi xmlns:a14="http://schemas.microsoft.com/office/drawing/2010/main" val="0"/>
@@ -4585,7 +5157,7 @@
                     </pic:cNvPicPr>
                   </pic:nvPicPr>
                   <pic:blipFill>
-                    <a:blip r:embed="rId31" cstate="print">
+                    <a:blip r:embed="rId35" cstate="print">
                       <a:extLst>
                         <a:ext uri="{28A0092B-C50C-407E-A947-70E740481C1C}">
                           <a14:useLocalDpi xmlns:a14="http://schemas.microsoft.com/office/drawing/2010/main" val="0"/>
@@ -4706,21 +5278,75 @@
           <w:lang w:val="es-ES"/>
         </w:rPr>
       </w:pPr>
-    </w:p>
-    <w:p>
-      <w:pPr>
-        <w:rPr>
-          <w:b/>
-          <w:bCs/>
-          <w:lang w:val="es-ES"/>
-        </w:rPr>
-      </w:pPr>
-      <w:r>
-        <w:rPr>
-          <w:b/>
-          <w:bCs/>
-          <w:lang w:val="es-ES"/>
-        </w:rPr>
+      <w:r>
+        <w:rPr>
+          <w:noProof/>
+        </w:rPr>
+        <w:drawing>
+          <wp:inline distT="0" distB="0" distL="0" distR="0" wp14:anchorId="74DD505A" wp14:editId="17EC739C">
+            <wp:extent cx="4566285" cy="3282372"/>
+            <wp:effectExtent l="0" t="0" r="5715" b="0"/>
+            <wp:docPr id="29" name="Imagen 29" descr="Interfaz de usuario gráfica, Sitio web&#10;&#10;Descripción generada automáticamente"/>
+            <wp:cNvGraphicFramePr>
+              <a:graphicFrameLocks xmlns:a="http://schemas.openxmlformats.org/drawingml/2006/main" noChangeAspect="1"/>
+            </wp:cNvGraphicFramePr>
+            <a:graphic xmlns:a="http://schemas.openxmlformats.org/drawingml/2006/main">
+              <a:graphicData uri="http://schemas.openxmlformats.org/drawingml/2006/picture">
+                <pic:pic xmlns:pic="http://schemas.openxmlformats.org/drawingml/2006/picture">
+                  <pic:nvPicPr>
+                    <pic:cNvPr id="29" name="Imagen 29" descr="Interfaz de usuario gráfica, Sitio web&#10;&#10;Descripción generada automáticamente"/>
+                    <pic:cNvPicPr>
+                      <a:picLocks noChangeAspect="1" noChangeArrowheads="1"/>
+                    </pic:cNvPicPr>
+                  </pic:nvPicPr>
+                  <pic:blipFill>
+                    <a:blip r:embed="rId36" cstate="print">
+                      <a:extLst>
+                        <a:ext uri="{28A0092B-C50C-407E-A947-70E740481C1C}">
+                          <a14:useLocalDpi xmlns:a14="http://schemas.microsoft.com/office/drawing/2010/main" val="0"/>
+                        </a:ext>
+                      </a:extLst>
+                    </a:blip>
+                    <a:srcRect/>
+                    <a:stretch>
+                      <a:fillRect/>
+                    </a:stretch>
+                  </pic:blipFill>
+                  <pic:spPr bwMode="auto">
+                    <a:xfrm>
+                      <a:off x="0" y="0"/>
+                      <a:ext cx="4587296" cy="3297475"/>
+                    </a:xfrm>
+                    <a:prstGeom prst="rect">
+                      <a:avLst/>
+                    </a:prstGeom>
+                    <a:noFill/>
+                    <a:ln>
+                      <a:noFill/>
+                    </a:ln>
+                  </pic:spPr>
+                </pic:pic>
+              </a:graphicData>
+            </a:graphic>
+          </wp:inline>
+        </w:drawing>
+      </w:r>
+    </w:p>
+    <w:p>
+      <w:pPr>
+        <w:rPr>
+          <w:b/>
+          <w:bCs/>
+          <w:lang w:val="es-ES"/>
+        </w:rPr>
+      </w:pPr>
+      <w:r>
+        <w:rPr>
+          <w:b/>
+          <w:bCs/>
+          <w:lang w:val="es-ES"/>
+        </w:rPr>
+        <w:lastRenderedPageBreak/>
         <w:t xml:space="preserve">Excepción </w:t>
       </w:r>
       <w:r>
@@ -4752,21 +5378,66 @@
       </w:r>
     </w:p>
     <w:p>
-      <w:r>
-        <w:t>[</w:t>
-      </w:r>
-      <w:r>
-        <w:t>imagen]</w:t>
-      </w:r>
-    </w:p>
-    <w:p>
-      <w:pPr>
-        <w:rPr>
-          <w:b/>
-          <w:bCs/>
-          <w:lang w:val="es-ES"/>
-        </w:rPr>
-      </w:pPr>
+      <w:pPr>
+        <w:rPr>
+          <w:b/>
+          <w:bCs/>
+          <w:lang w:val="es-ES"/>
+        </w:rPr>
+      </w:pPr>
+      <w:r>
+        <w:rPr>
+          <w:noProof/>
+        </w:rPr>
+        <w:drawing>
+          <wp:inline distT="0" distB="0" distL="0" distR="0" wp14:anchorId="1391C41D" wp14:editId="2B4135A7">
+            <wp:extent cx="5612130" cy="3796030"/>
+            <wp:effectExtent l="0" t="0" r="7620" b="0"/>
+            <wp:docPr id="27" name="Imagen 27" descr="Interfaz de usuario gráfica, Aplicación&#10;&#10;Descripción generada automáticamente"/>
+            <wp:cNvGraphicFramePr>
+              <a:graphicFrameLocks xmlns:a="http://schemas.openxmlformats.org/drawingml/2006/main" noChangeAspect="1"/>
+            </wp:cNvGraphicFramePr>
+            <a:graphic xmlns:a="http://schemas.openxmlformats.org/drawingml/2006/main">
+              <a:graphicData uri="http://schemas.openxmlformats.org/drawingml/2006/picture">
+                <pic:pic xmlns:pic="http://schemas.openxmlformats.org/drawingml/2006/picture">
+                  <pic:nvPicPr>
+                    <pic:cNvPr id="27" name="Imagen 27" descr="Interfaz de usuario gráfica, Aplicación&#10;&#10;Descripción generada automáticamente"/>
+                    <pic:cNvPicPr>
+                      <a:picLocks noChangeAspect="1" noChangeArrowheads="1"/>
+                    </pic:cNvPicPr>
+                  </pic:nvPicPr>
+                  <pic:blipFill>
+                    <a:blip r:embed="rId37">
+                      <a:extLst>
+                        <a:ext uri="{28A0092B-C50C-407E-A947-70E740481C1C}">
+                          <a14:useLocalDpi xmlns:a14="http://schemas.microsoft.com/office/drawing/2010/main" val="0"/>
+                        </a:ext>
+                      </a:extLst>
+                    </a:blip>
+                    <a:srcRect/>
+                    <a:stretch>
+                      <a:fillRect/>
+                    </a:stretch>
+                  </pic:blipFill>
+                  <pic:spPr bwMode="auto">
+                    <a:xfrm>
+                      <a:off x="0" y="0"/>
+                      <a:ext cx="5612130" cy="3796030"/>
+                    </a:xfrm>
+                    <a:prstGeom prst="rect">
+                      <a:avLst/>
+                    </a:prstGeom>
+                    <a:noFill/>
+                    <a:ln>
+                      <a:noFill/>
+                    </a:ln>
+                  </pic:spPr>
+                </pic:pic>
+              </a:graphicData>
+            </a:graphic>
+          </wp:inline>
+        </w:drawing>
+      </w:r>
       <w:r>
         <w:rPr>
           <w:b/>
@@ -4790,16 +5461,70 @@
       </w:r>
     </w:p>
     <w:p>
-      <w:r>
-        <w:t>[</w:t>
-      </w:r>
-      <w:r>
-        <w:t>imagen]</w:t>
-      </w:r>
-    </w:p>
-    <w:p>
-      <w:pPr>
-        <w:rPr>
+      <w:pPr>
+        <w:rPr>
+          <w:lang w:val="es-ES"/>
+        </w:rPr>
+      </w:pPr>
+      <w:r>
+        <w:rPr>
+          <w:noProof/>
+        </w:rPr>
+        <w:drawing>
+          <wp:inline distT="0" distB="0" distL="0" distR="0" wp14:anchorId="58B7D990" wp14:editId="4528C090">
+            <wp:extent cx="5612130" cy="3199765"/>
+            <wp:effectExtent l="0" t="0" r="7620" b="635"/>
+            <wp:docPr id="30" name="Imagen 30" descr="Interfaz de usuario gráfica, Aplicación&#10;&#10;Descripción generada automáticamente"/>
+            <wp:cNvGraphicFramePr>
+              <a:graphicFrameLocks xmlns:a="http://schemas.openxmlformats.org/drawingml/2006/main" noChangeAspect="1"/>
+            </wp:cNvGraphicFramePr>
+            <a:graphic xmlns:a="http://schemas.openxmlformats.org/drawingml/2006/main">
+              <a:graphicData uri="http://schemas.openxmlformats.org/drawingml/2006/picture">
+                <pic:pic xmlns:pic="http://schemas.openxmlformats.org/drawingml/2006/picture">
+                  <pic:nvPicPr>
+                    <pic:cNvPr id="30" name="Imagen 30" descr="Interfaz de usuario gráfica, Aplicación&#10;&#10;Descripción generada automáticamente"/>
+                    <pic:cNvPicPr>
+                      <a:picLocks noChangeAspect="1" noChangeArrowheads="1"/>
+                    </pic:cNvPicPr>
+                  </pic:nvPicPr>
+                  <pic:blipFill>
+                    <a:blip r:embed="rId38">
+                      <a:extLst>
+                        <a:ext uri="{28A0092B-C50C-407E-A947-70E740481C1C}">
+                          <a14:useLocalDpi xmlns:a14="http://schemas.microsoft.com/office/drawing/2010/main" val="0"/>
+                        </a:ext>
+                      </a:extLst>
+                    </a:blip>
+                    <a:srcRect/>
+                    <a:stretch>
+                      <a:fillRect/>
+                    </a:stretch>
+                  </pic:blipFill>
+                  <pic:spPr bwMode="auto">
+                    <a:xfrm>
+                      <a:off x="0" y="0"/>
+                      <a:ext cx="5612130" cy="3199765"/>
+                    </a:xfrm>
+                    <a:prstGeom prst="rect">
+                      <a:avLst/>
+                    </a:prstGeom>
+                    <a:noFill/>
+                    <a:ln>
+                      <a:noFill/>
+                    </a:ln>
+                  </pic:spPr>
+                </pic:pic>
+              </a:graphicData>
+            </a:graphic>
+          </wp:inline>
+        </w:drawing>
+      </w:r>
+    </w:p>
+    <w:p>
+      <w:pPr>
+        <w:rPr>
+          <w:b/>
+          <w:bCs/>
           <w:lang w:val="es-ES"/>
         </w:rPr>
       </w:pPr>
@@ -4843,16 +5568,169 @@
       </w:r>
     </w:p>
     <w:p>
-      <w:r>
-        <w:t>[</w:t>
-      </w:r>
-      <w:r>
-        <w:t>imagen]</w:t>
-      </w:r>
-    </w:p>
-    <w:p>
-      <w:pPr>
-        <w:rPr>
+      <w:pPr>
+        <w:rPr>
+          <w:lang w:val="es-ES"/>
+        </w:rPr>
+      </w:pPr>
+      <w:r>
+        <w:rPr>
+          <w:noProof/>
+        </w:rPr>
+        <w:drawing>
+          <wp:inline distT="0" distB="0" distL="0" distR="0" wp14:anchorId="66108BE3" wp14:editId="6834A8B7">
+            <wp:extent cx="5612130" cy="4104005"/>
+            <wp:effectExtent l="0" t="0" r="7620" b="0"/>
+            <wp:docPr id="28" name="Imagen 28" descr="Interfaz de usuario gráfica, Aplicación&#10;&#10;Descripción generada automáticamente"/>
+            <wp:cNvGraphicFramePr>
+              <a:graphicFrameLocks xmlns:a="http://schemas.openxmlformats.org/drawingml/2006/main" noChangeAspect="1"/>
+            </wp:cNvGraphicFramePr>
+            <a:graphic xmlns:a="http://schemas.openxmlformats.org/drawingml/2006/main">
+              <a:graphicData uri="http://schemas.openxmlformats.org/drawingml/2006/picture">
+                <pic:pic xmlns:pic="http://schemas.openxmlformats.org/drawingml/2006/picture">
+                  <pic:nvPicPr>
+                    <pic:cNvPr id="28" name="Imagen 28" descr="Interfaz de usuario gráfica, Aplicación&#10;&#10;Descripción generada automáticamente"/>
+                    <pic:cNvPicPr>
+                      <a:picLocks noChangeAspect="1" noChangeArrowheads="1"/>
+                    </pic:cNvPicPr>
+                  </pic:nvPicPr>
+                  <pic:blipFill>
+                    <a:blip r:embed="rId39">
+                      <a:extLst>
+                        <a:ext uri="{28A0092B-C50C-407E-A947-70E740481C1C}">
+                          <a14:useLocalDpi xmlns:a14="http://schemas.microsoft.com/office/drawing/2010/main" val="0"/>
+                        </a:ext>
+                      </a:extLst>
+                    </a:blip>
+                    <a:srcRect/>
+                    <a:stretch>
+                      <a:fillRect/>
+                    </a:stretch>
+                  </pic:blipFill>
+                  <pic:spPr bwMode="auto">
+                    <a:xfrm>
+                      <a:off x="0" y="0"/>
+                      <a:ext cx="5612130" cy="4104005"/>
+                    </a:xfrm>
+                    <a:prstGeom prst="rect">
+                      <a:avLst/>
+                    </a:prstGeom>
+                    <a:noFill/>
+                    <a:ln>
+                      <a:noFill/>
+                    </a:ln>
+                  </pic:spPr>
+                </pic:pic>
+              </a:graphicData>
+            </a:graphic>
+          </wp:inline>
+        </w:drawing>
+      </w:r>
+    </w:p>
+    <w:p>
+      <w:pPr>
+        <w:rPr>
+          <w:b/>
+          <w:bCs/>
+          <w:lang w:val="es-ES"/>
+        </w:rPr>
+      </w:pPr>
+    </w:p>
+    <w:p>
+      <w:pPr>
+        <w:rPr>
+          <w:b/>
+          <w:bCs/>
+          <w:lang w:val="es-ES"/>
+        </w:rPr>
+      </w:pPr>
+    </w:p>
+    <w:p>
+      <w:pPr>
+        <w:rPr>
+          <w:b/>
+          <w:bCs/>
+          <w:lang w:val="es-ES"/>
+        </w:rPr>
+      </w:pPr>
+    </w:p>
+    <w:p>
+      <w:pPr>
+        <w:rPr>
+          <w:b/>
+          <w:bCs/>
+          <w:lang w:val="es-ES"/>
+        </w:rPr>
+      </w:pPr>
+    </w:p>
+    <w:p>
+      <w:pPr>
+        <w:rPr>
+          <w:b/>
+          <w:bCs/>
+          <w:lang w:val="es-ES"/>
+        </w:rPr>
+      </w:pPr>
+    </w:p>
+    <w:p>
+      <w:pPr>
+        <w:rPr>
+          <w:b/>
+          <w:bCs/>
+          <w:lang w:val="es-ES"/>
+        </w:rPr>
+      </w:pPr>
+    </w:p>
+    <w:p>
+      <w:pPr>
+        <w:rPr>
+          <w:b/>
+          <w:bCs/>
+          <w:lang w:val="es-ES"/>
+        </w:rPr>
+      </w:pPr>
+    </w:p>
+    <w:p>
+      <w:pPr>
+        <w:rPr>
+          <w:b/>
+          <w:bCs/>
+          <w:lang w:val="es-ES"/>
+        </w:rPr>
+      </w:pPr>
+    </w:p>
+    <w:p>
+      <w:pPr>
+        <w:rPr>
+          <w:b/>
+          <w:bCs/>
+          <w:lang w:val="es-ES"/>
+        </w:rPr>
+      </w:pPr>
+    </w:p>
+    <w:p>
+      <w:pPr>
+        <w:rPr>
+          <w:b/>
+          <w:bCs/>
+          <w:lang w:val="es-ES"/>
+        </w:rPr>
+      </w:pPr>
+    </w:p>
+    <w:p>
+      <w:pPr>
+        <w:rPr>
+          <w:b/>
+          <w:bCs/>
+          <w:lang w:val="es-ES"/>
+        </w:rPr>
+      </w:pPr>
+    </w:p>
+    <w:p>
+      <w:pPr>
+        <w:rPr>
+          <w:b/>
+          <w:bCs/>
           <w:lang w:val="es-ES"/>
         </w:rPr>
       </w:pPr>
@@ -4896,34 +5774,188 @@
       </w:r>
     </w:p>
     <w:p>
-      <w:r>
-        <w:t>[</w:t>
-      </w:r>
-      <w:r>
-        <w:t>imagen]</w:t>
-      </w:r>
-    </w:p>
-    <w:p>
-      <w:pPr>
-        <w:rPr>
-          <w:lang w:val="es-ES"/>
-        </w:rPr>
-      </w:pPr>
-    </w:p>
-    <w:p>
-      <w:pPr>
-        <w:rPr>
-          <w:b/>
-          <w:bCs/>
-          <w:lang w:val="es-ES"/>
-        </w:rPr>
-      </w:pPr>
-      <w:r>
-        <w:rPr>
-          <w:b/>
-          <w:bCs/>
-          <w:lang w:val="es-ES"/>
-        </w:rPr>
+      <w:pPr>
+        <w:rPr>
+          <w:lang w:val="es-ES"/>
+        </w:rPr>
+      </w:pPr>
+      <w:r>
+        <w:rPr>
+          <w:noProof/>
+        </w:rPr>
+        <w:drawing>
+          <wp:inline distT="0" distB="0" distL="0" distR="0" wp14:anchorId="5F7B7D1E" wp14:editId="23BE27D4">
+            <wp:extent cx="5612130" cy="3862070"/>
+            <wp:effectExtent l="0" t="0" r="7620" b="5080"/>
+            <wp:docPr id="31" name="Imagen 31" descr="Interfaz de usuario gráfica, Aplicación&#10;&#10;Descripción generada automáticamente"/>
+            <wp:cNvGraphicFramePr>
+              <a:graphicFrameLocks xmlns:a="http://schemas.openxmlformats.org/drawingml/2006/main" noChangeAspect="1"/>
+            </wp:cNvGraphicFramePr>
+            <a:graphic xmlns:a="http://schemas.openxmlformats.org/drawingml/2006/main">
+              <a:graphicData uri="http://schemas.openxmlformats.org/drawingml/2006/picture">
+                <pic:pic xmlns:pic="http://schemas.openxmlformats.org/drawingml/2006/picture">
+                  <pic:nvPicPr>
+                    <pic:cNvPr id="31" name="Imagen 31" descr="Interfaz de usuario gráfica, Aplicación&#10;&#10;Descripción generada automáticamente"/>
+                    <pic:cNvPicPr>
+                      <a:picLocks noChangeAspect="1" noChangeArrowheads="1"/>
+                    </pic:cNvPicPr>
+                  </pic:nvPicPr>
+                  <pic:blipFill>
+                    <a:blip r:embed="rId40">
+                      <a:extLst>
+                        <a:ext uri="{28A0092B-C50C-407E-A947-70E740481C1C}">
+                          <a14:useLocalDpi xmlns:a14="http://schemas.microsoft.com/office/drawing/2010/main" val="0"/>
+                        </a:ext>
+                      </a:extLst>
+                    </a:blip>
+                    <a:srcRect/>
+                    <a:stretch>
+                      <a:fillRect/>
+                    </a:stretch>
+                  </pic:blipFill>
+                  <pic:spPr bwMode="auto">
+                    <a:xfrm>
+                      <a:off x="0" y="0"/>
+                      <a:ext cx="5612130" cy="3862070"/>
+                    </a:xfrm>
+                    <a:prstGeom prst="rect">
+                      <a:avLst/>
+                    </a:prstGeom>
+                    <a:noFill/>
+                    <a:ln>
+                      <a:noFill/>
+                    </a:ln>
+                  </pic:spPr>
+                </pic:pic>
+              </a:graphicData>
+            </a:graphic>
+          </wp:inline>
+        </w:drawing>
+      </w:r>
+    </w:p>
+    <w:p>
+      <w:pPr>
+        <w:rPr>
+          <w:b/>
+          <w:bCs/>
+          <w:lang w:val="es-ES"/>
+        </w:rPr>
+      </w:pPr>
+    </w:p>
+    <w:p>
+      <w:pPr>
+        <w:rPr>
+          <w:b/>
+          <w:bCs/>
+          <w:lang w:val="es-ES"/>
+        </w:rPr>
+      </w:pPr>
+    </w:p>
+    <w:p>
+      <w:pPr>
+        <w:rPr>
+          <w:b/>
+          <w:bCs/>
+          <w:lang w:val="es-ES"/>
+        </w:rPr>
+      </w:pPr>
+    </w:p>
+    <w:p>
+      <w:pPr>
+        <w:rPr>
+          <w:b/>
+          <w:bCs/>
+          <w:lang w:val="es-ES"/>
+        </w:rPr>
+      </w:pPr>
+    </w:p>
+    <w:p>
+      <w:pPr>
+        <w:rPr>
+          <w:b/>
+          <w:bCs/>
+          <w:lang w:val="es-ES"/>
+        </w:rPr>
+      </w:pPr>
+    </w:p>
+    <w:p>
+      <w:pPr>
+        <w:rPr>
+          <w:b/>
+          <w:bCs/>
+          <w:lang w:val="es-ES"/>
+        </w:rPr>
+      </w:pPr>
+    </w:p>
+    <w:p>
+      <w:pPr>
+        <w:rPr>
+          <w:b/>
+          <w:bCs/>
+          <w:lang w:val="es-ES"/>
+        </w:rPr>
+      </w:pPr>
+    </w:p>
+    <w:p>
+      <w:pPr>
+        <w:rPr>
+          <w:b/>
+          <w:bCs/>
+          <w:lang w:val="es-ES"/>
+        </w:rPr>
+      </w:pPr>
+    </w:p>
+    <w:p>
+      <w:pPr>
+        <w:rPr>
+          <w:b/>
+          <w:bCs/>
+          <w:lang w:val="es-ES"/>
+        </w:rPr>
+      </w:pPr>
+    </w:p>
+    <w:p>
+      <w:pPr>
+        <w:rPr>
+          <w:b/>
+          <w:bCs/>
+          <w:lang w:val="es-ES"/>
+        </w:rPr>
+      </w:pPr>
+    </w:p>
+    <w:p>
+      <w:pPr>
+        <w:rPr>
+          <w:b/>
+          <w:bCs/>
+          <w:lang w:val="es-ES"/>
+        </w:rPr>
+      </w:pPr>
+    </w:p>
+    <w:p>
+      <w:pPr>
+        <w:rPr>
+          <w:b/>
+          <w:bCs/>
+          <w:lang w:val="es-ES"/>
+        </w:rPr>
+      </w:pPr>
+    </w:p>
+    <w:p>
+      <w:pPr>
+        <w:rPr>
+          <w:b/>
+          <w:bCs/>
+          <w:lang w:val="es-ES"/>
+        </w:rPr>
+      </w:pPr>
+      <w:r>
+        <w:rPr>
+          <w:b/>
+          <w:bCs/>
+          <w:lang w:val="es-ES"/>
+        </w:rPr>
+        <w:lastRenderedPageBreak/>
         <w:t xml:space="preserve">Excepción </w:t>
       </w:r>
       <w:r>
@@ -4949,19 +5981,64 @@
       </w:r>
     </w:p>
     <w:p>
-      <w:r>
-        <w:t>[</w:t>
-      </w:r>
-      <w:r>
-        <w:t>imagen]</w:t>
-      </w:r>
-    </w:p>
-    <w:p>
-      <w:pPr>
-        <w:rPr>
-          <w:lang w:val="es-ES"/>
-        </w:rPr>
-      </w:pPr>
+      <w:pPr>
+        <w:rPr>
+          <w:lang w:val="es-ES"/>
+        </w:rPr>
+      </w:pPr>
+      <w:r>
+        <w:rPr>
+          <w:noProof/>
+        </w:rPr>
+        <w:drawing>
+          <wp:inline distT="0" distB="0" distL="0" distR="0" wp14:anchorId="4B3051AB" wp14:editId="45CCB520">
+            <wp:extent cx="5612130" cy="3302000"/>
+            <wp:effectExtent l="0" t="0" r="7620" b="0"/>
+            <wp:docPr id="21" name="Imagen 21" descr="Interfaz de usuario gráfica, Aplicación&#10;&#10;Descripción generada automáticamente"/>
+            <wp:cNvGraphicFramePr>
+              <a:graphicFrameLocks xmlns:a="http://schemas.openxmlformats.org/drawingml/2006/main" noChangeAspect="1"/>
+            </wp:cNvGraphicFramePr>
+            <a:graphic xmlns:a="http://schemas.openxmlformats.org/drawingml/2006/main">
+              <a:graphicData uri="http://schemas.openxmlformats.org/drawingml/2006/picture">
+                <pic:pic xmlns:pic="http://schemas.openxmlformats.org/drawingml/2006/picture">
+                  <pic:nvPicPr>
+                    <pic:cNvPr id="21" name="Imagen 21" descr="Interfaz de usuario gráfica, Aplicación&#10;&#10;Descripción generada automáticamente"/>
+                    <pic:cNvPicPr>
+                      <a:picLocks noChangeAspect="1" noChangeArrowheads="1"/>
+                    </pic:cNvPicPr>
+                  </pic:nvPicPr>
+                  <pic:blipFill>
+                    <a:blip r:embed="rId41">
+                      <a:extLst>
+                        <a:ext uri="{28A0092B-C50C-407E-A947-70E740481C1C}">
+                          <a14:useLocalDpi xmlns:a14="http://schemas.microsoft.com/office/drawing/2010/main" val="0"/>
+                        </a:ext>
+                      </a:extLst>
+                    </a:blip>
+                    <a:srcRect/>
+                    <a:stretch>
+                      <a:fillRect/>
+                    </a:stretch>
+                  </pic:blipFill>
+                  <pic:spPr bwMode="auto">
+                    <a:xfrm>
+                      <a:off x="0" y="0"/>
+                      <a:ext cx="5612130" cy="3302000"/>
+                    </a:xfrm>
+                    <a:prstGeom prst="rect">
+                      <a:avLst/>
+                    </a:prstGeom>
+                    <a:noFill/>
+                    <a:ln>
+                      <a:noFill/>
+                    </a:ln>
+                  </pic:spPr>
+                </pic:pic>
+              </a:graphicData>
+            </a:graphic>
+          </wp:inline>
+        </w:drawing>
+      </w:r>
     </w:p>
     <w:p>
       <w:pPr>

--- a/Memoria escrita entrega 2.docx
+++ b/Memoria escrita entrega 2.docx
@@ -5,6 +5,7 @@
     <w:p>
       <w:pPr>
         <w:spacing w:after="240" w:line="240" w:lineRule="auto"/>
+        <w:jc w:val="both"/>
         <w:rPr>
           <w:rFonts w:ascii="Times New Roman" w:eastAsia="Times New Roman" w:hAnsi="Times New Roman" w:cs="Times New Roman"/>
           <w:sz w:val="24"/>
@@ -107,6 +108,7 @@
     <w:p>
       <w:pPr>
         <w:spacing w:after="0" w:line="240" w:lineRule="auto"/>
+        <w:jc w:val="center"/>
         <w:rPr>
           <w:rFonts w:ascii="Times New Roman" w:eastAsia="Times New Roman" w:hAnsi="Times New Roman" w:cs="Times New Roman"/>
           <w:sz w:val="24"/>
@@ -134,7 +136,7 @@
           <w:color w:val="000000"/>
           <w:lang w:eastAsia="es-CO"/>
         </w:rPr>
-        <w:t xml:space="preserve"> Grupo </w:t>
+        <w:t xml:space="preserve">Grupo </w:t>
       </w:r>
       <w:r>
         <w:rPr>
@@ -190,14 +192,6 @@
           <w:lang w:eastAsia="es-CO"/>
         </w:rPr>
       </w:pPr>
-      <w:r>
-        <w:rPr>
-          <w:rFonts w:ascii="Arial" w:eastAsia="Times New Roman" w:hAnsi="Arial" w:cs="Arial"/>
-          <w:color w:val="000000"/>
-          <w:lang w:eastAsia="es-CO"/>
-        </w:rPr>
-        <w:t> </w:t>
-      </w:r>
     </w:p>
     <w:p>
       <w:pPr>
@@ -210,37 +204,19 @@
           <w:lang w:eastAsia="es-CO"/>
         </w:rPr>
       </w:pPr>
-      <w:r>
+    </w:p>
+    <w:p>
+      <w:pPr>
+        <w:spacing w:before="240" w:after="0" w:line="240" w:lineRule="auto"/>
+        <w:jc w:val="center"/>
         <w:rPr>
           <w:rFonts w:ascii="Arial" w:eastAsia="Times New Roman" w:hAnsi="Arial" w:cs="Arial"/>
+          <w:b/>
+          <w:bCs/>
           <w:color w:val="000000"/>
           <w:lang w:eastAsia="es-CO"/>
         </w:rPr>
-        <w:t> </w:t>
-      </w:r>
-    </w:p>
-    <w:p>
-      <w:pPr>
-        <w:spacing w:before="240" w:after="0" w:line="240" w:lineRule="auto"/>
-        <w:jc w:val="center"/>
-        <w:rPr>
-          <w:rFonts w:ascii="Arial" w:eastAsia="Times New Roman" w:hAnsi="Arial" w:cs="Arial"/>
-          <w:b/>
-          <w:bCs/>
-          <w:color w:val="000000"/>
-          <w:lang w:eastAsia="es-CO"/>
-        </w:rPr>
-      </w:pPr>
-      <w:r>
-        <w:rPr>
-          <w:rFonts w:ascii="Arial" w:eastAsia="Times New Roman" w:hAnsi="Arial" w:cs="Arial"/>
-          <w:b/>
-          <w:bCs/>
-          <w:color w:val="000000"/>
-          <w:lang w:eastAsia="es-CO"/>
-        </w:rPr>
-        <w:t xml:space="preserve"> </w:t>
-      </w:r>
+      </w:pPr>
     </w:p>
     <w:p>
       <w:pPr>
@@ -293,14 +269,6 @@
           <w:color w:val="000000"/>
           <w:lang w:eastAsia="es-CO"/>
         </w:rPr>
-        <w:t> </w:t>
-      </w:r>
-      <w:r>
-        <w:rPr>
-          <w:rFonts w:ascii="Arial" w:eastAsia="Times New Roman" w:hAnsi="Arial" w:cs="Arial"/>
-          <w:color w:val="000000"/>
-          <w:lang w:eastAsia="es-CO"/>
-        </w:rPr>
         <w:t>Luis Andrés Altamar Romero</w:t>
       </w:r>
     </w:p>
@@ -368,6 +336,7 @@
     <w:p>
       <w:pPr>
         <w:spacing w:after="240" w:line="240" w:lineRule="auto"/>
+        <w:jc w:val="center"/>
         <w:rPr>
           <w:rFonts w:ascii="Times New Roman" w:eastAsia="Times New Roman" w:hAnsi="Times New Roman" w:cs="Times New Roman"/>
           <w:sz w:val="24"/>
@@ -379,6 +348,7 @@
     <w:p>
       <w:pPr>
         <w:spacing w:before="240" w:after="0" w:line="240" w:lineRule="auto"/>
+        <w:jc w:val="center"/>
         <w:rPr>
           <w:rFonts w:ascii="Times New Roman" w:eastAsia="Times New Roman" w:hAnsi="Times New Roman" w:cs="Times New Roman"/>
           <w:sz w:val="24"/>
@@ -386,14 +356,6 @@
           <w:lang w:eastAsia="es-CO"/>
         </w:rPr>
       </w:pPr>
-      <w:r>
-        <w:rPr>
-          <w:rFonts w:ascii="Arial" w:eastAsia="Times New Roman" w:hAnsi="Arial" w:cs="Arial"/>
-          <w:color w:val="000000"/>
-          <w:lang w:eastAsia="es-CO"/>
-        </w:rPr>
-        <w:t> </w:t>
-      </w:r>
     </w:p>
     <w:p>
       <w:pPr>
@@ -479,7 +441,7 @@
           <w:color w:val="000000"/>
           <w:lang w:eastAsia="es-CO"/>
         </w:rPr>
-        <w:t> Universidad Nacional de Colombia</w:t>
+        <w:t>Universidad Nacional de Colombia</w:t>
       </w:r>
     </w:p>
     <w:p>
@@ -528,7 +490,7 @@
     </w:p>
     <w:p>
       <w:pPr>
-        <w:jc w:val="center"/>
+        <w:jc w:val="both"/>
         <w:rPr>
           <w:b/>
           <w:bCs/>
@@ -547,11 +509,17 @@
       </w:r>
     </w:p>
     <w:p>
+      <w:pPr>
+        <w:jc w:val="both"/>
+      </w:pPr>
       <w:r>
         <w:t xml:space="preserve">– Equipo 1 </w:t>
       </w:r>
     </w:p>
     <w:p>
+      <w:pPr>
+        <w:jc w:val="both"/>
+      </w:pPr>
       <w:r>
         <w:t xml:space="preserve">Descripción general de la solución (análisis, diseño, e implementación). El proyecto es un juego estilo “escape </w:t>
       </w:r>
@@ -596,27 +564,104 @@
         <w:t xml:space="preserve"> y de igual manera fueron elegidas optima y funcionalmente. Descripción del diseño estático del sistema en la especificación UML (Diagrama de clases y objetos del sistema).</w:t>
       </w:r>
     </w:p>
-    <w:p/>
-    <w:p/>
-    <w:p/>
-    <w:p/>
-    <w:p/>
-    <w:p/>
-    <w:p/>
-    <w:p/>
-    <w:p/>
-    <w:p/>
-    <w:p/>
-    <w:p/>
-    <w:p/>
-    <w:p/>
-    <w:p/>
-    <w:p/>
-    <w:p/>
-    <w:p/>
-    <w:p/>
-    <w:p>
-      <w:pPr>
+    <w:p>
+      <w:pPr>
+        <w:jc w:val="both"/>
+      </w:pPr>
+    </w:p>
+    <w:p>
+      <w:pPr>
+        <w:jc w:val="both"/>
+      </w:pPr>
+    </w:p>
+    <w:p>
+      <w:pPr>
+        <w:jc w:val="both"/>
+      </w:pPr>
+    </w:p>
+    <w:p>
+      <w:pPr>
+        <w:jc w:val="both"/>
+      </w:pPr>
+    </w:p>
+    <w:p>
+      <w:pPr>
+        <w:jc w:val="both"/>
+      </w:pPr>
+    </w:p>
+    <w:p>
+      <w:pPr>
+        <w:jc w:val="both"/>
+      </w:pPr>
+    </w:p>
+    <w:p>
+      <w:pPr>
+        <w:jc w:val="both"/>
+      </w:pPr>
+    </w:p>
+    <w:p>
+      <w:pPr>
+        <w:jc w:val="both"/>
+      </w:pPr>
+    </w:p>
+    <w:p>
+      <w:pPr>
+        <w:jc w:val="both"/>
+      </w:pPr>
+    </w:p>
+    <w:p>
+      <w:pPr>
+        <w:jc w:val="both"/>
+      </w:pPr>
+    </w:p>
+    <w:p>
+      <w:pPr>
+        <w:jc w:val="both"/>
+      </w:pPr>
+    </w:p>
+    <w:p>
+      <w:pPr>
+        <w:jc w:val="both"/>
+      </w:pPr>
+    </w:p>
+    <w:p>
+      <w:pPr>
+        <w:jc w:val="both"/>
+      </w:pPr>
+    </w:p>
+    <w:p>
+      <w:pPr>
+        <w:jc w:val="both"/>
+      </w:pPr>
+    </w:p>
+    <w:p>
+      <w:pPr>
+        <w:jc w:val="both"/>
+      </w:pPr>
+    </w:p>
+    <w:p>
+      <w:pPr>
+        <w:jc w:val="both"/>
+      </w:pPr>
+    </w:p>
+    <w:p>
+      <w:pPr>
+        <w:jc w:val="both"/>
+      </w:pPr>
+    </w:p>
+    <w:p>
+      <w:pPr>
+        <w:jc w:val="both"/>
+      </w:pPr>
+    </w:p>
+    <w:p>
+      <w:pPr>
+        <w:jc w:val="both"/>
+      </w:pPr>
+    </w:p>
+    <w:p>
+      <w:pPr>
+        <w:jc w:val="both"/>
         <w:rPr>
           <w:noProof/>
         </w:rPr>
@@ -631,6 +676,9 @@
       </w:r>
     </w:p>
     <w:p>
+      <w:pPr>
+        <w:jc w:val="both"/>
+      </w:pPr>
       <w:r>
         <w:rPr>
           <w:noProof/>
@@ -686,12 +734,16 @@
       </w:r>
     </w:p>
     <w:p>
+      <w:pPr>
+        <w:jc w:val="both"/>
+      </w:pPr>
       <w:r>
         <w:br w:type="page"/>
       </w:r>
     </w:p>
     <w:p>
       <w:pPr>
+        <w:jc w:val="both"/>
         <w:rPr>
           <w:lang w:val="es-ES"/>
         </w:rPr>
@@ -706,6 +758,7 @@
     </w:p>
     <w:p>
       <w:pPr>
+        <w:jc w:val="both"/>
         <w:rPr>
           <w:lang w:val="es-ES"/>
         </w:rPr>
@@ -733,32 +786,7 @@
     </w:p>
     <w:p>
       <w:pPr>
-        <w:rPr>
-          <w:lang w:val="es-ES"/>
-        </w:rPr>
-      </w:pPr>
-      <w:r>
-        <w:rPr>
-          <w:lang w:val="es-ES"/>
-        </w:rPr>
-        <w:t>•Mover: permite al individuo pasar de una habitación a otra</w:t>
-      </w:r>
-    </w:p>
-    <w:p>
-      <w:pPr>
-        <w:rPr>
-          <w:lang w:val="es-ES"/>
-        </w:rPr>
-      </w:pPr>
-      <w:r>
-        <w:rPr>
-          <w:lang w:val="es-ES"/>
-        </w:rPr>
-        <w:t>•Atacar: permite a un individuo atacar a otro</w:t>
-      </w:r>
-    </w:p>
-    <w:p>
-      <w:pPr>
+        <w:jc w:val="both"/>
         <w:rPr>
           <w:lang w:val="es-ES"/>
         </w:rPr>
@@ -769,9 +797,67 @@
         </w:rPr>
         <w:t>•</w:t>
       </w:r>
+      <w:r>
+        <w:rPr>
+          <w:b/>
+          <w:bCs/>
+          <w:lang w:val="es-ES"/>
+        </w:rPr>
+        <w:t>Mover</w:t>
+      </w:r>
+      <w:r>
+        <w:rPr>
+          <w:lang w:val="es-ES"/>
+        </w:rPr>
+        <w:t>: permite al individuo pasar de una habitación a otra</w:t>
+      </w:r>
+    </w:p>
+    <w:p>
+      <w:pPr>
+        <w:jc w:val="both"/>
+        <w:rPr>
+          <w:lang w:val="es-ES"/>
+        </w:rPr>
+      </w:pPr>
+      <w:r>
+        <w:rPr>
+          <w:lang w:val="es-ES"/>
+        </w:rPr>
+        <w:t>•</w:t>
+      </w:r>
+      <w:r>
+        <w:rPr>
+          <w:b/>
+          <w:bCs/>
+          <w:lang w:val="es-ES"/>
+        </w:rPr>
+        <w:t>Atacar</w:t>
+      </w:r>
+      <w:r>
+        <w:rPr>
+          <w:lang w:val="es-ES"/>
+        </w:rPr>
+        <w:t>: permite a un individuo atacar a otro</w:t>
+      </w:r>
+    </w:p>
+    <w:p>
+      <w:pPr>
+        <w:jc w:val="both"/>
+        <w:rPr>
+          <w:lang w:val="es-ES"/>
+        </w:rPr>
+      </w:pPr>
+      <w:r>
+        <w:rPr>
+          <w:lang w:val="es-ES"/>
+        </w:rPr>
+        <w:t>•</w:t>
+      </w:r>
       <w:proofErr w:type="spellStart"/>
       <w:r>
         <w:rPr>
+          <w:b/>
+          <w:bCs/>
           <w:lang w:val="es-ES"/>
         </w:rPr>
         <w:t>addHistorial</w:t>
@@ -786,13 +872,15 @@
     </w:p>
     <w:p>
       <w:pPr>
-        <w:rPr>
-          <w:lang w:val="es-ES"/>
-        </w:rPr>
-      </w:pPr>
-    </w:p>
-    <w:p>
-      <w:pPr>
+        <w:jc w:val="both"/>
+        <w:rPr>
+          <w:lang w:val="es-ES"/>
+        </w:rPr>
+      </w:pPr>
+    </w:p>
+    <w:p>
+      <w:pPr>
+        <w:jc w:val="both"/>
         <w:rPr>
           <w:lang w:val="es-ES"/>
         </w:rPr>
@@ -809,7 +897,21 @@
         <w:rPr>
           <w:lang w:val="es-ES"/>
         </w:rPr>
-        <w:t xml:space="preserve">: Tenemos como interface a Jarvis, la cual es implementada por Habitación e Individuo por lo que estos deben implementar el </w:t>
+        <w:t xml:space="preserve">: Tenemos como </w:t>
+      </w:r>
+      <w:proofErr w:type="gramStart"/>
+      <w:r>
+        <w:rPr>
+          <w:lang w:val="es-ES"/>
+        </w:rPr>
+        <w:t>interface</w:t>
+      </w:r>
+      <w:proofErr w:type="gramEnd"/>
+      <w:r>
+        <w:rPr>
+          <w:lang w:val="es-ES"/>
+        </w:rPr>
+        <w:t xml:space="preserve"> a Jarvis, la cual es implementada por Habitación e Individuo por lo que estos deben implementar el </w:t>
       </w:r>
       <w:proofErr w:type="spellStart"/>
       <w:r>
@@ -828,15 +930,30 @@
     </w:p>
     <w:p>
       <w:pPr>
-        <w:rPr>
-          <w:lang w:val="es-ES"/>
-        </w:rPr>
-      </w:pPr>
-      <w:r>
-        <w:rPr>
-          <w:lang w:val="es-ES"/>
-        </w:rPr>
-        <w:t xml:space="preserve">También tenemos la interface Herramientas, que contiene los comportamientos de Arma y Objetos en los siguientes métodos: usar, </w:t>
+        <w:jc w:val="both"/>
+        <w:rPr>
+          <w:lang w:val="es-ES"/>
+        </w:rPr>
+      </w:pPr>
+      <w:r>
+        <w:rPr>
+          <w:lang w:val="es-ES"/>
+        </w:rPr>
+        <w:t xml:space="preserve">También tenemos la </w:t>
+      </w:r>
+      <w:proofErr w:type="gramStart"/>
+      <w:r>
+        <w:rPr>
+          <w:lang w:val="es-ES"/>
+        </w:rPr>
+        <w:t>interface</w:t>
+      </w:r>
+      <w:proofErr w:type="gramEnd"/>
+      <w:r>
+        <w:rPr>
+          <w:lang w:val="es-ES"/>
+        </w:rPr>
+        <w:t xml:space="preserve"> Herramientas, que contiene los comportamientos de Arma y Objetos en los siguientes métodos: usar, </w:t>
       </w:r>
       <w:proofErr w:type="spellStart"/>
       <w:r>
@@ -883,6 +1000,7 @@
     </w:p>
     <w:p>
       <w:pPr>
+        <w:jc w:val="both"/>
         <w:rPr>
           <w:lang w:val="es-ES"/>
         </w:rPr>
@@ -902,6 +1020,8 @@
       <w:proofErr w:type="spellStart"/>
       <w:r>
         <w:rPr>
+          <w:b/>
+          <w:bCs/>
           <w:lang w:val="es-ES"/>
         </w:rPr>
         <w:t>ayudaJarvis</w:t>
@@ -916,6 +1036,7 @@
     </w:p>
     <w:p>
       <w:pPr>
+        <w:jc w:val="both"/>
         <w:rPr>
           <w:lang w:val="es-ES"/>
         </w:rPr>
@@ -935,6 +1056,8 @@
       <w:proofErr w:type="spellStart"/>
       <w:r>
         <w:rPr>
+          <w:b/>
+          <w:bCs/>
           <w:lang w:val="es-ES"/>
         </w:rPr>
         <w:t>getName</w:t>
@@ -963,6 +1086,7 @@
     </w:p>
     <w:p>
       <w:pPr>
+        <w:jc w:val="both"/>
         <w:rPr>
           <w:lang w:val="es-ES"/>
         </w:rPr>
@@ -982,6 +1106,8 @@
       <w:proofErr w:type="spellStart"/>
       <w:r>
         <w:rPr>
+          <w:b/>
+          <w:bCs/>
           <w:lang w:val="es-ES"/>
         </w:rPr>
         <w:t>getDescripcion</w:t>
@@ -996,18 +1122,25 @@
     </w:p>
     <w:p>
       <w:pPr>
-        <w:rPr>
-          <w:lang w:val="es-ES"/>
-        </w:rPr>
-      </w:pPr>
-      <w:r>
-        <w:rPr>
+        <w:jc w:val="both"/>
+        <w:rPr>
+          <w:b/>
+          <w:bCs/>
+          <w:lang w:val="es-ES"/>
+        </w:rPr>
+      </w:pPr>
+      <w:r>
+        <w:rPr>
+          <w:b/>
+          <w:bCs/>
           <w:lang w:val="es-ES"/>
         </w:rPr>
         <w:t>•</w:t>
       </w:r>
       <w:r>
         <w:rPr>
+          <w:b/>
+          <w:bCs/>
           <w:lang w:val="es-ES"/>
         </w:rPr>
         <w:tab/>
@@ -1015,6 +1148,8 @@
       <w:proofErr w:type="spellStart"/>
       <w:r>
         <w:rPr>
+          <w:b/>
+          <w:bCs/>
           <w:lang w:val="es-ES"/>
         </w:rPr>
         <w:t>toString</w:t>
@@ -1022,6 +1157,8 @@
       <w:proofErr w:type="spellEnd"/>
       <w:r>
         <w:rPr>
+          <w:b/>
+          <w:bCs/>
           <w:lang w:val="es-ES"/>
         </w:rPr>
         <w:t xml:space="preserve">: sobrescribe el método </w:t>
@@ -1029,6 +1166,8 @@
       <w:proofErr w:type="spellStart"/>
       <w:r>
         <w:rPr>
+          <w:b/>
+          <w:bCs/>
           <w:lang w:val="es-ES"/>
         </w:rPr>
         <w:t>toString</w:t>
@@ -1036,6 +1175,8 @@
       <w:proofErr w:type="spellEnd"/>
       <w:r>
         <w:rPr>
+          <w:b/>
+          <w:bCs/>
           <w:lang w:val="es-ES"/>
         </w:rPr>
         <w:t>.</w:t>
@@ -1043,6 +1184,7 @@
     </w:p>
     <w:p>
       <w:pPr>
+        <w:jc w:val="both"/>
         <w:rPr>
           <w:lang w:val="es-ES"/>
         </w:rPr>
@@ -1064,6 +1206,7 @@
     </w:p>
     <w:p>
       <w:pPr>
+        <w:jc w:val="both"/>
         <w:rPr>
           <w:b/>
           <w:bCs/>
@@ -1081,6 +1224,7 @@
     </w:p>
     <w:p>
       <w:pPr>
+        <w:jc w:val="both"/>
         <w:rPr>
           <w:lang w:val="es-ES"/>
         </w:rPr>
@@ -1096,11 +1240,25 @@
           <w:lang w:val="es-ES"/>
         </w:rPr>
         <w:tab/>
-        <w:t>historial (de la clase Individuo): guarda los movimientos tanto del jugador como del robot.</w:t>
-      </w:r>
-    </w:p>
-    <w:p>
-      <w:pPr>
+      </w:r>
+      <w:r>
+        <w:rPr>
+          <w:b/>
+          <w:bCs/>
+          <w:lang w:val="es-ES"/>
+        </w:rPr>
+        <w:t>historial</w:t>
+      </w:r>
+      <w:r>
+        <w:rPr>
+          <w:lang w:val="es-ES"/>
+        </w:rPr>
+        <w:t xml:space="preserve"> (de la clase Individuo): guarda los movimientos tanto del jugador como del robot.</w:t>
+      </w:r>
+    </w:p>
+    <w:p>
+      <w:pPr>
+        <w:jc w:val="both"/>
         <w:rPr>
           <w:b/>
           <w:bCs/>
@@ -1118,6 +1276,7 @@
     </w:p>
     <w:p>
       <w:pPr>
+        <w:jc w:val="both"/>
         <w:rPr>
           <w:lang w:val="es-ES"/>
         </w:rPr>
@@ -1137,6 +1296,8 @@
       <w:proofErr w:type="spellStart"/>
       <w:r>
         <w:rPr>
+          <w:b/>
+          <w:bCs/>
           <w:lang w:val="es-ES"/>
         </w:rPr>
         <w:t>getATTACK</w:t>
@@ -1151,6 +1312,7 @@
     </w:p>
     <w:p>
       <w:pPr>
+        <w:jc w:val="both"/>
         <w:rPr>
           <w:lang w:val="es-ES"/>
         </w:rPr>
@@ -1170,6 +1332,8 @@
       <w:proofErr w:type="spellStart"/>
       <w:r>
         <w:rPr>
+          <w:b/>
+          <w:bCs/>
           <w:lang w:val="es-ES"/>
         </w:rPr>
         <w:t>lanzarDados</w:t>
@@ -1198,6 +1362,7 @@
     </w:p>
     <w:p>
       <w:pPr>
+        <w:jc w:val="both"/>
         <w:rPr>
           <w:b/>
           <w:bCs/>
@@ -1215,6 +1380,7 @@
     </w:p>
     <w:p>
       <w:pPr>
+        <w:jc w:val="both"/>
         <w:rPr>
           <w:lang w:val="es-ES"/>
         </w:rPr>
@@ -1249,6 +1415,7 @@
     </w:p>
     <w:p>
       <w:pPr>
+        <w:jc w:val="both"/>
         <w:rPr>
           <w:lang w:val="es-ES"/>
         </w:rPr>
@@ -1262,6 +1429,7 @@
     </w:p>
     <w:p>
       <w:pPr>
+        <w:jc w:val="both"/>
         <w:rPr>
           <w:lang w:val="es-ES"/>
         </w:rPr>
@@ -1283,6 +1451,7 @@
     </w:p>
     <w:p>
       <w:pPr>
+        <w:jc w:val="both"/>
         <w:rPr>
           <w:lang w:val="es-ES"/>
         </w:rPr>
@@ -1298,11 +1467,25 @@
           <w:lang w:val="es-ES"/>
         </w:rPr>
         <w:tab/>
-        <w:t>PISTAS(de 1 a 5): (interface Jarvis) Son las posibles pistas que Jarvis te puede dar.</w:t>
-      </w:r>
-    </w:p>
-    <w:p>
-      <w:pPr>
+      </w:r>
+      <w:proofErr w:type="gramStart"/>
+      <w:r>
+        <w:rPr>
+          <w:lang w:val="es-ES"/>
+        </w:rPr>
+        <w:t>PISTAS(</w:t>
+      </w:r>
+      <w:proofErr w:type="gramEnd"/>
+      <w:r>
+        <w:rPr>
+          <w:lang w:val="es-ES"/>
+        </w:rPr>
+        <w:t>de 1 a 5): (interface Jarvis) Son las posibles pistas que Jarvis te puede dar.</w:t>
+      </w:r>
+    </w:p>
+    <w:p>
+      <w:pPr>
+        <w:jc w:val="both"/>
         <w:rPr>
           <w:b/>
           <w:bCs/>
@@ -1320,6 +1503,7 @@
     </w:p>
     <w:p>
       <w:pPr>
+        <w:jc w:val="both"/>
         <w:rPr>
           <w:lang w:val="es-ES"/>
         </w:rPr>
@@ -1353,6 +1537,7 @@
     </w:p>
     <w:p>
       <w:pPr>
+        <w:jc w:val="both"/>
         <w:rPr>
           <w:lang w:val="es-ES"/>
         </w:rPr>
@@ -1400,6 +1585,7 @@
     </w:p>
     <w:p>
       <w:pPr>
+        <w:jc w:val="both"/>
         <w:rPr>
           <w:lang w:val="es-ES"/>
         </w:rPr>
@@ -1461,6 +1647,7 @@
     </w:p>
     <w:p>
       <w:pPr>
+        <w:jc w:val="both"/>
         <w:rPr>
           <w:b/>
           <w:bCs/>
@@ -1478,6 +1665,7 @@
     </w:p>
     <w:p>
       <w:pPr>
+        <w:jc w:val="both"/>
         <w:rPr>
           <w:lang w:val="es-ES"/>
         </w:rPr>
@@ -1493,7 +1681,20 @@
           <w:lang w:val="es-ES"/>
         </w:rPr>
         <w:tab/>
-        <w:t xml:space="preserve">atacar (de la clase Intruso): puede recibir el individuo al que va a atacar si es un ataque básico, o el individuo y el bonus de ataque si </w:t>
+      </w:r>
+      <w:r>
+        <w:rPr>
+          <w:b/>
+          <w:bCs/>
+          <w:lang w:val="es-ES"/>
+        </w:rPr>
+        <w:t>atacar (de la clase Intruso):</w:t>
+      </w:r>
+      <w:r>
+        <w:rPr>
+          <w:lang w:val="es-ES"/>
+        </w:rPr>
+        <w:t xml:space="preserve"> puede recibir el individuo al que va a atacar si es un ataque básico, o el individuo y el bonus de ataque si </w:t>
       </w:r>
       <w:proofErr w:type="spellStart"/>
       <w:r>
@@ -1512,6 +1713,7 @@
     </w:p>
     <w:p>
       <w:pPr>
+        <w:jc w:val="both"/>
         <w:rPr>
           <w:lang w:val="es-ES"/>
         </w:rPr>
@@ -1525,6 +1727,7 @@
     </w:p>
     <w:p>
       <w:pPr>
+        <w:jc w:val="both"/>
         <w:rPr>
           <w:lang w:val="es-ES"/>
         </w:rPr>
@@ -1540,11 +1743,25 @@
           <w:lang w:val="es-ES"/>
         </w:rPr>
         <w:tab/>
-        <w:t>Objetos: puede recibir todos los parámetros necesarios, o solo el nombre si es un objeto genérico.</w:t>
-      </w:r>
-    </w:p>
-    <w:p>
-      <w:pPr>
+      </w:r>
+      <w:r>
+        <w:rPr>
+          <w:b/>
+          <w:bCs/>
+          <w:lang w:val="es-ES"/>
+        </w:rPr>
+        <w:t>Objetos</w:t>
+      </w:r>
+      <w:r>
+        <w:rPr>
+          <w:lang w:val="es-ES"/>
+        </w:rPr>
+        <w:t>: puede recibir todos los parámetros necesarios, o solo el nombre si es un objeto genérico.</w:t>
+      </w:r>
+    </w:p>
+    <w:p>
+      <w:pPr>
+        <w:jc w:val="both"/>
         <w:rPr>
           <w:lang w:val="es-ES"/>
         </w:rPr>
@@ -1560,25 +1777,41 @@
           <w:lang w:val="es-ES"/>
         </w:rPr>
         <w:tab/>
-        <w:t>Intruso: para instanciarlo puede o no recibir parámetros.</w:t>
-      </w:r>
-    </w:p>
-    <w:p>
-      <w:pPr>
-        <w:rPr>
-          <w:lang w:val="es-ES"/>
-        </w:rPr>
-      </w:pPr>
-    </w:p>
-    <w:p>
-      <w:pPr>
-        <w:rPr>
-          <w:lang w:val="es-ES"/>
-        </w:rPr>
-      </w:pPr>
-    </w:p>
-    <w:p>
-      <w:pPr>
+      </w:r>
+      <w:r>
+        <w:rPr>
+          <w:b/>
+          <w:bCs/>
+          <w:lang w:val="es-ES"/>
+        </w:rPr>
+        <w:t>Intruso</w:t>
+      </w:r>
+      <w:r>
+        <w:rPr>
+          <w:lang w:val="es-ES"/>
+        </w:rPr>
+        <w:t>: para instanciarlo puede o no recibir parámetros.</w:t>
+      </w:r>
+    </w:p>
+    <w:p>
+      <w:pPr>
+        <w:jc w:val="both"/>
+        <w:rPr>
+          <w:lang w:val="es-ES"/>
+        </w:rPr>
+      </w:pPr>
+    </w:p>
+    <w:p>
+      <w:pPr>
+        <w:jc w:val="both"/>
+        <w:rPr>
+          <w:lang w:val="es-ES"/>
+        </w:rPr>
+      </w:pPr>
+    </w:p>
+    <w:p>
+      <w:pPr>
+        <w:jc w:val="both"/>
         <w:rPr>
           <w:lang w:val="es-ES"/>
         </w:rPr>
@@ -1592,6 +1825,7 @@
     </w:p>
     <w:p>
       <w:pPr>
+        <w:jc w:val="both"/>
         <w:rPr>
           <w:lang w:val="es-ES"/>
         </w:rPr>
@@ -1619,6 +1853,7 @@
     </w:p>
     <w:p>
       <w:pPr>
+        <w:jc w:val="both"/>
         <w:rPr>
           <w:lang w:val="es-ES"/>
         </w:rPr>
@@ -1632,6 +1867,7 @@
     </w:p>
     <w:p>
       <w:pPr>
+        <w:jc w:val="both"/>
         <w:rPr>
           <w:lang w:val="es-ES"/>
         </w:rPr>
@@ -1645,55 +1881,63 @@
     </w:p>
     <w:p>
       <w:pPr>
-        <w:rPr>
-          <w:lang w:val="es-ES"/>
-        </w:rPr>
-      </w:pPr>
-    </w:p>
-    <w:p>
-      <w:pPr>
-        <w:rPr>
-          <w:lang w:val="es-ES"/>
-        </w:rPr>
-      </w:pPr>
-    </w:p>
-    <w:p>
-      <w:pPr>
-        <w:rPr>
-          <w:lang w:val="es-ES"/>
-        </w:rPr>
-      </w:pPr>
-    </w:p>
-    <w:p>
-      <w:pPr>
-        <w:rPr>
-          <w:lang w:val="es-ES"/>
-        </w:rPr>
-      </w:pPr>
-    </w:p>
-    <w:p>
-      <w:pPr>
-        <w:rPr>
-          <w:lang w:val="es-ES"/>
-        </w:rPr>
-      </w:pPr>
-    </w:p>
-    <w:p>
-      <w:pPr>
-        <w:rPr>
-          <w:lang w:val="es-ES"/>
-        </w:rPr>
-      </w:pPr>
-    </w:p>
-    <w:p>
-      <w:pPr>
-        <w:rPr>
-          <w:lang w:val="es-ES"/>
-        </w:rPr>
-      </w:pPr>
-    </w:p>
-    <w:p>
-      <w:pPr>
+        <w:jc w:val="both"/>
+        <w:rPr>
+          <w:lang w:val="es-ES"/>
+        </w:rPr>
+      </w:pPr>
+    </w:p>
+    <w:p>
+      <w:pPr>
+        <w:jc w:val="both"/>
+        <w:rPr>
+          <w:lang w:val="es-ES"/>
+        </w:rPr>
+      </w:pPr>
+    </w:p>
+    <w:p>
+      <w:pPr>
+        <w:jc w:val="both"/>
+        <w:rPr>
+          <w:lang w:val="es-ES"/>
+        </w:rPr>
+      </w:pPr>
+    </w:p>
+    <w:p>
+      <w:pPr>
+        <w:jc w:val="both"/>
+        <w:rPr>
+          <w:lang w:val="es-ES"/>
+        </w:rPr>
+      </w:pPr>
+    </w:p>
+    <w:p>
+      <w:pPr>
+        <w:jc w:val="both"/>
+        <w:rPr>
+          <w:lang w:val="es-ES"/>
+        </w:rPr>
+      </w:pPr>
+    </w:p>
+    <w:p>
+      <w:pPr>
+        <w:jc w:val="both"/>
+        <w:rPr>
+          <w:lang w:val="es-ES"/>
+        </w:rPr>
+      </w:pPr>
+    </w:p>
+    <w:p>
+      <w:pPr>
+        <w:jc w:val="both"/>
+        <w:rPr>
+          <w:lang w:val="es-ES"/>
+        </w:rPr>
+      </w:pPr>
+    </w:p>
+    <w:p>
+      <w:pPr>
+        <w:jc w:val="both"/>
         <w:rPr>
           <w:b/>
           <w:bCs/>
@@ -1712,16 +1956,18 @@
     </w:p>
     <w:p>
       <w:pPr>
-        <w:rPr>
-          <w:b/>
-          <w:bCs/>
-          <w:lang w:val="es-ES"/>
-        </w:rPr>
-      </w:pPr>
-      <w:r>
-        <w:rPr>
-          <w:b/>
-          <w:bCs/>
+        <w:jc w:val="both"/>
+        <w:rPr>
+          <w:b/>
+          <w:bCs/>
+          <w:lang w:val="es-ES"/>
+        </w:rPr>
+      </w:pPr>
+      <w:r>
+        <w:rPr>
+          <w:b/>
+          <w:bCs/>
+          <w:noProof/>
           <w:lang w:val="es-ES"/>
         </w:rPr>
         <w:drawing>
@@ -1763,6 +2009,7 @@
     </w:p>
     <w:p>
       <w:pPr>
+        <w:jc w:val="both"/>
         <w:rPr>
           <w:b/>
           <w:bCs/>
@@ -1780,16 +2027,18 @@
     </w:p>
     <w:p>
       <w:pPr>
-        <w:rPr>
-          <w:b/>
-          <w:bCs/>
-          <w:lang w:val="es-ES"/>
-        </w:rPr>
-      </w:pPr>
-      <w:r>
-        <w:rPr>
-          <w:b/>
-          <w:bCs/>
+        <w:jc w:val="both"/>
+        <w:rPr>
+          <w:b/>
+          <w:bCs/>
+          <w:lang w:val="es-ES"/>
+        </w:rPr>
+      </w:pPr>
+      <w:r>
+        <w:rPr>
+          <w:b/>
+          <w:bCs/>
+          <w:noProof/>
           <w:lang w:val="es-ES"/>
         </w:rPr>
         <w:drawing>
@@ -1831,60 +2080,67 @@
     </w:p>
     <w:p>
       <w:pPr>
-        <w:rPr>
-          <w:b/>
-          <w:bCs/>
-          <w:lang w:val="es-ES"/>
-        </w:rPr>
-      </w:pPr>
-    </w:p>
-    <w:p>
-      <w:pPr>
-        <w:rPr>
-          <w:b/>
-          <w:bCs/>
-          <w:lang w:val="es-ES"/>
-        </w:rPr>
-      </w:pPr>
-    </w:p>
-    <w:p>
-      <w:pPr>
-        <w:rPr>
-          <w:b/>
-          <w:bCs/>
-          <w:lang w:val="es-ES"/>
-        </w:rPr>
-      </w:pPr>
-    </w:p>
-    <w:p>
-      <w:pPr>
-        <w:rPr>
-          <w:b/>
-          <w:bCs/>
-          <w:lang w:val="es-ES"/>
-        </w:rPr>
-      </w:pPr>
-    </w:p>
-    <w:p>
-      <w:pPr>
-        <w:rPr>
-          <w:b/>
-          <w:bCs/>
-          <w:lang w:val="es-ES"/>
-        </w:rPr>
-      </w:pPr>
-    </w:p>
-    <w:p>
-      <w:pPr>
-        <w:rPr>
-          <w:b/>
-          <w:bCs/>
-          <w:lang w:val="es-ES"/>
-        </w:rPr>
-      </w:pPr>
-    </w:p>
-    <w:p>
-      <w:pPr>
+        <w:jc w:val="both"/>
+        <w:rPr>
+          <w:b/>
+          <w:bCs/>
+          <w:lang w:val="es-ES"/>
+        </w:rPr>
+      </w:pPr>
+    </w:p>
+    <w:p>
+      <w:pPr>
+        <w:jc w:val="both"/>
+        <w:rPr>
+          <w:b/>
+          <w:bCs/>
+          <w:lang w:val="es-ES"/>
+        </w:rPr>
+      </w:pPr>
+    </w:p>
+    <w:p>
+      <w:pPr>
+        <w:jc w:val="both"/>
+        <w:rPr>
+          <w:b/>
+          <w:bCs/>
+          <w:lang w:val="es-ES"/>
+        </w:rPr>
+      </w:pPr>
+    </w:p>
+    <w:p>
+      <w:pPr>
+        <w:jc w:val="both"/>
+        <w:rPr>
+          <w:b/>
+          <w:bCs/>
+          <w:lang w:val="es-ES"/>
+        </w:rPr>
+      </w:pPr>
+    </w:p>
+    <w:p>
+      <w:pPr>
+        <w:jc w:val="both"/>
+        <w:rPr>
+          <w:b/>
+          <w:bCs/>
+          <w:lang w:val="es-ES"/>
+        </w:rPr>
+      </w:pPr>
+    </w:p>
+    <w:p>
+      <w:pPr>
+        <w:jc w:val="both"/>
+        <w:rPr>
+          <w:b/>
+          <w:bCs/>
+          <w:lang w:val="es-ES"/>
+        </w:rPr>
+      </w:pPr>
+    </w:p>
+    <w:p>
+      <w:pPr>
+        <w:jc w:val="both"/>
         <w:rPr>
           <w:b/>
           <w:bCs/>
@@ -1903,16 +2159,18 @@
     </w:p>
     <w:p>
       <w:pPr>
-        <w:rPr>
-          <w:b/>
-          <w:bCs/>
-          <w:lang w:val="es-ES"/>
-        </w:rPr>
-      </w:pPr>
-      <w:r>
-        <w:rPr>
-          <w:b/>
-          <w:bCs/>
+        <w:jc w:val="both"/>
+        <w:rPr>
+          <w:b/>
+          <w:bCs/>
+          <w:lang w:val="es-ES"/>
+        </w:rPr>
+      </w:pPr>
+      <w:r>
+        <w:rPr>
+          <w:b/>
+          <w:bCs/>
+          <w:noProof/>
           <w:lang w:val="es-ES"/>
         </w:rPr>
         <w:drawing>
@@ -1954,32 +2212,195 @@
     </w:p>
     <w:p>
       <w:pPr>
-        <w:rPr>
-          <w:b/>
-          <w:bCs/>
-          <w:lang w:val="es-ES"/>
-        </w:rPr>
-      </w:pPr>
-    </w:p>
-    <w:p>
-      <w:pPr>
-        <w:rPr>
-          <w:b/>
-          <w:bCs/>
-          <w:lang w:val="es-ES"/>
-        </w:rPr>
-      </w:pPr>
-      <w:r>
-        <w:rPr>
-          <w:b/>
-          <w:bCs/>
-          <w:lang w:val="es-ES"/>
-        </w:rPr>
-        <w:t>Serializador y deserializador</w:t>
-      </w:r>
-    </w:p>
-    <w:p>
-      <w:pPr>
+        <w:jc w:val="both"/>
+        <w:rPr>
+          <w:b/>
+          <w:bCs/>
+          <w:lang w:val="es-ES"/>
+        </w:rPr>
+      </w:pPr>
+    </w:p>
+    <w:p>
+      <w:pPr>
+        <w:jc w:val="both"/>
+        <w:rPr>
+          <w:b/>
+          <w:bCs/>
+          <w:lang w:val="es-ES"/>
+        </w:rPr>
+      </w:pPr>
+    </w:p>
+    <w:p>
+      <w:pPr>
+        <w:jc w:val="both"/>
+        <w:rPr>
+          <w:b/>
+          <w:bCs/>
+          <w:lang w:val="es-ES"/>
+        </w:rPr>
+      </w:pPr>
+    </w:p>
+    <w:p>
+      <w:pPr>
+        <w:jc w:val="both"/>
+        <w:rPr>
+          <w:b/>
+          <w:bCs/>
+          <w:lang w:val="es-ES"/>
+        </w:rPr>
+      </w:pPr>
+    </w:p>
+    <w:p>
+      <w:pPr>
+        <w:jc w:val="both"/>
+        <w:rPr>
+          <w:b/>
+          <w:bCs/>
+          <w:lang w:val="es-ES"/>
+        </w:rPr>
+      </w:pPr>
+    </w:p>
+    <w:p>
+      <w:pPr>
+        <w:jc w:val="both"/>
+        <w:rPr>
+          <w:b/>
+          <w:bCs/>
+          <w:lang w:val="es-ES"/>
+        </w:rPr>
+      </w:pPr>
+    </w:p>
+    <w:p>
+      <w:pPr>
+        <w:jc w:val="both"/>
+        <w:rPr>
+          <w:b/>
+          <w:bCs/>
+          <w:lang w:val="es-ES"/>
+        </w:rPr>
+      </w:pPr>
+    </w:p>
+    <w:p>
+      <w:pPr>
+        <w:jc w:val="both"/>
+        <w:rPr>
+          <w:b/>
+          <w:bCs/>
+          <w:lang w:val="es-ES"/>
+        </w:rPr>
+      </w:pPr>
+    </w:p>
+    <w:p>
+      <w:pPr>
+        <w:jc w:val="both"/>
+        <w:rPr>
+          <w:b/>
+          <w:bCs/>
+          <w:lang w:val="es-ES"/>
+        </w:rPr>
+      </w:pPr>
+    </w:p>
+    <w:p>
+      <w:pPr>
+        <w:jc w:val="both"/>
+        <w:rPr>
+          <w:b/>
+          <w:bCs/>
+          <w:lang w:val="es-ES"/>
+        </w:rPr>
+      </w:pPr>
+    </w:p>
+    <w:p>
+      <w:pPr>
+        <w:jc w:val="both"/>
+        <w:rPr>
+          <w:b/>
+          <w:bCs/>
+          <w:lang w:val="es-ES"/>
+        </w:rPr>
+      </w:pPr>
+    </w:p>
+    <w:p>
+      <w:pPr>
+        <w:jc w:val="both"/>
+        <w:rPr>
+          <w:b/>
+          <w:bCs/>
+          <w:lang w:val="es-ES"/>
+        </w:rPr>
+      </w:pPr>
+    </w:p>
+    <w:p>
+      <w:pPr>
+        <w:jc w:val="both"/>
+        <w:rPr>
+          <w:b/>
+          <w:bCs/>
+          <w:lang w:val="es-ES"/>
+        </w:rPr>
+      </w:pPr>
+    </w:p>
+    <w:p>
+      <w:pPr>
+        <w:jc w:val="both"/>
+        <w:rPr>
+          <w:b/>
+          <w:bCs/>
+          <w:lang w:val="es-ES"/>
+        </w:rPr>
+      </w:pPr>
+    </w:p>
+    <w:p>
+      <w:pPr>
+        <w:jc w:val="both"/>
+        <w:rPr>
+          <w:b/>
+          <w:bCs/>
+          <w:lang w:val="es-ES"/>
+        </w:rPr>
+      </w:pPr>
+    </w:p>
+    <w:p>
+      <w:pPr>
+        <w:jc w:val="both"/>
+        <w:rPr>
+          <w:b/>
+          <w:bCs/>
+          <w:lang w:val="es-ES"/>
+        </w:rPr>
+      </w:pPr>
+      <w:proofErr w:type="spellStart"/>
+      <w:r>
+        <w:rPr>
+          <w:b/>
+          <w:bCs/>
+          <w:lang w:val="es-ES"/>
+        </w:rPr>
+        <w:t>Serializador</w:t>
+      </w:r>
+      <w:proofErr w:type="spellEnd"/>
+      <w:r>
+        <w:rPr>
+          <w:b/>
+          <w:bCs/>
+          <w:lang w:val="es-ES"/>
+        </w:rPr>
+        <w:t xml:space="preserve"> y </w:t>
+      </w:r>
+      <w:proofErr w:type="spellStart"/>
+      <w:r>
+        <w:rPr>
+          <w:b/>
+          <w:bCs/>
+          <w:lang w:val="es-ES"/>
+        </w:rPr>
+        <w:t>deserializador</w:t>
+      </w:r>
+      <w:proofErr w:type="spellEnd"/>
+    </w:p>
+    <w:p>
+      <w:pPr>
+        <w:jc w:val="both"/>
         <w:rPr>
           <w:lang w:val="es-ES"/>
         </w:rPr>
@@ -1994,17 +2415,45 @@
         <w:rPr>
           <w:lang w:val="es-ES"/>
         </w:rPr>
-        <w:t>y usar las diferentes funciones, el progreso se guardará si salimos desde la aplicación desde el la opción Salir:</w:t>
-      </w:r>
-    </w:p>
-    <w:p>
-      <w:pPr>
-        <w:rPr>
-          <w:lang w:val="es-ES"/>
-        </w:rPr>
-      </w:pPr>
-      <w:r>
-        <w:rPr>
+        <w:t>y usar las diferentes funciones, el progreso se guardará si salimos desde la aplicación</w:t>
+      </w:r>
+      <w:r>
+        <w:rPr>
+          <w:lang w:val="es-ES"/>
+        </w:rPr>
+        <w:t xml:space="preserve"> </w:t>
+      </w:r>
+      <w:proofErr w:type="gramStart"/>
+      <w:r>
+        <w:rPr>
+          <w:lang w:val="es-ES"/>
+        </w:rPr>
+        <w:t xml:space="preserve">mediante </w:t>
+      </w:r>
+      <w:r>
+        <w:rPr>
+          <w:lang w:val="es-ES"/>
+        </w:rPr>
+        <w:t xml:space="preserve"> la</w:t>
+      </w:r>
+      <w:proofErr w:type="gramEnd"/>
+      <w:r>
+        <w:rPr>
+          <w:lang w:val="es-ES"/>
+        </w:rPr>
+        <w:t xml:space="preserve"> opción Salir:</w:t>
+      </w:r>
+    </w:p>
+    <w:p>
+      <w:pPr>
+        <w:jc w:val="both"/>
+        <w:rPr>
+          <w:lang w:val="es-ES"/>
+        </w:rPr>
+      </w:pPr>
+      <w:r>
+        <w:rPr>
+          <w:noProof/>
           <w:lang w:val="es-ES"/>
         </w:rPr>
         <w:drawing>
@@ -2046,49 +2495,268 @@
     </w:p>
     <w:p>
       <w:pPr>
-        <w:rPr>
-          <w:lang w:val="es-ES"/>
-        </w:rPr>
-      </w:pPr>
-      <w:r>
-        <w:rPr>
-          <w:lang w:val="es-ES"/>
-        </w:rPr>
-        <w:t>Como vemos:</w:t>
-      </w:r>
-    </w:p>
-    <w:p>
-      <w:pPr>
-        <w:rPr>
-          <w:lang w:val="es-ES"/>
-        </w:rPr>
-      </w:pPr>
-    </w:p>
-    <w:p>
+        <w:jc w:val="both"/>
+        <w:rPr>
+          <w:lang w:val="es-ES"/>
+        </w:rPr>
+      </w:pPr>
+      <w:r>
+        <w:rPr>
+          <w:lang w:val="es-ES"/>
+        </w:rPr>
+        <w:t>Como vemos</w:t>
+      </w:r>
+      <w:r>
+        <w:rPr>
+          <w:lang w:val="es-ES"/>
+        </w:rPr>
+        <w:t xml:space="preserve"> si nos movemos a la habitación 2 y luego cerramos la ventana</w:t>
+      </w:r>
+      <w:r>
+        <w:rPr>
+          <w:lang w:val="es-ES"/>
+        </w:rPr>
+        <w:t>:</w:t>
+      </w:r>
+    </w:p>
+    <w:p>
+      <w:pPr>
+        <w:jc w:val="both"/>
+        <w:rPr>
+          <w:lang w:val="es-ES"/>
+        </w:rPr>
+      </w:pPr>
+      <w:r>
+        <w:rPr>
+          <w:lang w:val="es-ES"/>
+        </w:rPr>
+        <w:drawing>
+          <wp:inline distT="0" distB="0" distL="0" distR="0" wp14:anchorId="22D7C594" wp14:editId="4E7C8266">
+            <wp:extent cx="3912042" cy="2804560"/>
+            <wp:effectExtent l="0" t="0" r="0" b="0"/>
+            <wp:docPr id="2" name="Imagen 2"/>
+            <wp:cNvGraphicFramePr>
+              <a:graphicFrameLocks xmlns:a="http://schemas.openxmlformats.org/drawingml/2006/main" noChangeAspect="1"/>
+            </wp:cNvGraphicFramePr>
+            <a:graphic xmlns:a="http://schemas.openxmlformats.org/drawingml/2006/main">
+              <a:graphicData uri="http://schemas.openxmlformats.org/drawingml/2006/picture">
+                <pic:pic xmlns:pic="http://schemas.openxmlformats.org/drawingml/2006/picture">
+                  <pic:nvPicPr>
+                    <pic:cNvPr id="1" name=""/>
+                    <pic:cNvPicPr/>
+                  </pic:nvPicPr>
+                  <pic:blipFill>
+                    <a:blip r:embed="rId14"/>
+                    <a:stretch>
+                      <a:fillRect/>
+                    </a:stretch>
+                  </pic:blipFill>
+                  <pic:spPr>
+                    <a:xfrm>
+                      <a:off x="0" y="0"/>
+                      <a:ext cx="3928510" cy="2816366"/>
+                    </a:xfrm>
+                    <a:prstGeom prst="rect">
+                      <a:avLst/>
+                    </a:prstGeom>
+                  </pic:spPr>
+                </pic:pic>
+              </a:graphicData>
+            </a:graphic>
+          </wp:inline>
+        </w:drawing>
+      </w:r>
+    </w:p>
+    <w:p>
+      <w:pPr>
+        <w:jc w:val="both"/>
+        <w:rPr>
+          <w:lang w:val="es-ES"/>
+        </w:rPr>
+      </w:pPr>
+      <w:r>
+        <w:rPr>
+          <w:noProof/>
+          <w:lang w:val="es-ES"/>
+        </w:rPr>
+        <w:drawing>
+          <wp:inline distT="0" distB="0" distL="0" distR="0" wp14:anchorId="0AB84A76" wp14:editId="6ADDB812">
+            <wp:extent cx="2225751" cy="1224501"/>
+            <wp:effectExtent l="0" t="0" r="3175" b="0"/>
+            <wp:docPr id="34" name="Imagen 34" descr="Interfaz de usuario gráfica, Texto, Aplicación, Chat o mensaje de texto&#10;&#10;Descripción generada automáticamente"/>
+            <wp:cNvGraphicFramePr>
+              <a:graphicFrameLocks xmlns:a="http://schemas.openxmlformats.org/drawingml/2006/main" noChangeAspect="1"/>
+            </wp:cNvGraphicFramePr>
+            <a:graphic xmlns:a="http://schemas.openxmlformats.org/drawingml/2006/main">
+              <a:graphicData uri="http://schemas.openxmlformats.org/drawingml/2006/picture">
+                <pic:pic xmlns:pic="http://schemas.openxmlformats.org/drawingml/2006/picture">
+                  <pic:nvPicPr>
+                    <pic:cNvPr id="35" name="Imagen 35" descr="Interfaz de usuario gráfica, Texto, Aplicación, Chat o mensaje de texto&#10;&#10;Descripción generada automáticamente"/>
+                    <pic:cNvPicPr/>
+                  </pic:nvPicPr>
+                  <pic:blipFill>
+                    <a:blip r:embed="rId13"/>
+                    <a:stretch>
+                      <a:fillRect/>
+                    </a:stretch>
+                  </pic:blipFill>
+                  <pic:spPr>
+                    <a:xfrm>
+                      <a:off x="0" y="0"/>
+                      <a:ext cx="2237841" cy="1231152"/>
+                    </a:xfrm>
+                    <a:prstGeom prst="rect">
+                      <a:avLst/>
+                    </a:prstGeom>
+                  </pic:spPr>
+                </pic:pic>
+              </a:graphicData>
+            </a:graphic>
+          </wp:inline>
+        </w:drawing>
+      </w:r>
+    </w:p>
+    <w:p>
+      <w:pPr>
+        <w:jc w:val="both"/>
+        <w:rPr>
+          <w:lang w:val="es-ES"/>
+        </w:rPr>
+      </w:pPr>
+    </w:p>
+    <w:p>
+      <w:pPr>
+        <w:jc w:val="both"/>
+        <w:rPr>
+          <w:lang w:val="es-ES"/>
+        </w:rPr>
+      </w:pPr>
+    </w:p>
+    <w:p>
+      <w:pPr>
+        <w:jc w:val="both"/>
+        <w:rPr>
+          <w:lang w:val="es-ES"/>
+        </w:rPr>
+      </w:pPr>
+    </w:p>
+    <w:p>
+      <w:pPr>
+        <w:jc w:val="both"/>
+        <w:rPr>
+          <w:lang w:val="es-ES"/>
+        </w:rPr>
+      </w:pPr>
+    </w:p>
+    <w:p>
+      <w:pPr>
+        <w:jc w:val="both"/>
+        <w:rPr>
+          <w:lang w:val="es-ES"/>
+        </w:rPr>
+      </w:pPr>
+    </w:p>
+    <w:p>
+      <w:pPr>
+        <w:jc w:val="both"/>
+        <w:rPr>
+          <w:lang w:val="es-ES"/>
+        </w:rPr>
+      </w:pPr>
+      <w:r>
+        <w:rPr>
+          <w:lang w:val="es-ES"/>
+        </w:rPr>
+        <w:t>El progreso se guardará:</w:t>
+      </w:r>
+    </w:p>
+    <w:p>
+      <w:pPr>
+        <w:jc w:val="both"/>
+        <w:rPr>
+          <w:lang w:val="es-ES"/>
+        </w:rPr>
+      </w:pPr>
+      <w:r>
+        <w:rPr>
+          <w:lang w:val="es-ES"/>
+        </w:rPr>
+        <w:drawing>
+          <wp:inline distT="0" distB="0" distL="0" distR="0" wp14:anchorId="6A7A4773" wp14:editId="1521F0FF">
+            <wp:extent cx="4420926" cy="3197893"/>
+            <wp:effectExtent l="0" t="0" r="0" b="2540"/>
+            <wp:docPr id="36" name="Imagen 36" descr="Interfaz de usuario gráfica&#10;&#10;Descripción generada automáticamente"/>
+            <wp:cNvGraphicFramePr>
+              <a:graphicFrameLocks xmlns:a="http://schemas.openxmlformats.org/drawingml/2006/main" noChangeAspect="1"/>
+            </wp:cNvGraphicFramePr>
+            <a:graphic xmlns:a="http://schemas.openxmlformats.org/drawingml/2006/main">
+              <a:graphicData uri="http://schemas.openxmlformats.org/drawingml/2006/picture">
+                <pic:pic xmlns:pic="http://schemas.openxmlformats.org/drawingml/2006/picture">
+                  <pic:nvPicPr>
+                    <pic:cNvPr id="36" name="Imagen 36" descr="Interfaz de usuario gráfica&#10;&#10;Descripción generada automáticamente"/>
+                    <pic:cNvPicPr/>
+                  </pic:nvPicPr>
+                  <pic:blipFill>
+                    <a:blip r:embed="rId15"/>
+                    <a:stretch>
+                      <a:fillRect/>
+                    </a:stretch>
+                  </pic:blipFill>
+                  <pic:spPr>
+                    <a:xfrm>
+                      <a:off x="0" y="0"/>
+                      <a:ext cx="4425352" cy="3201095"/>
+                    </a:xfrm>
+                    <a:prstGeom prst="rect">
+                      <a:avLst/>
+                    </a:prstGeom>
+                  </pic:spPr>
+                </pic:pic>
+              </a:graphicData>
+            </a:graphic>
+          </wp:inline>
+        </w:drawing>
+      </w:r>
+    </w:p>
+    <w:p>
+      <w:pPr>
+        <w:jc w:val="both"/>
+        <w:rPr>
+          <w:lang w:val="es-ES"/>
+        </w:rPr>
+      </w:pPr>
+    </w:p>
+    <w:p>
+      <w:pPr>
+        <w:jc w:val="both"/>
+      </w:pPr>
       <w:r>
         <w:t xml:space="preserve"> </w:t>
       </w:r>
     </w:p>
     <w:p>
       <w:pPr>
-        <w:rPr>
-          <w:b/>
-          <w:bCs/>
-          <w:lang w:val="es-ES"/>
-        </w:rPr>
-      </w:pPr>
-    </w:p>
-    <w:p>
-      <w:pPr>
-        <w:rPr>
-          <w:b/>
-          <w:bCs/>
-          <w:lang w:val="es-ES"/>
-        </w:rPr>
-      </w:pPr>
-    </w:p>
-    <w:p>
-      <w:pPr>
+        <w:jc w:val="both"/>
+        <w:rPr>
+          <w:b/>
+          <w:bCs/>
+          <w:lang w:val="es-ES"/>
+        </w:rPr>
+      </w:pPr>
+    </w:p>
+    <w:p>
+      <w:pPr>
+        <w:jc w:val="both"/>
+        <w:rPr>
+          <w:b/>
+          <w:bCs/>
+          <w:lang w:val="es-ES"/>
+        </w:rPr>
+      </w:pPr>
+    </w:p>
+    <w:p>
+      <w:pPr>
+        <w:jc w:val="both"/>
         <w:rPr>
           <w:lang w:val="es-ES"/>
         </w:rPr>
@@ -2112,114 +2780,127 @@
     </w:p>
     <w:p>
       <w:pPr>
-        <w:rPr>
-          <w:b/>
-          <w:bCs/>
-          <w:lang w:val="es-ES"/>
-        </w:rPr>
-      </w:pPr>
-    </w:p>
-    <w:p>
-      <w:pPr>
-        <w:rPr>
-          <w:b/>
-          <w:bCs/>
-          <w:lang w:val="es-ES"/>
-        </w:rPr>
-      </w:pPr>
-    </w:p>
-    <w:p>
-      <w:pPr>
-        <w:rPr>
-          <w:b/>
-          <w:bCs/>
-          <w:lang w:val="es-ES"/>
-        </w:rPr>
-      </w:pPr>
-    </w:p>
-    <w:p>
-      <w:pPr>
-        <w:rPr>
-          <w:b/>
-          <w:bCs/>
-          <w:lang w:val="es-ES"/>
-        </w:rPr>
-      </w:pPr>
-    </w:p>
-    <w:p>
-      <w:pPr>
-        <w:rPr>
-          <w:b/>
-          <w:bCs/>
-          <w:lang w:val="es-ES"/>
-        </w:rPr>
-      </w:pPr>
-    </w:p>
-    <w:p>
-      <w:pPr>
-        <w:rPr>
-          <w:b/>
-          <w:bCs/>
-          <w:lang w:val="es-ES"/>
-        </w:rPr>
-      </w:pPr>
-    </w:p>
-    <w:p>
-      <w:pPr>
-        <w:rPr>
-          <w:b/>
-          <w:bCs/>
-          <w:lang w:val="es-ES"/>
-        </w:rPr>
-      </w:pPr>
-    </w:p>
-    <w:p>
-      <w:pPr>
-        <w:rPr>
-          <w:b/>
-          <w:bCs/>
-          <w:lang w:val="es-ES"/>
-        </w:rPr>
-      </w:pPr>
-    </w:p>
-    <w:p>
-      <w:pPr>
-        <w:rPr>
-          <w:b/>
-          <w:bCs/>
-          <w:lang w:val="es-ES"/>
-        </w:rPr>
-      </w:pPr>
-    </w:p>
-    <w:p>
-      <w:pPr>
-        <w:rPr>
-          <w:b/>
-          <w:bCs/>
-          <w:lang w:val="es-ES"/>
-        </w:rPr>
-      </w:pPr>
-    </w:p>
-    <w:p>
-      <w:pPr>
-        <w:rPr>
-          <w:b/>
-          <w:bCs/>
-          <w:lang w:val="es-ES"/>
-        </w:rPr>
-      </w:pPr>
-    </w:p>
-    <w:p>
-      <w:pPr>
-        <w:rPr>
-          <w:b/>
-          <w:bCs/>
-          <w:lang w:val="es-ES"/>
-        </w:rPr>
-      </w:pPr>
-    </w:p>
-    <w:p>
-      <w:pPr>
+        <w:jc w:val="both"/>
+        <w:rPr>
+          <w:b/>
+          <w:bCs/>
+          <w:lang w:val="es-ES"/>
+        </w:rPr>
+      </w:pPr>
+    </w:p>
+    <w:p>
+      <w:pPr>
+        <w:jc w:val="both"/>
+        <w:rPr>
+          <w:b/>
+          <w:bCs/>
+          <w:lang w:val="es-ES"/>
+        </w:rPr>
+      </w:pPr>
+    </w:p>
+    <w:p>
+      <w:pPr>
+        <w:jc w:val="both"/>
+        <w:rPr>
+          <w:b/>
+          <w:bCs/>
+          <w:lang w:val="es-ES"/>
+        </w:rPr>
+      </w:pPr>
+    </w:p>
+    <w:p>
+      <w:pPr>
+        <w:jc w:val="both"/>
+        <w:rPr>
+          <w:b/>
+          <w:bCs/>
+          <w:lang w:val="es-ES"/>
+        </w:rPr>
+      </w:pPr>
+    </w:p>
+    <w:p>
+      <w:pPr>
+        <w:jc w:val="both"/>
+        <w:rPr>
+          <w:b/>
+          <w:bCs/>
+          <w:lang w:val="es-ES"/>
+        </w:rPr>
+      </w:pPr>
+    </w:p>
+    <w:p>
+      <w:pPr>
+        <w:jc w:val="both"/>
+        <w:rPr>
+          <w:b/>
+          <w:bCs/>
+          <w:lang w:val="es-ES"/>
+        </w:rPr>
+      </w:pPr>
+    </w:p>
+    <w:p>
+      <w:pPr>
+        <w:jc w:val="both"/>
+        <w:rPr>
+          <w:b/>
+          <w:bCs/>
+          <w:lang w:val="es-ES"/>
+        </w:rPr>
+      </w:pPr>
+    </w:p>
+    <w:p>
+      <w:pPr>
+        <w:jc w:val="both"/>
+        <w:rPr>
+          <w:b/>
+          <w:bCs/>
+          <w:lang w:val="es-ES"/>
+        </w:rPr>
+      </w:pPr>
+    </w:p>
+    <w:p>
+      <w:pPr>
+        <w:jc w:val="both"/>
+        <w:rPr>
+          <w:b/>
+          <w:bCs/>
+          <w:lang w:val="es-ES"/>
+        </w:rPr>
+      </w:pPr>
+    </w:p>
+    <w:p>
+      <w:pPr>
+        <w:jc w:val="both"/>
+        <w:rPr>
+          <w:b/>
+          <w:bCs/>
+          <w:lang w:val="es-ES"/>
+        </w:rPr>
+      </w:pPr>
+    </w:p>
+    <w:p>
+      <w:pPr>
+        <w:jc w:val="both"/>
+        <w:rPr>
+          <w:b/>
+          <w:bCs/>
+          <w:lang w:val="es-ES"/>
+        </w:rPr>
+      </w:pPr>
+    </w:p>
+    <w:p>
+      <w:pPr>
+        <w:jc w:val="both"/>
+        <w:rPr>
+          <w:b/>
+          <w:bCs/>
+          <w:lang w:val="es-ES"/>
+        </w:rPr>
+      </w:pPr>
+    </w:p>
+    <w:p>
+      <w:pPr>
+        <w:jc w:val="both"/>
         <w:rPr>
           <w:b/>
           <w:bCs/>
@@ -2237,6 +2918,7 @@
     </w:p>
     <w:p>
       <w:pPr>
+        <w:jc w:val="both"/>
         <w:rPr>
           <w:lang w:val="es-ES"/>
         </w:rPr>
@@ -2262,7 +2944,7 @@
                     <pic:cNvPicPr/>
                   </pic:nvPicPr>
                   <pic:blipFill>
-                    <a:blip r:embed="rId14"/>
+                    <a:blip r:embed="rId16"/>
                     <a:stretch>
                       <a:fillRect/>
                     </a:stretch>
@@ -2285,13 +2967,15 @@
     </w:p>
     <w:p>
       <w:pPr>
-        <w:rPr>
-          <w:lang w:val="es-ES"/>
-        </w:rPr>
-      </w:pPr>
-    </w:p>
-    <w:p>
-      <w:pPr>
+        <w:jc w:val="both"/>
+        <w:rPr>
+          <w:lang w:val="es-ES"/>
+        </w:rPr>
+      </w:pPr>
+    </w:p>
+    <w:p>
+      <w:pPr>
+        <w:jc w:val="both"/>
         <w:rPr>
           <w:lang w:val="es-ES"/>
         </w:rPr>
@@ -2311,467 +2995,20 @@
     </w:p>
     <w:p>
       <w:pPr>
-        <w:rPr>
-          <w:lang w:val="es-ES"/>
-        </w:rPr>
-      </w:pPr>
-      <w:r>
-        <w:rPr>
-          <w:noProof/>
-          <w:lang w:val="es-ES"/>
-        </w:rPr>
-        <w:lastRenderedPageBreak/>
+        <w:jc w:val="both"/>
+        <w:rPr>
+          <w:lang w:val="es-ES"/>
+        </w:rPr>
+      </w:pPr>
+      <w:r>
+        <w:rPr>
+          <w:lang w:val="es-ES"/>
+        </w:rPr>
         <w:drawing>
-          <wp:inline distT="0" distB="0" distL="0" distR="0" wp14:anchorId="28A87CF6" wp14:editId="5647CCF7">
-            <wp:extent cx="2414140" cy="3825849"/>
-            <wp:effectExtent l="0" t="0" r="5715" b="3810"/>
-            <wp:docPr id="26" name="Imagen 26" descr="Texto, Carta&#10;&#10;Descripción generada automáticamente"/>
-            <wp:cNvGraphicFramePr>
-              <a:graphicFrameLocks xmlns:a="http://schemas.openxmlformats.org/drawingml/2006/main" noChangeAspect="1"/>
-            </wp:cNvGraphicFramePr>
-            <a:graphic xmlns:a="http://schemas.openxmlformats.org/drawingml/2006/main">
-              <a:graphicData uri="http://schemas.openxmlformats.org/drawingml/2006/picture">
-                <pic:pic xmlns:pic="http://schemas.openxmlformats.org/drawingml/2006/picture">
-                  <pic:nvPicPr>
-                    <pic:cNvPr id="26" name="Imagen 26" descr="Texto, Carta&#10;&#10;Descripción generada automáticamente"/>
-                    <pic:cNvPicPr/>
-                  </pic:nvPicPr>
-                  <pic:blipFill>
-                    <a:blip r:embed="rId15"/>
-                    <a:stretch>
-                      <a:fillRect/>
-                    </a:stretch>
-                  </pic:blipFill>
-                  <pic:spPr>
-                    <a:xfrm>
-                      <a:off x="0" y="0"/>
-                      <a:ext cx="2422889" cy="3839714"/>
-                    </a:xfrm>
-                    <a:prstGeom prst="rect">
-                      <a:avLst/>
-                    </a:prstGeom>
-                  </pic:spPr>
-                </pic:pic>
-              </a:graphicData>
-            </a:graphic>
-          </wp:inline>
-        </w:drawing>
-      </w:r>
-    </w:p>
-    <w:p>
-      <w:pPr>
-        <w:rPr>
-          <w:b/>
-          <w:i/>
-          <w:sz w:val="28"/>
-          <w:szCs w:val="28"/>
-          <w:lang w:val="es-ES"/>
-        </w:rPr>
-      </w:pPr>
-    </w:p>
-    <w:p>
-      <w:pPr>
-        <w:rPr>
-          <w:b/>
-          <w:i/>
-          <w:sz w:val="28"/>
-          <w:szCs w:val="28"/>
-          <w:lang w:val="es-ES"/>
-        </w:rPr>
-      </w:pPr>
-    </w:p>
-    <w:p>
-      <w:pPr>
-        <w:rPr>
-          <w:b/>
-          <w:i/>
-          <w:sz w:val="28"/>
-          <w:szCs w:val="28"/>
-          <w:lang w:val="es-ES"/>
-        </w:rPr>
-      </w:pPr>
-    </w:p>
-    <w:p>
-      <w:pPr>
-        <w:rPr>
-          <w:b/>
-          <w:i/>
-          <w:sz w:val="28"/>
-          <w:szCs w:val="28"/>
-          <w:lang w:val="es-ES"/>
-        </w:rPr>
-      </w:pPr>
-    </w:p>
-    <w:p>
-      <w:pPr>
-        <w:rPr>
-          <w:b/>
-          <w:i/>
-          <w:sz w:val="28"/>
-          <w:szCs w:val="28"/>
-          <w:lang w:val="es-ES"/>
-        </w:rPr>
-      </w:pPr>
-    </w:p>
-    <w:p>
-      <w:pPr>
-        <w:rPr>
-          <w:b/>
-          <w:i/>
-          <w:sz w:val="28"/>
-          <w:szCs w:val="28"/>
-          <w:lang w:val="es-ES"/>
-        </w:rPr>
-      </w:pPr>
-    </w:p>
-    <w:p>
-      <w:pPr>
-        <w:rPr>
-          <w:b/>
-          <w:i/>
-          <w:sz w:val="28"/>
-          <w:szCs w:val="28"/>
-          <w:lang w:val="es-ES"/>
-        </w:rPr>
-      </w:pPr>
-    </w:p>
-    <w:p>
-      <w:pPr>
-        <w:rPr>
-          <w:b/>
-          <w:i/>
-          <w:sz w:val="28"/>
-          <w:szCs w:val="28"/>
-          <w:lang w:val="es-ES"/>
-        </w:rPr>
-      </w:pPr>
-    </w:p>
-    <w:p>
-      <w:pPr>
-        <w:rPr>
-          <w:b/>
-          <w:i/>
-          <w:sz w:val="28"/>
-          <w:szCs w:val="28"/>
-          <w:lang w:val="es-ES"/>
-        </w:rPr>
-      </w:pPr>
-    </w:p>
-    <w:p>
-      <w:pPr>
-        <w:rPr>
-          <w:b/>
-          <w:i/>
-          <w:sz w:val="28"/>
-          <w:szCs w:val="28"/>
-          <w:lang w:val="es-ES"/>
-        </w:rPr>
-      </w:pPr>
-      <w:r>
-        <w:rPr>
-          <w:b/>
-          <w:i/>
-          <w:sz w:val="28"/>
-          <w:szCs w:val="28"/>
-          <w:lang w:val="es-ES"/>
-        </w:rPr>
-        <w:br w:type="page"/>
-      </w:r>
-    </w:p>
-    <w:p>
-      <w:pPr>
-        <w:rPr>
-          <w:b/>
-          <w:i/>
-          <w:sz w:val="28"/>
-          <w:szCs w:val="28"/>
-          <w:lang w:val="es-ES"/>
-        </w:rPr>
-      </w:pPr>
-      <w:r>
-        <w:rPr>
-          <w:b/>
-          <w:i/>
-          <w:sz w:val="28"/>
-          <w:szCs w:val="28"/>
-          <w:lang w:val="es-ES"/>
-        </w:rPr>
-        <w:lastRenderedPageBreak/>
-        <w:t>Funcionalidades:</w:t>
-      </w:r>
-    </w:p>
-    <w:p>
-      <w:pPr>
-        <w:rPr>
-          <w:lang w:val="es-ES"/>
-        </w:rPr>
-      </w:pPr>
-      <w:r>
-        <w:rPr>
-          <w:lang w:val="es-ES"/>
-        </w:rPr>
-        <w:t>1.</w:t>
-      </w:r>
-      <w:r>
-        <w:rPr>
-          <w:lang w:val="es-ES"/>
-        </w:rPr>
-        <w:t xml:space="preserve">  </w:t>
-      </w:r>
-      <w:r>
-        <w:rPr>
-          <w:b/>
-          <w:lang w:val="es-ES"/>
-        </w:rPr>
-        <w:t>Moverse:</w:t>
-      </w:r>
-      <w:r>
-        <w:rPr>
-          <w:lang w:val="es-ES"/>
-        </w:rPr>
-        <w:t xml:space="preserve"> Esta funcionalidad permite moverse de una habitación a otra dependiendo de las habitaciones disponibles para moverse (si hay habitaciones adyacentes y no están bloqueadas), apaga las luces de la habitación anterior y enciende las de la siguiente, cambia los atributos ubicación del individuo, </w:t>
-      </w:r>
-      <w:proofErr w:type="spellStart"/>
-      <w:r>
-        <w:rPr>
-          <w:lang w:val="es-ES"/>
-        </w:rPr>
-        <w:t>y</w:t>
-      </w:r>
-      <w:proofErr w:type="spellEnd"/>
-      <w:r>
-        <w:rPr>
-          <w:lang w:val="es-ES"/>
-        </w:rPr>
-        <w:t xml:space="preserve"> intruso o robot respectivamente de la clase Habitación. Los objetos que intervienen son el intruso, el robot, ahorro y las habitaciones.</w:t>
-      </w:r>
-    </w:p>
-    <w:p>
-      <w:pPr>
-        <w:rPr>
-          <w:lang w:val="es-ES"/>
-        </w:rPr>
-      </w:pPr>
-      <w:r>
-        <w:rPr>
-          <w:lang w:val="es-ES"/>
-        </w:rPr>
-        <w:t>Captura:</w:t>
-      </w:r>
-    </w:p>
-    <w:p>
-      <w:pPr>
-        <w:rPr>
-          <w:lang w:val="es-ES"/>
-        </w:rPr>
-      </w:pPr>
-      <w:r>
-        <w:rPr>
-          <w:lang w:val="es-ES"/>
-        </w:rPr>
-        <w:t xml:space="preserve">Podemos ver las habitaciones disponibles en el </w:t>
-      </w:r>
-      <w:proofErr w:type="spellStart"/>
-      <w:r>
-        <w:rPr>
-          <w:lang w:val="es-ES"/>
-        </w:rPr>
-        <w:t>label</w:t>
-      </w:r>
-      <w:proofErr w:type="spellEnd"/>
-      <w:r>
-        <w:rPr>
-          <w:lang w:val="es-ES"/>
-        </w:rPr>
-        <w:t xml:space="preserve"> “Habitaciones Disponibles”. Al inicio del juego no tenemos habitaciones bloqueadas</w:t>
-      </w:r>
-      <w:r>
-        <w:rPr>
-          <w:lang w:val="es-ES"/>
-        </w:rPr>
-        <w:t xml:space="preserve">. En </w:t>
-      </w:r>
-      <w:r>
-        <w:rPr>
-          <w:lang w:val="es-ES"/>
-        </w:rPr>
-        <w:t xml:space="preserve">el campo “A </w:t>
-      </w:r>
-      <w:r>
-        <w:rPr>
-          <w:lang w:val="es-ES"/>
-        </w:rPr>
-        <w:t>d</w:t>
-      </w:r>
-      <w:r>
-        <w:rPr>
-          <w:lang w:val="es-ES"/>
-        </w:rPr>
-        <w:t xml:space="preserve">onde te </w:t>
-      </w:r>
-      <w:r>
-        <w:rPr>
-          <w:lang w:val="es-ES"/>
-        </w:rPr>
-        <w:t>mueves</w:t>
-      </w:r>
-      <w:r>
-        <w:rPr>
-          <w:lang w:val="es-ES"/>
-        </w:rPr>
-        <w:t>”</w:t>
-      </w:r>
-      <w:r>
-        <w:rPr>
-          <w:lang w:val="es-ES"/>
-        </w:rPr>
-        <w:t xml:space="preserve"> </w:t>
-      </w:r>
-      <w:r>
-        <w:rPr>
-          <w:lang w:val="es-ES"/>
-        </w:rPr>
-        <w:t>elegimos la habitación donde queremos mover el intruso</w:t>
-      </w:r>
-      <w:r>
-        <w:rPr>
-          <w:lang w:val="es-ES"/>
-        </w:rPr>
-        <w:t xml:space="preserve">. Moveremos el intruso a la habitación </w:t>
-      </w:r>
-      <w:r>
-        <w:rPr>
-          <w:lang w:val="es-ES"/>
-        </w:rPr>
-        <w:t>2</w:t>
-      </w:r>
-      <w:r>
-        <w:rPr>
-          <w:lang w:val="es-ES"/>
-        </w:rPr>
-        <w:t>.</w:t>
-      </w:r>
-    </w:p>
-    <w:p>
-      <w:pPr>
-        <w:rPr>
-          <w:lang w:val="es-ES"/>
-        </w:rPr>
-      </w:pPr>
-    </w:p>
-    <w:p>
-      <w:pPr>
-        <w:rPr>
-          <w:lang w:val="es-ES"/>
-        </w:rPr>
-      </w:pPr>
-      <w:r>
-        <w:rPr>
-          <w:noProof/>
-          <w:lang w:val="es-ES"/>
-        </w:rPr>
-        <w:drawing>
-          <wp:inline distT="0" distB="0" distL="0" distR="0" wp14:anchorId="7DACF1A2" wp14:editId="26748145">
-            <wp:extent cx="3568179" cy="2582266"/>
-            <wp:effectExtent l="0" t="0" r="0" b="8890"/>
-            <wp:docPr id="3" name="Imagen 3"/>
-            <wp:cNvGraphicFramePr>
-              <a:graphicFrameLocks xmlns:a="http://schemas.openxmlformats.org/drawingml/2006/main" noChangeAspect="1"/>
-            </wp:cNvGraphicFramePr>
-            <a:graphic xmlns:a="http://schemas.openxmlformats.org/drawingml/2006/main">
-              <a:graphicData uri="http://schemas.openxmlformats.org/drawingml/2006/picture">
-                <pic:pic xmlns:pic="http://schemas.openxmlformats.org/drawingml/2006/picture">
-                  <pic:nvPicPr>
-                    <pic:cNvPr id="1" name=""/>
-                    <pic:cNvPicPr/>
-                  </pic:nvPicPr>
-                  <pic:blipFill>
-                    <a:blip r:embed="rId16"/>
-                    <a:stretch>
-                      <a:fillRect/>
-                    </a:stretch>
-                  </pic:blipFill>
-                  <pic:spPr>
-                    <a:xfrm>
-                      <a:off x="0" y="0"/>
-                      <a:ext cx="3593909" cy="2600887"/>
-                    </a:xfrm>
-                    <a:prstGeom prst="rect">
-                      <a:avLst/>
-                    </a:prstGeom>
-                  </pic:spPr>
-                </pic:pic>
-              </a:graphicData>
-            </a:graphic>
-          </wp:inline>
-        </w:drawing>
-      </w:r>
-    </w:p>
-    <w:p>
-      <w:pPr>
-        <w:rPr>
-          <w:lang w:val="es-ES"/>
-        </w:rPr>
-      </w:pPr>
-      <w:r>
-        <w:rPr>
-          <w:lang w:val="es-ES"/>
-        </w:rPr>
-        <w:t>Moveremos el intruso a la habitación 2</w:t>
-      </w:r>
-      <w:r>
-        <w:rPr>
-          <w:lang w:val="es-ES"/>
-        </w:rPr>
-        <w:t xml:space="preserve"> dando </w:t>
-      </w:r>
-      <w:r>
-        <w:rPr>
-          <w:lang w:val="es-ES"/>
-        </w:rPr>
-        <w:t xml:space="preserve">clic </w:t>
-      </w:r>
-      <w:r>
-        <w:rPr>
-          <w:lang w:val="es-ES"/>
-        </w:rPr>
-        <w:t xml:space="preserve">en el </w:t>
-      </w:r>
-      <w:r>
-        <w:rPr>
-          <w:lang w:val="es-ES"/>
-        </w:rPr>
-        <w:t>botón “</w:t>
-      </w:r>
-      <w:r>
-        <w:rPr>
-          <w:lang w:val="es-ES"/>
-        </w:rPr>
-        <w:t>Aceptar”</w:t>
-      </w:r>
-      <w:r>
-        <w:rPr>
-          <w:lang w:val="es-ES"/>
-        </w:rPr>
-        <w:t>.</w:t>
-      </w:r>
-    </w:p>
-    <w:p>
-      <w:pPr>
-        <w:rPr>
-          <w:lang w:val="es-ES"/>
-        </w:rPr>
-      </w:pPr>
-      <w:r>
-        <w:rPr>
-          <w:noProof/>
-          <w:lang w:val="es-ES"/>
-        </w:rPr>
-        <w:drawing>
-          <wp:inline distT="0" distB="0" distL="0" distR="0" wp14:anchorId="51776903" wp14:editId="4C036299">
-            <wp:extent cx="3562502" cy="2559212"/>
-            <wp:effectExtent l="0" t="0" r="0" b="0"/>
-            <wp:docPr id="4" name="Imagen 4"/>
+          <wp:inline distT="0" distB="0" distL="0" distR="0" wp14:anchorId="32F8E312" wp14:editId="647DA0DC">
+            <wp:extent cx="2912226" cy="4746929"/>
+            <wp:effectExtent l="0" t="0" r="2540" b="0"/>
+            <wp:docPr id="37" name="Imagen 37"/>
             <wp:cNvGraphicFramePr>
               <a:graphicFrameLocks xmlns:a="http://schemas.openxmlformats.org/drawingml/2006/main" noChangeAspect="1"/>
             </wp:cNvGraphicFramePr>
@@ -2791,6 +3028,396 @@
                   <pic:spPr>
                     <a:xfrm>
                       <a:off x="0" y="0"/>
+                      <a:ext cx="2918298" cy="4756826"/>
+                    </a:xfrm>
+                    <a:prstGeom prst="rect">
+                      <a:avLst/>
+                    </a:prstGeom>
+                  </pic:spPr>
+                </pic:pic>
+              </a:graphicData>
+            </a:graphic>
+          </wp:inline>
+        </w:drawing>
+      </w:r>
+    </w:p>
+    <w:p>
+      <w:pPr>
+        <w:jc w:val="both"/>
+        <w:rPr>
+          <w:b/>
+          <w:i/>
+          <w:sz w:val="28"/>
+          <w:szCs w:val="28"/>
+          <w:lang w:val="es-ES"/>
+        </w:rPr>
+      </w:pPr>
+    </w:p>
+    <w:p>
+      <w:pPr>
+        <w:jc w:val="both"/>
+        <w:rPr>
+          <w:b/>
+          <w:i/>
+          <w:sz w:val="28"/>
+          <w:szCs w:val="28"/>
+          <w:lang w:val="es-ES"/>
+        </w:rPr>
+      </w:pPr>
+    </w:p>
+    <w:p>
+      <w:pPr>
+        <w:jc w:val="both"/>
+        <w:rPr>
+          <w:b/>
+          <w:i/>
+          <w:sz w:val="28"/>
+          <w:szCs w:val="28"/>
+          <w:lang w:val="es-ES"/>
+        </w:rPr>
+      </w:pPr>
+    </w:p>
+    <w:p>
+      <w:pPr>
+        <w:jc w:val="both"/>
+        <w:rPr>
+          <w:b/>
+          <w:i/>
+          <w:sz w:val="28"/>
+          <w:szCs w:val="28"/>
+          <w:lang w:val="es-ES"/>
+        </w:rPr>
+      </w:pPr>
+      <w:r>
+        <w:rPr>
+          <w:b/>
+          <w:i/>
+          <w:sz w:val="28"/>
+          <w:szCs w:val="28"/>
+          <w:lang w:val="es-ES"/>
+        </w:rPr>
+        <w:br w:type="page"/>
+      </w:r>
+      <w:r>
+        <w:rPr>
+          <w:b/>
+          <w:i/>
+          <w:sz w:val="28"/>
+          <w:szCs w:val="28"/>
+          <w:lang w:val="es-ES"/>
+        </w:rPr>
+        <w:lastRenderedPageBreak/>
+        <w:t>F</w:t>
+      </w:r>
+      <w:r>
+        <w:rPr>
+          <w:b/>
+          <w:i/>
+          <w:sz w:val="28"/>
+          <w:szCs w:val="28"/>
+          <w:lang w:val="es-ES"/>
+        </w:rPr>
+        <w:t>uncionalidades:</w:t>
+      </w:r>
+    </w:p>
+    <w:p>
+      <w:pPr>
+        <w:jc w:val="both"/>
+        <w:rPr>
+          <w:lang w:val="es-ES"/>
+        </w:rPr>
+      </w:pPr>
+      <w:r>
+        <w:rPr>
+          <w:lang w:val="es-ES"/>
+        </w:rPr>
+        <w:t>1.</w:t>
+      </w:r>
+      <w:r>
+        <w:rPr>
+          <w:lang w:val="es-ES"/>
+        </w:rPr>
+        <w:t xml:space="preserve">  </w:t>
+      </w:r>
+      <w:r>
+        <w:rPr>
+          <w:b/>
+          <w:lang w:val="es-ES"/>
+        </w:rPr>
+        <w:t>Moverse:</w:t>
+      </w:r>
+      <w:r>
+        <w:rPr>
+          <w:lang w:val="es-ES"/>
+        </w:rPr>
+        <w:t xml:space="preserve"> Esta funcionalidad permite moverse de una habitación a otra dependiendo de las habitaciones disponibles para moverse (si hay habitaciones adyacentes y no están bloqueadas), apaga las luces de la habitación anterior y enciende las de la siguiente, cambia los atributos ubicación del individuo, </w:t>
+      </w:r>
+      <w:proofErr w:type="spellStart"/>
+      <w:r>
+        <w:rPr>
+          <w:lang w:val="es-ES"/>
+        </w:rPr>
+        <w:t>y</w:t>
+      </w:r>
+      <w:proofErr w:type="spellEnd"/>
+      <w:r>
+        <w:rPr>
+          <w:lang w:val="es-ES"/>
+        </w:rPr>
+        <w:t xml:space="preserve"> intruso o robot respectivamente de la clase Habitación. Los objetos que intervienen son el intruso, el robot, ahorro y las habitaciones.</w:t>
+      </w:r>
+    </w:p>
+    <w:p>
+      <w:pPr>
+        <w:jc w:val="both"/>
+        <w:rPr>
+          <w:lang w:val="es-ES"/>
+        </w:rPr>
+      </w:pPr>
+      <w:r>
+        <w:rPr>
+          <w:lang w:val="es-ES"/>
+        </w:rPr>
+        <w:t>Captura:</w:t>
+      </w:r>
+    </w:p>
+    <w:p>
+      <w:pPr>
+        <w:jc w:val="both"/>
+        <w:rPr>
+          <w:lang w:val="es-ES"/>
+        </w:rPr>
+      </w:pPr>
+      <w:r>
+        <w:rPr>
+          <w:lang w:val="es-ES"/>
+        </w:rPr>
+        <w:t xml:space="preserve">Podemos ver las habitaciones disponibles en el </w:t>
+      </w:r>
+      <w:proofErr w:type="spellStart"/>
+      <w:r>
+        <w:rPr>
+          <w:lang w:val="es-ES"/>
+        </w:rPr>
+        <w:t>label</w:t>
+      </w:r>
+      <w:proofErr w:type="spellEnd"/>
+      <w:r>
+        <w:rPr>
+          <w:lang w:val="es-ES"/>
+        </w:rPr>
+        <w:t xml:space="preserve"> “Habitaciones Disponibles”. Al inicio del juego no tenemos habitaciones bloqueadas</w:t>
+      </w:r>
+      <w:r>
+        <w:rPr>
+          <w:lang w:val="es-ES"/>
+        </w:rPr>
+        <w:t xml:space="preserve">. En </w:t>
+      </w:r>
+      <w:r>
+        <w:rPr>
+          <w:lang w:val="es-ES"/>
+        </w:rPr>
+        <w:t xml:space="preserve">el campo “A </w:t>
+      </w:r>
+      <w:r>
+        <w:rPr>
+          <w:lang w:val="es-ES"/>
+        </w:rPr>
+        <w:t>d</w:t>
+      </w:r>
+      <w:r>
+        <w:rPr>
+          <w:lang w:val="es-ES"/>
+        </w:rPr>
+        <w:t xml:space="preserve">onde te </w:t>
+      </w:r>
+      <w:r>
+        <w:rPr>
+          <w:lang w:val="es-ES"/>
+        </w:rPr>
+        <w:t>mueves</w:t>
+      </w:r>
+      <w:r>
+        <w:rPr>
+          <w:lang w:val="es-ES"/>
+        </w:rPr>
+        <w:t>”</w:t>
+      </w:r>
+      <w:r>
+        <w:rPr>
+          <w:lang w:val="es-ES"/>
+        </w:rPr>
+        <w:t xml:space="preserve"> </w:t>
+      </w:r>
+      <w:r>
+        <w:rPr>
+          <w:lang w:val="es-ES"/>
+        </w:rPr>
+        <w:t>elegimos la habitación donde queremos mover el intruso</w:t>
+      </w:r>
+      <w:r>
+        <w:rPr>
+          <w:lang w:val="es-ES"/>
+        </w:rPr>
+        <w:t xml:space="preserve">. Moveremos el intruso a la habitación </w:t>
+      </w:r>
+      <w:r>
+        <w:rPr>
+          <w:lang w:val="es-ES"/>
+        </w:rPr>
+        <w:t>2</w:t>
+      </w:r>
+      <w:r>
+        <w:rPr>
+          <w:lang w:val="es-ES"/>
+        </w:rPr>
+        <w:t>.</w:t>
+      </w:r>
+    </w:p>
+    <w:p>
+      <w:pPr>
+        <w:jc w:val="both"/>
+        <w:rPr>
+          <w:lang w:val="es-ES"/>
+        </w:rPr>
+      </w:pPr>
+    </w:p>
+    <w:p>
+      <w:pPr>
+        <w:jc w:val="both"/>
+        <w:rPr>
+          <w:lang w:val="es-ES"/>
+        </w:rPr>
+      </w:pPr>
+      <w:r>
+        <w:rPr>
+          <w:noProof/>
+          <w:lang w:val="es-ES"/>
+        </w:rPr>
+        <w:drawing>
+          <wp:inline distT="0" distB="0" distL="0" distR="0" wp14:anchorId="7DACF1A2" wp14:editId="26748145">
+            <wp:extent cx="3568179" cy="2582266"/>
+            <wp:effectExtent l="0" t="0" r="0" b="8890"/>
+            <wp:docPr id="3" name="Imagen 3"/>
+            <wp:cNvGraphicFramePr>
+              <a:graphicFrameLocks xmlns:a="http://schemas.openxmlformats.org/drawingml/2006/main" noChangeAspect="1"/>
+            </wp:cNvGraphicFramePr>
+            <a:graphic xmlns:a="http://schemas.openxmlformats.org/drawingml/2006/main">
+              <a:graphicData uri="http://schemas.openxmlformats.org/drawingml/2006/picture">
+                <pic:pic xmlns:pic="http://schemas.openxmlformats.org/drawingml/2006/picture">
+                  <pic:nvPicPr>
+                    <pic:cNvPr id="1" name=""/>
+                    <pic:cNvPicPr/>
+                  </pic:nvPicPr>
+                  <pic:blipFill>
+                    <a:blip r:embed="rId18"/>
+                    <a:stretch>
+                      <a:fillRect/>
+                    </a:stretch>
+                  </pic:blipFill>
+                  <pic:spPr>
+                    <a:xfrm>
+                      <a:off x="0" y="0"/>
+                      <a:ext cx="3593909" cy="2600887"/>
+                    </a:xfrm>
+                    <a:prstGeom prst="rect">
+                      <a:avLst/>
+                    </a:prstGeom>
+                  </pic:spPr>
+                </pic:pic>
+              </a:graphicData>
+            </a:graphic>
+          </wp:inline>
+        </w:drawing>
+      </w:r>
+    </w:p>
+    <w:p>
+      <w:pPr>
+        <w:jc w:val="both"/>
+        <w:rPr>
+          <w:lang w:val="es-ES"/>
+        </w:rPr>
+      </w:pPr>
+      <w:r>
+        <w:rPr>
+          <w:lang w:val="es-ES"/>
+        </w:rPr>
+        <w:t>Moveremos el intruso a la habitación 2</w:t>
+      </w:r>
+      <w:r>
+        <w:rPr>
+          <w:lang w:val="es-ES"/>
+        </w:rPr>
+        <w:t xml:space="preserve"> dando </w:t>
+      </w:r>
+      <w:r>
+        <w:rPr>
+          <w:lang w:val="es-ES"/>
+        </w:rPr>
+        <w:t xml:space="preserve">clic </w:t>
+      </w:r>
+      <w:r>
+        <w:rPr>
+          <w:lang w:val="es-ES"/>
+        </w:rPr>
+        <w:t xml:space="preserve">en el </w:t>
+      </w:r>
+      <w:r>
+        <w:rPr>
+          <w:lang w:val="es-ES"/>
+        </w:rPr>
+        <w:t>botón “</w:t>
+      </w:r>
+      <w:r>
+        <w:rPr>
+          <w:lang w:val="es-ES"/>
+        </w:rPr>
+        <w:t>Aceptar”</w:t>
+      </w:r>
+      <w:r>
+        <w:rPr>
+          <w:lang w:val="es-ES"/>
+        </w:rPr>
+        <w:t>.</w:t>
+      </w:r>
+    </w:p>
+    <w:p>
+      <w:pPr>
+        <w:jc w:val="both"/>
+        <w:rPr>
+          <w:lang w:val="es-ES"/>
+        </w:rPr>
+      </w:pPr>
+      <w:r>
+        <w:rPr>
+          <w:noProof/>
+          <w:lang w:val="es-ES"/>
+        </w:rPr>
+        <w:drawing>
+          <wp:inline distT="0" distB="0" distL="0" distR="0" wp14:anchorId="51776903" wp14:editId="4C036299">
+            <wp:extent cx="3562502" cy="2559212"/>
+            <wp:effectExtent l="0" t="0" r="0" b="0"/>
+            <wp:docPr id="4" name="Imagen 4"/>
+            <wp:cNvGraphicFramePr>
+              <a:graphicFrameLocks xmlns:a="http://schemas.openxmlformats.org/drawingml/2006/main" noChangeAspect="1"/>
+            </wp:cNvGraphicFramePr>
+            <a:graphic xmlns:a="http://schemas.openxmlformats.org/drawingml/2006/main">
+              <a:graphicData uri="http://schemas.openxmlformats.org/drawingml/2006/picture">
+                <pic:pic xmlns:pic="http://schemas.openxmlformats.org/drawingml/2006/picture">
+                  <pic:nvPicPr>
+                    <pic:cNvPr id="1" name=""/>
+                    <pic:cNvPicPr/>
+                  </pic:nvPicPr>
+                  <pic:blipFill>
+                    <a:blip r:embed="rId19"/>
+                    <a:stretch>
+                      <a:fillRect/>
+                    </a:stretch>
+                  </pic:blipFill>
+                  <pic:spPr>
+                    <a:xfrm>
+                      <a:off x="0" y="0"/>
                       <a:ext cx="3567650" cy="2562910"/>
                     </a:xfrm>
                     <a:prstGeom prst="rect">
@@ -2806,6 +3433,7 @@
     </w:p>
     <w:p>
       <w:pPr>
+        <w:jc w:val="both"/>
         <w:rPr>
           <w:lang w:val="es-ES"/>
         </w:rPr>
@@ -2872,6 +3500,7 @@
     </w:p>
     <w:p>
       <w:pPr>
+        <w:jc w:val="both"/>
         <w:rPr>
           <w:noProof/>
           <w:lang w:val="es-ES"/>
@@ -2880,12 +3509,17 @@
     </w:p>
     <w:p>
       <w:pPr>
-        <w:rPr>
+        <w:jc w:val="both"/>
+        <w:rPr>
+          <w:b/>
+          <w:bCs/>
           <w:noProof/>
         </w:rPr>
       </w:pPr>
       <w:r>
         <w:rPr>
+          <w:b/>
+          <w:bCs/>
           <w:noProof/>
           <w:lang w:val="es-ES"/>
         </w:rPr>
@@ -2893,12 +3527,16 @@
       </w:r>
       <w:r>
         <w:rPr>
+          <w:b/>
+          <w:bCs/>
           <w:noProof/>
         </w:rPr>
         <w:t xml:space="preserve">iagrama de flujo </w:t>
       </w:r>
       <w:r>
         <w:rPr>
+          <w:b/>
+          <w:bCs/>
           <w:noProof/>
         </w:rPr>
         <w:t>funcionalidad moverse.</w:t>
@@ -2906,6 +3544,7 @@
     </w:p>
     <w:p>
       <w:pPr>
+        <w:jc w:val="both"/>
         <w:rPr>
           <w:lang w:val="en-US"/>
         </w:rPr>
@@ -2933,7 +3572,7 @@
                     </pic:cNvPicPr>
                   </pic:nvPicPr>
                   <pic:blipFill>
-                    <a:blip r:embed="rId18">
+                    <a:blip r:embed="rId20">
                       <a:extLst>
                         <a:ext uri="{28A0092B-C50C-407E-A947-70E740481C1C}">
                           <a14:useLocalDpi xmlns:a14="http://schemas.microsoft.com/office/drawing/2010/main" val="0"/>
@@ -2967,28 +3606,45 @@
     </w:p>
     <w:p>
       <w:pPr>
-        <w:rPr>
-          <w:lang w:val="es-ES"/>
-        </w:rPr>
-      </w:pPr>
-    </w:p>
-    <w:p>
-      <w:pPr>
-        <w:rPr>
-          <w:lang w:val="es-ES"/>
-        </w:rPr>
-      </w:pPr>
-    </w:p>
-    <w:p>
-      <w:pPr>
-        <w:rPr>
-          <w:lang w:val="es-ES"/>
-        </w:rPr>
-      </w:pPr>
-      <w:r>
-        <w:rPr>
-          <w:lang w:val="es-ES"/>
-        </w:rPr>
+        <w:jc w:val="both"/>
+        <w:rPr>
+          <w:lang w:val="es-ES"/>
+        </w:rPr>
+      </w:pPr>
+    </w:p>
+    <w:p>
+      <w:pPr>
+        <w:jc w:val="both"/>
+        <w:rPr>
+          <w:lang w:val="es-ES"/>
+        </w:rPr>
+      </w:pPr>
+    </w:p>
+    <w:p>
+      <w:pPr>
+        <w:rPr>
+          <w:lang w:val="es-ES"/>
+        </w:rPr>
+      </w:pPr>
+      <w:r>
+        <w:rPr>
+          <w:lang w:val="es-ES"/>
+        </w:rPr>
+        <w:br w:type="page"/>
+      </w:r>
+    </w:p>
+    <w:p>
+      <w:pPr>
+        <w:jc w:val="both"/>
+        <w:rPr>
+          <w:lang w:val="es-ES"/>
+        </w:rPr>
+      </w:pPr>
+      <w:r>
+        <w:rPr>
+          <w:lang w:val="es-ES"/>
+        </w:rPr>
+        <w:lastRenderedPageBreak/>
         <w:t xml:space="preserve">2. </w:t>
       </w:r>
       <w:r>
@@ -3007,6 +3663,7 @@
     </w:p>
     <w:p>
       <w:pPr>
+        <w:jc w:val="both"/>
         <w:rPr>
           <w:lang w:val="es-ES"/>
         </w:rPr>
@@ -3026,6 +3683,7 @@
     </w:p>
     <w:p>
       <w:pPr>
+        <w:jc w:val="both"/>
         <w:rPr>
           <w:lang w:val="es-ES"/>
         </w:rPr>
@@ -3039,6 +3697,7 @@
     </w:p>
     <w:p>
       <w:pPr>
+        <w:jc w:val="both"/>
         <w:rPr>
           <w:lang w:val="es-ES"/>
         </w:rPr>
@@ -3094,6 +3753,7 @@
     </w:p>
     <w:p>
       <w:pPr>
+        <w:jc w:val="both"/>
         <w:rPr>
           <w:lang w:val="es-ES"/>
         </w:rPr>
@@ -3103,7 +3763,6 @@
           <w:noProof/>
           <w:lang w:val="es-ES"/>
         </w:rPr>
-        <w:lastRenderedPageBreak/>
         <w:drawing>
           <wp:inline distT="0" distB="0" distL="0" distR="0" wp14:anchorId="1B71CB71" wp14:editId="77967ED2">
             <wp:extent cx="3361143" cy="1755648"/>
@@ -3120,7 +3779,7 @@
                     <pic:cNvPicPr/>
                   </pic:nvPicPr>
                   <pic:blipFill rotWithShape="1">
-                    <a:blip r:embed="rId19"/>
+                    <a:blip r:embed="rId21"/>
                     <a:srcRect r="62069" b="15856"/>
                     <a:stretch/>
                   </pic:blipFill>
@@ -3150,6 +3809,7 @@
     </w:p>
     <w:p>
       <w:pPr>
+        <w:jc w:val="both"/>
         <w:rPr>
           <w:lang w:val="es-ES"/>
         </w:rPr>
@@ -3169,6 +3829,7 @@
     </w:p>
     <w:p>
       <w:pPr>
+        <w:jc w:val="both"/>
         <w:rPr>
           <w:lang w:val="es-ES"/>
         </w:rPr>
@@ -3193,7 +3854,7 @@
                     <pic:cNvPicPr/>
                   </pic:nvPicPr>
                   <pic:blipFill>
-                    <a:blip r:embed="rId20"/>
+                    <a:blip r:embed="rId22"/>
                     <a:stretch>
                       <a:fillRect/>
                     </a:stretch>
@@ -3216,6 +3877,7 @@
     </w:p>
     <w:p>
       <w:pPr>
+        <w:jc w:val="both"/>
         <w:rPr>
           <w:lang w:val="es-ES"/>
         </w:rPr>
@@ -3253,6 +3915,7 @@
     </w:p>
     <w:p>
       <w:pPr>
+        <w:jc w:val="both"/>
         <w:rPr>
           <w:lang w:val="es-ES"/>
         </w:rPr>
@@ -3277,7 +3940,7 @@
                     <pic:cNvPicPr/>
                   </pic:nvPicPr>
                   <pic:blipFill>
-                    <a:blip r:embed="rId21"/>
+                    <a:blip r:embed="rId23"/>
                     <a:stretch>
                       <a:fillRect/>
                     </a:stretch>
@@ -3300,19 +3963,32 @@
     </w:p>
     <w:p>
       <w:pPr>
+        <w:jc w:val="both"/>
         <w:rPr>
           <w:b/>
           <w:bCs/>
           <w:noProof/>
-        </w:rPr>
-      </w:pPr>
-      <w:r>
+          <w:lang w:val="es-ES"/>
+        </w:rPr>
+      </w:pPr>
+    </w:p>
+    <w:p>
+      <w:pPr>
+        <w:jc w:val="both"/>
         <w:rPr>
           <w:b/>
           <w:bCs/>
           <w:noProof/>
-          <w:lang w:val="es-ES"/>
-        </w:rPr>
+        </w:rPr>
+      </w:pPr>
+      <w:r>
+        <w:rPr>
+          <w:b/>
+          <w:bCs/>
+          <w:noProof/>
+          <w:lang w:val="es-ES"/>
+        </w:rPr>
+        <w:lastRenderedPageBreak/>
         <w:t>D</w:t>
       </w:r>
       <w:r>
@@ -3334,6 +4010,7 @@
     </w:p>
     <w:p>
       <w:pPr>
+        <w:jc w:val="both"/>
         <w:rPr>
           <w:noProof/>
         </w:rPr>
@@ -3341,6 +4018,7 @@
     </w:p>
     <w:p>
       <w:pPr>
+        <w:jc w:val="both"/>
         <w:rPr>
           <w:lang w:val="es-ES"/>
         </w:rPr>
@@ -3350,7 +4028,6 @@
           <w:noProof/>
           <w:lang w:val="en-US"/>
         </w:rPr>
-        <w:lastRenderedPageBreak/>
         <w:drawing>
           <wp:inline distT="0" distB="0" distL="0" distR="0" wp14:anchorId="3BA54E39" wp14:editId="7B504212">
             <wp:extent cx="4396435" cy="3295834"/>
@@ -3369,7 +4046,7 @@
                     </pic:cNvPicPr>
                   </pic:nvPicPr>
                   <pic:blipFill>
-                    <a:blip r:embed="rId22">
+                    <a:blip r:embed="rId24">
                       <a:extLst>
                         <a:ext uri="{28A0092B-C50C-407E-A947-70E740481C1C}">
                           <a14:useLocalDpi xmlns:a14="http://schemas.microsoft.com/office/drawing/2010/main" val="0"/>
@@ -3403,13 +4080,15 @@
     </w:p>
     <w:p>
       <w:pPr>
-        <w:rPr>
-          <w:lang w:val="es-ES"/>
-        </w:rPr>
-      </w:pPr>
-    </w:p>
-    <w:p>
-      <w:pPr>
+        <w:jc w:val="both"/>
+        <w:rPr>
+          <w:lang w:val="es-ES"/>
+        </w:rPr>
+      </w:pPr>
+    </w:p>
+    <w:p>
+      <w:pPr>
+        <w:jc w:val="both"/>
         <w:rPr>
           <w:lang w:val="es-ES"/>
         </w:rPr>
@@ -3436,6 +4115,7 @@
     </w:p>
     <w:p>
       <w:pPr>
+        <w:jc w:val="both"/>
         <w:rPr>
           <w:lang w:val="es-ES"/>
         </w:rPr>
@@ -3449,6 +4129,7 @@
     </w:p>
     <w:p>
       <w:pPr>
+        <w:jc w:val="both"/>
         <w:rPr>
           <w:lang w:val="es-ES"/>
         </w:rPr>
@@ -3523,7 +4204,21 @@
         <w:rPr>
           <w:lang w:val="es-ES"/>
         </w:rPr>
-        <w:t xml:space="preserve"> un pista de dónde estará el robot</w:t>
+        <w:t xml:space="preserve"> </w:t>
+      </w:r>
+      <w:proofErr w:type="gramStart"/>
+      <w:r>
+        <w:rPr>
+          <w:lang w:val="es-ES"/>
+        </w:rPr>
+        <w:t>un pista</w:t>
+      </w:r>
+      <w:proofErr w:type="gramEnd"/>
+      <w:r>
+        <w:rPr>
+          <w:lang w:val="es-ES"/>
+        </w:rPr>
+        <w:t xml:space="preserve"> de dónde estará el robot</w:t>
       </w:r>
       <w:r>
         <w:rPr>
@@ -3546,6 +4241,7 @@
     </w:p>
     <w:p>
       <w:pPr>
+        <w:jc w:val="both"/>
         <w:rPr>
           <w:lang w:val="es-ES"/>
         </w:rPr>
@@ -3571,7 +4267,7 @@
                     <pic:cNvPicPr/>
                   </pic:nvPicPr>
                   <pic:blipFill>
-                    <a:blip r:embed="rId23"/>
+                    <a:blip r:embed="rId25"/>
                     <a:stretch>
                       <a:fillRect/>
                     </a:stretch>
@@ -3594,14 +4290,16 @@
     </w:p>
     <w:p>
       <w:pPr>
-        <w:rPr>
-          <w:lang w:val="es-ES"/>
-        </w:rPr>
-      </w:pPr>
-      <w:r>
-        <w:rPr>
-          <w:lang w:val="es-ES"/>
-        </w:rPr>
+        <w:jc w:val="both"/>
+        <w:rPr>
+          <w:lang w:val="es-ES"/>
+        </w:rPr>
+      </w:pPr>
+      <w:r>
+        <w:rPr>
+          <w:lang w:val="es-ES"/>
+        </w:rPr>
+        <w:lastRenderedPageBreak/>
         <w:t xml:space="preserve">Como vemos el robo se encuentra inicialmente en la habitación </w:t>
       </w:r>
       <w:r>
@@ -3643,6 +4341,7 @@
     </w:p>
     <w:p>
       <w:pPr>
+        <w:jc w:val="both"/>
         <w:rPr>
           <w:lang w:val="es-ES"/>
         </w:rPr>
@@ -3652,7 +4351,6 @@
           <w:noProof/>
           <w:lang w:val="es-ES"/>
         </w:rPr>
-        <w:lastRenderedPageBreak/>
         <w:drawing>
           <wp:inline distT="0" distB="0" distL="0" distR="0" wp14:anchorId="3BEF92C9" wp14:editId="7E237A58">
             <wp:extent cx="3884371" cy="2815488"/>
@@ -3669,7 +4367,7 @@
                     <pic:cNvPicPr/>
                   </pic:nvPicPr>
                   <pic:blipFill>
-                    <a:blip r:embed="rId24"/>
+                    <a:blip r:embed="rId26"/>
                     <a:stretch>
                       <a:fillRect/>
                     </a:stretch>
@@ -3692,41 +4390,15 @@
     </w:p>
     <w:p>
       <w:pPr>
-        <w:rPr>
-          <w:lang w:val="es-ES"/>
-        </w:rPr>
-      </w:pPr>
-    </w:p>
-    <w:p>
-      <w:pPr>
-        <w:rPr>
-          <w:lang w:val="es-ES"/>
-        </w:rPr>
-      </w:pPr>
-    </w:p>
-    <w:p>
-      <w:pPr>
-        <w:rPr>
-          <w:lang w:val="es-ES"/>
-        </w:rPr>
-      </w:pPr>
-    </w:p>
-    <w:p>
-      <w:pPr>
-        <w:rPr>
-          <w:lang w:val="es-ES"/>
-        </w:rPr>
-      </w:pPr>
-    </w:p>
-    <w:p>
-      <w:pPr>
-        <w:rPr>
-          <w:lang w:val="es-ES"/>
-        </w:rPr>
-      </w:pPr>
-    </w:p>
-    <w:p>
-      <w:pPr>
+        <w:jc w:val="both"/>
+        <w:rPr>
+          <w:lang w:val="es-ES"/>
+        </w:rPr>
+      </w:pPr>
+    </w:p>
+    <w:p>
+      <w:pPr>
+        <w:jc w:val="both"/>
         <w:rPr>
           <w:lang w:val="es-ES"/>
         </w:rPr>
@@ -3746,6 +4418,7 @@
     </w:p>
     <w:p>
       <w:pPr>
+        <w:jc w:val="both"/>
         <w:rPr>
           <w:lang w:val="es-ES"/>
         </w:rPr>
@@ -3771,7 +4444,7 @@
                     <pic:cNvPicPr/>
                   </pic:nvPicPr>
                   <pic:blipFill>
-                    <a:blip r:embed="rId25"/>
+                    <a:blip r:embed="rId27"/>
                     <a:stretch>
                       <a:fillRect/>
                     </a:stretch>
@@ -3794,13 +4467,15 @@
     </w:p>
     <w:p>
       <w:pPr>
-        <w:rPr>
-          <w:lang w:val="es-ES"/>
-        </w:rPr>
-      </w:pPr>
-    </w:p>
-    <w:p>
-      <w:pPr>
+        <w:jc w:val="both"/>
+        <w:rPr>
+          <w:lang w:val="es-ES"/>
+        </w:rPr>
+      </w:pPr>
+    </w:p>
+    <w:p>
+      <w:pPr>
+        <w:jc w:val="both"/>
         <w:rPr>
           <w:b/>
           <w:bCs/>
@@ -3811,6 +4486,7 @@
     </w:p>
     <w:p>
       <w:pPr>
+        <w:jc w:val="both"/>
         <w:rPr>
           <w:b/>
           <w:bCs/>
@@ -3821,6 +4497,7 @@
     </w:p>
     <w:p>
       <w:pPr>
+        <w:jc w:val="both"/>
         <w:rPr>
           <w:b/>
           <w:bCs/>
@@ -3831,6 +4508,7 @@
     </w:p>
     <w:p>
       <w:pPr>
+        <w:jc w:val="both"/>
         <w:rPr>
           <w:b/>
           <w:bCs/>
@@ -3841,6 +4519,7 @@
     </w:p>
     <w:p>
       <w:pPr>
+        <w:jc w:val="both"/>
         <w:rPr>
           <w:b/>
           <w:bCs/>
@@ -3851,6 +4530,29 @@
     </w:p>
     <w:p>
       <w:pPr>
+        <w:jc w:val="both"/>
+        <w:rPr>
+          <w:b/>
+          <w:bCs/>
+          <w:noProof/>
+          <w:lang w:val="es-ES"/>
+        </w:rPr>
+      </w:pPr>
+    </w:p>
+    <w:p>
+      <w:pPr>
+        <w:jc w:val="both"/>
+        <w:rPr>
+          <w:b/>
+          <w:bCs/>
+          <w:noProof/>
+          <w:lang w:val="es-ES"/>
+        </w:rPr>
+      </w:pPr>
+    </w:p>
+    <w:p>
+      <w:pPr>
+        <w:jc w:val="both"/>
         <w:rPr>
           <w:b/>
           <w:bCs/>
@@ -3892,9 +4594,14 @@
         <w:t>:</w:t>
       </w:r>
     </w:p>
-    <w:p/>
-    <w:p>
-      <w:pPr>
+    <w:p>
+      <w:pPr>
+        <w:jc w:val="both"/>
+      </w:pPr>
+    </w:p>
+    <w:p>
+      <w:pPr>
+        <w:jc w:val="both"/>
         <w:rPr>
           <w:lang w:val="es-ES"/>
         </w:rPr>
@@ -3922,7 +4629,7 @@
                     </pic:cNvPicPr>
                   </pic:nvPicPr>
                   <pic:blipFill>
-                    <a:blip r:embed="rId26" cstate="print">
+                    <a:blip r:embed="rId28" cstate="print">
                       <a:extLst>
                         <a:ext uri="{28A0092B-C50C-407E-A947-70E740481C1C}">
                           <a14:useLocalDpi xmlns:a14="http://schemas.microsoft.com/office/drawing/2010/main" val="0"/>
@@ -3956,6 +4663,7 @@
     </w:p>
     <w:p>
       <w:pPr>
+        <w:jc w:val="both"/>
         <w:rPr>
           <w:lang w:val="es-ES"/>
         </w:rPr>
@@ -3982,6 +4690,7 @@
     </w:p>
     <w:p>
       <w:pPr>
+        <w:jc w:val="both"/>
         <w:rPr>
           <w:lang w:val="es-ES"/>
         </w:rPr>
@@ -3995,6 +4704,7 @@
     </w:p>
     <w:p>
       <w:pPr>
+        <w:jc w:val="both"/>
         <w:rPr>
           <w:lang w:val="es-ES"/>
         </w:rPr>
@@ -4058,6 +4768,7 @@
     </w:p>
     <w:p>
       <w:pPr>
+        <w:jc w:val="both"/>
         <w:rPr>
           <w:lang w:val="es-ES"/>
         </w:rPr>
@@ -4097,6 +4808,7 @@
     </w:p>
     <w:p>
       <w:pPr>
+        <w:jc w:val="both"/>
         <w:rPr>
           <w:lang w:val="es-ES"/>
         </w:rPr>
@@ -4122,7 +4834,7 @@
                     <pic:cNvPicPr/>
                   </pic:nvPicPr>
                   <pic:blipFill>
-                    <a:blip r:embed="rId27"/>
+                    <a:blip r:embed="rId29"/>
                     <a:stretch>
                       <a:fillRect/>
                     </a:stretch>
@@ -4145,6 +4857,7 @@
     </w:p>
     <w:p>
       <w:pPr>
+        <w:jc w:val="both"/>
         <w:rPr>
           <w:lang w:val="es-ES"/>
         </w:rPr>
@@ -4215,6 +4928,7 @@
     </w:p>
     <w:p>
       <w:pPr>
+        <w:jc w:val="both"/>
         <w:rPr>
           <w:lang w:val="es-ES"/>
         </w:rPr>
@@ -4240,7 +4954,7 @@
                     <pic:cNvPicPr/>
                   </pic:nvPicPr>
                   <pic:blipFill>
-                    <a:blip r:embed="rId28"/>
+                    <a:blip r:embed="rId30"/>
                     <a:stretch>
                       <a:fillRect/>
                     </a:stretch>
@@ -4263,6 +4977,7 @@
     </w:p>
     <w:p>
       <w:pPr>
+        <w:jc w:val="both"/>
         <w:rPr>
           <w:b/>
           <w:bCs/>
@@ -4305,6 +5020,7 @@
     </w:p>
     <w:p>
       <w:pPr>
+        <w:jc w:val="both"/>
         <w:rPr>
           <w:lang w:val="es-ES"/>
         </w:rPr>
@@ -4332,7 +5048,7 @@
                     </pic:cNvPicPr>
                   </pic:nvPicPr>
                   <pic:blipFill>
-                    <a:blip r:embed="rId29" cstate="print">
+                    <a:blip r:embed="rId31" cstate="print">
                       <a:extLst>
                         <a:ext uri="{28A0092B-C50C-407E-A947-70E740481C1C}">
                           <a14:useLocalDpi xmlns:a14="http://schemas.microsoft.com/office/drawing/2010/main" val="0"/>
@@ -4366,20 +5082,36 @@
     </w:p>
     <w:p>
       <w:pPr>
-        <w:rPr>
-          <w:lang w:val="es-ES"/>
-        </w:rPr>
-      </w:pPr>
-    </w:p>
-    <w:p>
-      <w:pPr>
-        <w:rPr>
-          <w:lang w:val="es-ES"/>
-        </w:rPr>
-      </w:pPr>
-    </w:p>
-    <w:p>
-      <w:pPr>
+        <w:jc w:val="both"/>
+        <w:rPr>
+          <w:lang w:val="es-ES"/>
+        </w:rPr>
+      </w:pPr>
+    </w:p>
+    <w:p>
+      <w:pPr>
+        <w:jc w:val="both"/>
+        <w:rPr>
+          <w:lang w:val="es-ES"/>
+        </w:rPr>
+      </w:pPr>
+    </w:p>
+    <w:p>
+      <w:pPr>
+        <w:rPr>
+          <w:lang w:val="es-ES"/>
+        </w:rPr>
+      </w:pPr>
+      <w:r>
+        <w:rPr>
+          <w:lang w:val="es-ES"/>
+        </w:rPr>
+        <w:br w:type="page"/>
+      </w:r>
+    </w:p>
+    <w:p>
+      <w:pPr>
+        <w:jc w:val="both"/>
         <w:rPr>
           <w:sz w:val="20"/>
           <w:szCs w:val="20"/>
@@ -4390,6 +5122,7 @@
         <w:rPr>
           <w:lang w:val="es-ES"/>
         </w:rPr>
+        <w:lastRenderedPageBreak/>
         <w:t>5.</w:t>
       </w:r>
       <w:r>
@@ -4424,6 +5157,7 @@
     </w:p>
     <w:p>
       <w:pPr>
+        <w:jc w:val="both"/>
         <w:rPr>
           <w:sz w:val="20"/>
           <w:szCs w:val="20"/>
@@ -4449,6 +5183,7 @@
     </w:p>
     <w:p>
       <w:pPr>
+        <w:jc w:val="both"/>
         <w:rPr>
           <w:sz w:val="20"/>
           <w:szCs w:val="20"/>
@@ -4461,7 +5196,6 @@
           <w:szCs w:val="20"/>
           <w:lang w:val="es-ES"/>
         </w:rPr>
-        <w:lastRenderedPageBreak/>
         <w:t xml:space="preserve">El juego nos informará que el robot nos ha encontrado </w:t>
       </w:r>
       <w:r>
@@ -4605,6 +5339,7 @@
     </w:p>
     <w:p>
       <w:pPr>
+        <w:jc w:val="both"/>
         <w:rPr>
           <w:sz w:val="20"/>
           <w:szCs w:val="20"/>
@@ -4634,7 +5369,7 @@
                     <pic:cNvPicPr/>
                   </pic:nvPicPr>
                   <pic:blipFill>
-                    <a:blip r:embed="rId30"/>
+                    <a:blip r:embed="rId32"/>
                     <a:stretch>
                       <a:fillRect/>
                     </a:stretch>
@@ -4657,6 +5392,7 @@
     </w:p>
     <w:p>
       <w:pPr>
+        <w:jc w:val="both"/>
         <w:rPr>
           <w:sz w:val="20"/>
           <w:szCs w:val="20"/>
@@ -4730,6 +5466,7 @@
     </w:p>
     <w:p>
       <w:pPr>
+        <w:jc w:val="both"/>
         <w:rPr>
           <w:sz w:val="20"/>
           <w:szCs w:val="20"/>
@@ -4759,7 +5496,7 @@
                     <pic:cNvPicPr/>
                   </pic:nvPicPr>
                   <pic:blipFill>
-                    <a:blip r:embed="rId31"/>
+                    <a:blip r:embed="rId33"/>
                     <a:stretch>
                       <a:fillRect/>
                     </a:stretch>
@@ -4782,6 +5519,7 @@
     </w:p>
     <w:p>
       <w:pPr>
+        <w:jc w:val="both"/>
         <w:rPr>
           <w:sz w:val="20"/>
           <w:szCs w:val="20"/>
@@ -4811,7 +5549,7 @@
                     <pic:cNvPicPr/>
                   </pic:nvPicPr>
                   <pic:blipFill>
-                    <a:blip r:embed="rId32"/>
+                    <a:blip r:embed="rId34"/>
                     <a:stretch>
                       <a:fillRect/>
                     </a:stretch>
@@ -4846,23 +5584,26 @@
           <w:szCs w:val="20"/>
           <w:lang w:val="es-ES"/>
         </w:rPr>
-        <w:t>Tambi</w:t>
-      </w:r>
-      <w:r>
+        <w:br w:type="page"/>
+      </w:r>
+    </w:p>
+    <w:p>
+      <w:pPr>
+        <w:jc w:val="both"/>
         <w:rPr>
           <w:sz w:val="20"/>
           <w:szCs w:val="20"/>
           <w:lang w:val="es-ES"/>
         </w:rPr>
-        <w:t xml:space="preserve">én </w:t>
-      </w:r>
+      </w:pPr>
       <w:r>
         <w:rPr>
           <w:sz w:val="20"/>
           <w:szCs w:val="20"/>
           <w:lang w:val="es-ES"/>
         </w:rPr>
-        <w:t>podemos usar la palabra clave “</w:t>
+        <w:lastRenderedPageBreak/>
+        <w:t>Tambi</w:t>
       </w:r>
       <w:r>
         <w:rPr>
@@ -4870,7 +5611,7 @@
           <w:szCs w:val="20"/>
           <w:lang w:val="es-ES"/>
         </w:rPr>
-        <w:t>usar</w:t>
+        <w:t xml:space="preserve">én </w:t>
       </w:r>
       <w:r>
         <w:rPr>
@@ -4878,7 +5619,7 @@
           <w:szCs w:val="20"/>
           <w:lang w:val="es-ES"/>
         </w:rPr>
-        <w:t>”</w:t>
+        <w:t>podemos usar la palabra clave “</w:t>
       </w:r>
       <w:r>
         <w:rPr>
@@ -4886,7 +5627,7 @@
           <w:szCs w:val="20"/>
           <w:lang w:val="es-ES"/>
         </w:rPr>
-        <w:t xml:space="preserve"> y luego escribir el nombre del objeto</w:t>
+        <w:t>usar</w:t>
       </w:r>
       <w:r>
         <w:rPr>
@@ -4894,7 +5635,7 @@
           <w:szCs w:val="20"/>
           <w:lang w:val="es-ES"/>
         </w:rPr>
-        <w:t>, en este caso usaremos un Lanza Tel</w:t>
+        <w:t>”</w:t>
       </w:r>
       <w:r>
         <w:rPr>
@@ -4902,7 +5643,7 @@
           <w:szCs w:val="20"/>
           <w:lang w:val="es-ES"/>
         </w:rPr>
-        <w:t>a</w:t>
+        <w:t xml:space="preserve"> y luego escribir el nombre del objeto</w:t>
       </w:r>
       <w:r>
         <w:rPr>
@@ -4910,11 +5651,28 @@
           <w:szCs w:val="20"/>
           <w:lang w:val="es-ES"/>
         </w:rPr>
+        <w:t>, en este caso usaremos un Lanza Tel</w:t>
+      </w:r>
+      <w:r>
+        <w:rPr>
+          <w:sz w:val="20"/>
+          <w:szCs w:val="20"/>
+          <w:lang w:val="es-ES"/>
+        </w:rPr>
+        <w:t>a</w:t>
+      </w:r>
+      <w:r>
+        <w:rPr>
+          <w:sz w:val="20"/>
+          <w:szCs w:val="20"/>
+          <w:lang w:val="es-ES"/>
+        </w:rPr>
         <w:t>rañas para atacar al robot</w:t>
       </w:r>
     </w:p>
     <w:p>
       <w:pPr>
+        <w:jc w:val="both"/>
         <w:rPr>
           <w:lang w:val="es-ES"/>
         </w:rPr>
@@ -4924,7 +5682,6 @@
           <w:noProof/>
           <w:lang w:val="es-ES"/>
         </w:rPr>
-        <w:lastRenderedPageBreak/>
         <w:drawing>
           <wp:inline distT="0" distB="0" distL="0" distR="0" wp14:anchorId="71AB9411" wp14:editId="5EEA3105">
             <wp:extent cx="3674311" cy="2333548"/>
@@ -4941,7 +5698,7 @@
                     <pic:cNvPicPr/>
                   </pic:nvPicPr>
                   <pic:blipFill>
-                    <a:blip r:embed="rId33"/>
+                    <a:blip r:embed="rId35"/>
                     <a:stretch>
                       <a:fillRect/>
                     </a:stretch>
@@ -4964,6 +5721,7 @@
     </w:p>
     <w:p>
       <w:pPr>
+        <w:jc w:val="both"/>
         <w:rPr>
           <w:b/>
           <w:bCs/>
@@ -4974,6 +5732,7 @@
     </w:p>
     <w:p>
       <w:pPr>
+        <w:jc w:val="both"/>
         <w:rPr>
           <w:b/>
           <w:bCs/>
@@ -5016,6 +5775,7 @@
     </w:p>
     <w:p>
       <w:pPr>
+        <w:jc w:val="both"/>
         <w:rPr>
           <w:lang w:val="es-ES"/>
         </w:rPr>
@@ -5043,7 +5803,7 @@
                     </pic:cNvPicPr>
                   </pic:nvPicPr>
                   <pic:blipFill>
-                    <a:blip r:embed="rId34" cstate="print">
+                    <a:blip r:embed="rId36" cstate="print">
                       <a:extLst>
                         <a:ext uri="{28A0092B-C50C-407E-A947-70E740481C1C}">
                           <a14:useLocalDpi xmlns:a14="http://schemas.microsoft.com/office/drawing/2010/main" val="0"/>
@@ -5077,19 +5837,65 @@
     </w:p>
     <w:p>
       <w:pPr>
+        <w:jc w:val="both"/>
         <w:rPr>
           <w:b/>
           <w:bCs/>
           <w:noProof/>
-        </w:rPr>
-      </w:pPr>
-      <w:r>
+          <w:lang w:val="es-ES"/>
+        </w:rPr>
+      </w:pPr>
+    </w:p>
+    <w:p>
+      <w:pPr>
+        <w:jc w:val="both"/>
         <w:rPr>
           <w:b/>
           <w:bCs/>
           <w:noProof/>
           <w:lang w:val="es-ES"/>
         </w:rPr>
+      </w:pPr>
+    </w:p>
+    <w:p>
+      <w:pPr>
+        <w:jc w:val="both"/>
+        <w:rPr>
+          <w:b/>
+          <w:bCs/>
+          <w:noProof/>
+          <w:lang w:val="es-ES"/>
+        </w:rPr>
+      </w:pPr>
+    </w:p>
+    <w:p>
+      <w:pPr>
+        <w:jc w:val="both"/>
+        <w:rPr>
+          <w:b/>
+          <w:bCs/>
+          <w:noProof/>
+          <w:lang w:val="es-ES"/>
+        </w:rPr>
+      </w:pPr>
+    </w:p>
+    <w:p>
+      <w:pPr>
+        <w:jc w:val="both"/>
+        <w:rPr>
+          <w:b/>
+          <w:bCs/>
+          <w:noProof/>
+        </w:rPr>
+      </w:pPr>
+      <w:r>
+        <w:rPr>
+          <w:b/>
+          <w:bCs/>
+          <w:noProof/>
+          <w:lang w:val="es-ES"/>
+        </w:rPr>
+        <w:lastRenderedPageBreak/>
         <w:t>D</w:t>
       </w:r>
       <w:r>
@@ -5119,6 +5925,7 @@
     </w:p>
     <w:p>
       <w:pPr>
+        <w:jc w:val="both"/>
         <w:rPr>
           <w:b/>
           <w:bCs/>
@@ -5128,6 +5935,7 @@
     </w:p>
     <w:p>
       <w:pPr>
+        <w:jc w:val="both"/>
         <w:rPr>
           <w:lang w:val="es-ES"/>
         </w:rPr>
@@ -5138,7 +5946,6 @@
           <w:bCs/>
           <w:noProof/>
         </w:rPr>
-        <w:lastRenderedPageBreak/>
         <w:drawing>
           <wp:inline distT="0" distB="0" distL="0" distR="0" wp14:anchorId="09770B2F" wp14:editId="5F80EE60">
             <wp:extent cx="4566752" cy="3423513"/>
@@ -5157,7 +5964,7 @@
                     </pic:cNvPicPr>
                   </pic:nvPicPr>
                   <pic:blipFill>
-                    <a:blip r:embed="rId35" cstate="print">
+                    <a:blip r:embed="rId37" cstate="print">
                       <a:extLst>
                         <a:ext uri="{28A0092B-C50C-407E-A947-70E740481C1C}">
                           <a14:useLocalDpi xmlns:a14="http://schemas.microsoft.com/office/drawing/2010/main" val="0"/>
@@ -5191,41 +5998,141 @@
     </w:p>
     <w:p>
       <w:pPr>
-        <w:rPr>
-          <w:lang w:val="es-ES"/>
-        </w:rPr>
-      </w:pPr>
-    </w:p>
-    <w:p>
-      <w:pPr>
-        <w:jc w:val="center"/>
-        <w:rPr>
-          <w:b/>
-          <w:bCs/>
-          <w:lang w:val="es-ES"/>
-        </w:rPr>
-      </w:pPr>
-      <w:r>
-        <w:rPr>
-          <w:b/>
-          <w:bCs/>
-          <w:lang w:val="es-ES"/>
-        </w:rPr>
+        <w:jc w:val="both"/>
+        <w:rPr>
+          <w:lang w:val="es-ES"/>
+        </w:rPr>
+      </w:pPr>
+    </w:p>
+    <w:p>
+      <w:pPr>
+        <w:jc w:val="both"/>
+        <w:rPr>
+          <w:b/>
+          <w:bCs/>
+          <w:lang w:val="es-ES"/>
+        </w:rPr>
+      </w:pPr>
+    </w:p>
+    <w:p>
+      <w:pPr>
+        <w:jc w:val="both"/>
+        <w:rPr>
+          <w:b/>
+          <w:bCs/>
+          <w:lang w:val="es-ES"/>
+        </w:rPr>
+      </w:pPr>
+    </w:p>
+    <w:p>
+      <w:pPr>
+        <w:jc w:val="both"/>
+        <w:rPr>
+          <w:b/>
+          <w:bCs/>
+          <w:lang w:val="es-ES"/>
+        </w:rPr>
+      </w:pPr>
+    </w:p>
+    <w:p>
+      <w:pPr>
+        <w:jc w:val="both"/>
+        <w:rPr>
+          <w:b/>
+          <w:bCs/>
+          <w:lang w:val="es-ES"/>
+        </w:rPr>
+      </w:pPr>
+    </w:p>
+    <w:p>
+      <w:pPr>
+        <w:jc w:val="both"/>
+        <w:rPr>
+          <w:b/>
+          <w:bCs/>
+          <w:lang w:val="es-ES"/>
+        </w:rPr>
+      </w:pPr>
+    </w:p>
+    <w:p>
+      <w:pPr>
+        <w:jc w:val="both"/>
+        <w:rPr>
+          <w:b/>
+          <w:bCs/>
+          <w:lang w:val="es-ES"/>
+        </w:rPr>
+      </w:pPr>
+    </w:p>
+    <w:p>
+      <w:pPr>
+        <w:jc w:val="both"/>
+        <w:rPr>
+          <w:b/>
+          <w:bCs/>
+          <w:lang w:val="es-ES"/>
+        </w:rPr>
+      </w:pPr>
+    </w:p>
+    <w:p>
+      <w:pPr>
+        <w:jc w:val="both"/>
+        <w:rPr>
+          <w:b/>
+          <w:bCs/>
+          <w:lang w:val="es-ES"/>
+        </w:rPr>
+      </w:pPr>
+    </w:p>
+    <w:p>
+      <w:pPr>
+        <w:rPr>
+          <w:b/>
+          <w:bCs/>
+          <w:lang w:val="es-ES"/>
+        </w:rPr>
+      </w:pPr>
+      <w:r>
+        <w:rPr>
+          <w:b/>
+          <w:bCs/>
+          <w:lang w:val="es-ES"/>
+        </w:rPr>
+        <w:br w:type="page"/>
+      </w:r>
+    </w:p>
+    <w:p>
+      <w:pPr>
+        <w:jc w:val="both"/>
+        <w:rPr>
+          <w:b/>
+          <w:bCs/>
+          <w:lang w:val="es-ES"/>
+        </w:rPr>
+      </w:pPr>
+      <w:r>
+        <w:rPr>
+          <w:b/>
+          <w:bCs/>
+          <w:lang w:val="es-ES"/>
+        </w:rPr>
+        <w:lastRenderedPageBreak/>
         <w:t>Excepciones</w:t>
       </w:r>
     </w:p>
     <w:p>
       <w:pPr>
-        <w:jc w:val="center"/>
-        <w:rPr>
-          <w:b/>
-          <w:bCs/>
-          <w:lang w:val="es-ES"/>
-        </w:rPr>
-      </w:pPr>
-    </w:p>
-    <w:p>
-      <w:pPr>
+        <w:jc w:val="both"/>
+        <w:rPr>
+          <w:b/>
+          <w:bCs/>
+          <w:lang w:val="es-ES"/>
+        </w:rPr>
+      </w:pPr>
+    </w:p>
+    <w:p>
+      <w:pPr>
+        <w:jc w:val="both"/>
         <w:rPr>
           <w:b/>
           <w:bCs/>
@@ -5243,6 +6150,7 @@
     </w:p>
     <w:p>
       <w:pPr>
+        <w:jc w:val="both"/>
         <w:rPr>
           <w:lang w:val="es-ES"/>
         </w:rPr>
@@ -5274,6 +6182,7 @@
     </w:p>
     <w:p>
       <w:pPr>
+        <w:jc w:val="both"/>
         <w:rPr>
           <w:lang w:val="es-ES"/>
         </w:rPr>
@@ -5283,9 +6192,9 @@
           <w:noProof/>
         </w:rPr>
         <w:drawing>
-          <wp:inline distT="0" distB="0" distL="0" distR="0" wp14:anchorId="74DD505A" wp14:editId="17EC739C">
-            <wp:extent cx="4566285" cy="3282372"/>
-            <wp:effectExtent l="0" t="0" r="5715" b="0"/>
+          <wp:inline distT="0" distB="0" distL="0" distR="0" wp14:anchorId="74DD505A" wp14:editId="66ACE574">
+            <wp:extent cx="4490964" cy="3228230"/>
+            <wp:effectExtent l="0" t="0" r="5080" b="0"/>
             <wp:docPr id="29" name="Imagen 29" descr="Interfaz de usuario gráfica, Sitio web&#10;&#10;Descripción generada automáticamente"/>
             <wp:cNvGraphicFramePr>
               <a:graphicFrameLocks xmlns:a="http://schemas.openxmlformats.org/drawingml/2006/main" noChangeAspect="1"/>
@@ -5300,7 +6209,7 @@
                     </pic:cNvPicPr>
                   </pic:nvPicPr>
                   <pic:blipFill>
-                    <a:blip r:embed="rId36" cstate="print">
+                    <a:blip r:embed="rId38" cstate="print">
                       <a:extLst>
                         <a:ext uri="{28A0092B-C50C-407E-A947-70E740481C1C}">
                           <a14:useLocalDpi xmlns:a14="http://schemas.microsoft.com/office/drawing/2010/main" val="0"/>
@@ -5315,7 +6224,7 @@
                   <pic:spPr bwMode="auto">
                     <a:xfrm>
                       <a:off x="0" y="0"/>
-                      <a:ext cx="4587296" cy="3297475"/>
+                      <a:ext cx="4528118" cy="3254937"/>
                     </a:xfrm>
                     <a:prstGeom prst="rect">
                       <a:avLst/>
@@ -5334,32 +6243,25 @@
     </w:p>
     <w:p>
       <w:pPr>
-        <w:rPr>
-          <w:b/>
-          <w:bCs/>
-          <w:lang w:val="es-ES"/>
-        </w:rPr>
-      </w:pPr>
-      <w:r>
-        <w:rPr>
-          <w:b/>
-          <w:bCs/>
-          <w:lang w:val="es-ES"/>
-        </w:rPr>
-        <w:lastRenderedPageBreak/>
-        <w:t xml:space="preserve">Excepción </w:t>
-      </w:r>
-      <w:r>
-        <w:rPr>
-          <w:b/>
-          <w:bCs/>
-          <w:lang w:val="es-ES"/>
-        </w:rPr>
-        <w:t>de inventario:</w:t>
-      </w:r>
-    </w:p>
-    <w:p>
-      <w:pPr>
+        <w:jc w:val="both"/>
+        <w:rPr>
+          <w:b/>
+          <w:bCs/>
+          <w:lang w:val="es-ES"/>
+        </w:rPr>
+      </w:pPr>
+      <w:r>
+        <w:rPr>
+          <w:b/>
+          <w:bCs/>
+          <w:lang w:val="es-ES"/>
+        </w:rPr>
+        <w:t>Excepción de inventario:</w:t>
+      </w:r>
+    </w:p>
+    <w:p>
+      <w:pPr>
+        <w:jc w:val="both"/>
         <w:rPr>
           <w:lang w:val="es-ES"/>
         </w:rPr>
@@ -5379,6 +6281,7 @@
     </w:p>
     <w:p>
       <w:pPr>
+        <w:jc w:val="both"/>
         <w:rPr>
           <w:b/>
           <w:bCs/>
@@ -5390,9 +6293,9 @@
           <w:noProof/>
         </w:rPr>
         <w:drawing>
-          <wp:inline distT="0" distB="0" distL="0" distR="0" wp14:anchorId="1391C41D" wp14:editId="2B4135A7">
-            <wp:extent cx="5612130" cy="3796030"/>
-            <wp:effectExtent l="0" t="0" r="7620" b="0"/>
+          <wp:inline distT="0" distB="0" distL="0" distR="0" wp14:anchorId="1391C41D" wp14:editId="6A70AD4D">
+            <wp:extent cx="4691270" cy="3173161"/>
+            <wp:effectExtent l="0" t="0" r="0" b="8255"/>
             <wp:docPr id="27" name="Imagen 27" descr="Interfaz de usuario gráfica, Aplicación&#10;&#10;Descripción generada automáticamente"/>
             <wp:cNvGraphicFramePr>
               <a:graphicFrameLocks xmlns:a="http://schemas.openxmlformats.org/drawingml/2006/main" noChangeAspect="1"/>
@@ -5407,7 +6310,7 @@
                     </pic:cNvPicPr>
                   </pic:nvPicPr>
                   <pic:blipFill>
-                    <a:blip r:embed="rId37">
+                    <a:blip r:embed="rId39" cstate="print">
                       <a:extLst>
                         <a:ext uri="{28A0092B-C50C-407E-A947-70E740481C1C}">
                           <a14:useLocalDpi xmlns:a14="http://schemas.microsoft.com/office/drawing/2010/main" val="0"/>
@@ -5422,7 +6325,7 @@
                   <pic:spPr bwMode="auto">
                     <a:xfrm>
                       <a:off x="0" y="0"/>
-                      <a:ext cx="5612130" cy="3796030"/>
+                      <a:ext cx="4749884" cy="3212807"/>
                     </a:xfrm>
                     <a:prstGeom prst="rect">
                       <a:avLst/>
@@ -5438,17 +6341,29 @@
           </wp:inline>
         </w:drawing>
       </w:r>
-      <w:r>
-        <w:rPr>
-          <w:b/>
-          <w:bCs/>
-          <w:lang w:val="es-ES"/>
-        </w:rPr>
+    </w:p>
+    <w:p>
+      <w:pPr>
+        <w:jc w:val="both"/>
+        <w:rPr>
+          <w:b/>
+          <w:bCs/>
+          <w:lang w:val="es-ES"/>
+        </w:rPr>
+      </w:pPr>
+      <w:r>
+        <w:rPr>
+          <w:b/>
+          <w:bCs/>
+          <w:lang w:val="es-ES"/>
+        </w:rPr>
+        <w:lastRenderedPageBreak/>
         <w:t>Excepción de tipo de dato:</w:t>
       </w:r>
     </w:p>
     <w:p>
       <w:pPr>
+        <w:jc w:val="both"/>
         <w:rPr>
           <w:lang w:val="es-ES"/>
         </w:rPr>
@@ -5462,6 +6377,7 @@
     </w:p>
     <w:p>
       <w:pPr>
+        <w:jc w:val="both"/>
         <w:rPr>
           <w:lang w:val="es-ES"/>
         </w:rPr>
@@ -5471,9 +6387,9 @@
           <w:noProof/>
         </w:rPr>
         <w:drawing>
-          <wp:inline distT="0" distB="0" distL="0" distR="0" wp14:anchorId="58B7D990" wp14:editId="4528C090">
-            <wp:extent cx="5612130" cy="3199765"/>
-            <wp:effectExtent l="0" t="0" r="7620" b="635"/>
+          <wp:inline distT="0" distB="0" distL="0" distR="0" wp14:anchorId="58B7D990" wp14:editId="6E6B3232">
+            <wp:extent cx="5104219" cy="2910178"/>
+            <wp:effectExtent l="0" t="0" r="1270" b="5080"/>
             <wp:docPr id="30" name="Imagen 30" descr="Interfaz de usuario gráfica, Aplicación&#10;&#10;Descripción generada automáticamente"/>
             <wp:cNvGraphicFramePr>
               <a:graphicFrameLocks xmlns:a="http://schemas.openxmlformats.org/drawingml/2006/main" noChangeAspect="1"/>
@@ -5488,7 +6404,7 @@
                     </pic:cNvPicPr>
                   </pic:nvPicPr>
                   <pic:blipFill>
-                    <a:blip r:embed="rId38">
+                    <a:blip r:embed="rId40" cstate="print">
                       <a:extLst>
                         <a:ext uri="{28A0092B-C50C-407E-A947-70E740481C1C}">
                           <a14:useLocalDpi xmlns:a14="http://schemas.microsoft.com/office/drawing/2010/main" val="0"/>
@@ -5503,7 +6419,7 @@
                   <pic:spPr bwMode="auto">
                     <a:xfrm>
                       <a:off x="0" y="0"/>
-                      <a:ext cx="5612130" cy="3199765"/>
+                      <a:ext cx="5125688" cy="2922419"/>
                     </a:xfrm>
                     <a:prstGeom prst="rect">
                       <a:avLst/>
@@ -5522,40 +6438,35 @@
     </w:p>
     <w:p>
       <w:pPr>
-        <w:rPr>
-          <w:b/>
-          <w:bCs/>
-          <w:lang w:val="es-ES"/>
-        </w:rPr>
-      </w:pPr>
-    </w:p>
-    <w:p>
-      <w:pPr>
-        <w:rPr>
-          <w:b/>
-          <w:bCs/>
-          <w:lang w:val="es-ES"/>
-        </w:rPr>
-      </w:pPr>
-      <w:r>
-        <w:rPr>
-          <w:b/>
-          <w:bCs/>
-          <w:lang w:val="es-ES"/>
-        </w:rPr>
-        <w:t xml:space="preserve">Excepción </w:t>
-      </w:r>
-      <w:r>
-        <w:rPr>
-          <w:b/>
-          <w:bCs/>
-          <w:lang w:val="es-ES"/>
-        </w:rPr>
-        <w:t>de movimiento:</w:t>
-      </w:r>
-    </w:p>
-    <w:p>
-      <w:pPr>
+        <w:jc w:val="both"/>
+        <w:rPr>
+          <w:b/>
+          <w:bCs/>
+          <w:lang w:val="es-ES"/>
+        </w:rPr>
+      </w:pPr>
+    </w:p>
+    <w:p>
+      <w:pPr>
+        <w:jc w:val="both"/>
+        <w:rPr>
+          <w:b/>
+          <w:bCs/>
+          <w:lang w:val="es-ES"/>
+        </w:rPr>
+      </w:pPr>
+      <w:r>
+        <w:rPr>
+          <w:b/>
+          <w:bCs/>
+          <w:lang w:val="es-ES"/>
+        </w:rPr>
+        <w:t>Excepción de movimiento:</w:t>
+      </w:r>
+    </w:p>
+    <w:p>
+      <w:pPr>
+        <w:jc w:val="both"/>
         <w:rPr>
           <w:lang w:val="es-ES"/>
         </w:rPr>
@@ -5569,6 +6480,7 @@
     </w:p>
     <w:p>
       <w:pPr>
+        <w:jc w:val="both"/>
         <w:rPr>
           <w:lang w:val="es-ES"/>
         </w:rPr>
@@ -5578,9 +6490,9 @@
           <w:noProof/>
         </w:rPr>
         <w:drawing>
-          <wp:inline distT="0" distB="0" distL="0" distR="0" wp14:anchorId="66108BE3" wp14:editId="6834A8B7">
-            <wp:extent cx="5612130" cy="4104005"/>
-            <wp:effectExtent l="0" t="0" r="7620" b="0"/>
+          <wp:inline distT="0" distB="0" distL="0" distR="0" wp14:anchorId="66108BE3" wp14:editId="4C81909A">
+            <wp:extent cx="4643562" cy="3395717"/>
+            <wp:effectExtent l="0" t="0" r="5080" b="0"/>
             <wp:docPr id="28" name="Imagen 28" descr="Interfaz de usuario gráfica, Aplicación&#10;&#10;Descripción generada automáticamente"/>
             <wp:cNvGraphicFramePr>
               <a:graphicFrameLocks xmlns:a="http://schemas.openxmlformats.org/drawingml/2006/main" noChangeAspect="1"/>
@@ -5595,7 +6507,7 @@
                     </pic:cNvPicPr>
                   </pic:nvPicPr>
                   <pic:blipFill>
-                    <a:blip r:embed="rId39">
+                    <a:blip r:embed="rId41" cstate="print">
                       <a:extLst>
                         <a:ext uri="{28A0092B-C50C-407E-A947-70E740481C1C}">
                           <a14:useLocalDpi xmlns:a14="http://schemas.microsoft.com/office/drawing/2010/main" val="0"/>
@@ -5610,7 +6522,7 @@
                   <pic:spPr bwMode="auto">
                     <a:xfrm>
                       <a:off x="0" y="0"/>
-                      <a:ext cx="5612130" cy="4104005"/>
+                      <a:ext cx="4655258" cy="3404270"/>
                     </a:xfrm>
                     <a:prstGeom prst="rect">
                       <a:avLst/>
@@ -5629,126 +6541,30 @@
     </w:p>
     <w:p>
       <w:pPr>
-        <w:rPr>
-          <w:b/>
-          <w:bCs/>
-          <w:lang w:val="es-ES"/>
-        </w:rPr>
-      </w:pPr>
-    </w:p>
-    <w:p>
-      <w:pPr>
-        <w:rPr>
-          <w:b/>
-          <w:bCs/>
-          <w:lang w:val="es-ES"/>
-        </w:rPr>
-      </w:pPr>
-    </w:p>
-    <w:p>
-      <w:pPr>
-        <w:rPr>
-          <w:b/>
-          <w:bCs/>
-          <w:lang w:val="es-ES"/>
-        </w:rPr>
-      </w:pPr>
-    </w:p>
-    <w:p>
-      <w:pPr>
-        <w:rPr>
-          <w:b/>
-          <w:bCs/>
-          <w:lang w:val="es-ES"/>
-        </w:rPr>
-      </w:pPr>
-    </w:p>
-    <w:p>
-      <w:pPr>
-        <w:rPr>
-          <w:b/>
-          <w:bCs/>
-          <w:lang w:val="es-ES"/>
-        </w:rPr>
-      </w:pPr>
-    </w:p>
-    <w:p>
-      <w:pPr>
-        <w:rPr>
-          <w:b/>
-          <w:bCs/>
-          <w:lang w:val="es-ES"/>
-        </w:rPr>
-      </w:pPr>
-    </w:p>
-    <w:p>
-      <w:pPr>
-        <w:rPr>
-          <w:b/>
-          <w:bCs/>
-          <w:lang w:val="es-ES"/>
-        </w:rPr>
-      </w:pPr>
-    </w:p>
-    <w:p>
-      <w:pPr>
-        <w:rPr>
-          <w:b/>
-          <w:bCs/>
-          <w:lang w:val="es-ES"/>
-        </w:rPr>
-      </w:pPr>
-    </w:p>
-    <w:p>
-      <w:pPr>
-        <w:rPr>
-          <w:b/>
-          <w:bCs/>
-          <w:lang w:val="es-ES"/>
-        </w:rPr>
-      </w:pPr>
-    </w:p>
-    <w:p>
-      <w:pPr>
-        <w:rPr>
-          <w:b/>
-          <w:bCs/>
-          <w:lang w:val="es-ES"/>
-        </w:rPr>
-      </w:pPr>
-    </w:p>
-    <w:p>
-      <w:pPr>
-        <w:rPr>
-          <w:b/>
-          <w:bCs/>
-          <w:lang w:val="es-ES"/>
-        </w:rPr>
-      </w:pPr>
-    </w:p>
-    <w:p>
-      <w:pPr>
-        <w:rPr>
-          <w:b/>
-          <w:bCs/>
-          <w:lang w:val="es-ES"/>
-        </w:rPr>
-      </w:pPr>
-    </w:p>
-    <w:p>
-      <w:pPr>
-        <w:rPr>
-          <w:b/>
-          <w:bCs/>
-          <w:lang w:val="es-ES"/>
-        </w:rPr>
-      </w:pPr>
-      <w:r>
-        <w:rPr>
-          <w:b/>
-          <w:bCs/>
-          <w:lang w:val="es-ES"/>
-        </w:rPr>
+        <w:jc w:val="both"/>
+        <w:rPr>
+          <w:b/>
+          <w:bCs/>
+          <w:lang w:val="es-ES"/>
+        </w:rPr>
+      </w:pPr>
+    </w:p>
+    <w:p>
+      <w:pPr>
+        <w:jc w:val="both"/>
+        <w:rPr>
+          <w:b/>
+          <w:bCs/>
+          <w:lang w:val="es-ES"/>
+        </w:rPr>
+      </w:pPr>
+      <w:r>
+        <w:rPr>
+          <w:b/>
+          <w:bCs/>
+          <w:lang w:val="es-ES"/>
+        </w:rPr>
+        <w:lastRenderedPageBreak/>
         <w:t>Excepción de opción invalida</w:t>
       </w:r>
       <w:r>
@@ -5762,6 +6578,7 @@
     </w:p>
     <w:p>
       <w:pPr>
+        <w:jc w:val="both"/>
         <w:rPr>
           <w:lang w:val="es-ES"/>
         </w:rPr>
@@ -5775,6 +6592,7 @@
     </w:p>
     <w:p>
       <w:pPr>
+        <w:jc w:val="both"/>
         <w:rPr>
           <w:lang w:val="es-ES"/>
         </w:rPr>
@@ -5801,7 +6619,7 @@
                     </pic:cNvPicPr>
                   </pic:nvPicPr>
                   <pic:blipFill>
-                    <a:blip r:embed="rId40">
+                    <a:blip r:embed="rId42">
                       <a:extLst>
                         <a:ext uri="{28A0092B-C50C-407E-A947-70E740481C1C}">
                           <a14:useLocalDpi xmlns:a14="http://schemas.microsoft.com/office/drawing/2010/main" val="0"/>
@@ -5835,114 +6653,137 @@
     </w:p>
     <w:p>
       <w:pPr>
-        <w:rPr>
-          <w:b/>
-          <w:bCs/>
-          <w:lang w:val="es-ES"/>
-        </w:rPr>
-      </w:pPr>
-    </w:p>
-    <w:p>
-      <w:pPr>
-        <w:rPr>
-          <w:b/>
-          <w:bCs/>
-          <w:lang w:val="es-ES"/>
-        </w:rPr>
-      </w:pPr>
-    </w:p>
-    <w:p>
-      <w:pPr>
-        <w:rPr>
-          <w:b/>
-          <w:bCs/>
-          <w:lang w:val="es-ES"/>
-        </w:rPr>
-      </w:pPr>
-    </w:p>
-    <w:p>
-      <w:pPr>
-        <w:rPr>
-          <w:b/>
-          <w:bCs/>
-          <w:lang w:val="es-ES"/>
-        </w:rPr>
-      </w:pPr>
-    </w:p>
-    <w:p>
-      <w:pPr>
-        <w:rPr>
-          <w:b/>
-          <w:bCs/>
-          <w:lang w:val="es-ES"/>
-        </w:rPr>
-      </w:pPr>
-    </w:p>
-    <w:p>
-      <w:pPr>
-        <w:rPr>
-          <w:b/>
-          <w:bCs/>
-          <w:lang w:val="es-ES"/>
-        </w:rPr>
-      </w:pPr>
-    </w:p>
-    <w:p>
-      <w:pPr>
-        <w:rPr>
-          <w:b/>
-          <w:bCs/>
-          <w:lang w:val="es-ES"/>
-        </w:rPr>
-      </w:pPr>
-    </w:p>
-    <w:p>
-      <w:pPr>
-        <w:rPr>
-          <w:b/>
-          <w:bCs/>
-          <w:lang w:val="es-ES"/>
-        </w:rPr>
-      </w:pPr>
-    </w:p>
-    <w:p>
-      <w:pPr>
-        <w:rPr>
-          <w:b/>
-          <w:bCs/>
-          <w:lang w:val="es-ES"/>
-        </w:rPr>
-      </w:pPr>
-    </w:p>
-    <w:p>
-      <w:pPr>
-        <w:rPr>
-          <w:b/>
-          <w:bCs/>
-          <w:lang w:val="es-ES"/>
-        </w:rPr>
-      </w:pPr>
-    </w:p>
-    <w:p>
-      <w:pPr>
-        <w:rPr>
-          <w:b/>
-          <w:bCs/>
-          <w:lang w:val="es-ES"/>
-        </w:rPr>
-      </w:pPr>
-    </w:p>
-    <w:p>
-      <w:pPr>
-        <w:rPr>
-          <w:b/>
-          <w:bCs/>
-          <w:lang w:val="es-ES"/>
-        </w:rPr>
-      </w:pPr>
-    </w:p>
-    <w:p>
-      <w:pPr>
+        <w:jc w:val="both"/>
+        <w:rPr>
+          <w:b/>
+          <w:bCs/>
+          <w:lang w:val="es-ES"/>
+        </w:rPr>
+      </w:pPr>
+    </w:p>
+    <w:p>
+      <w:pPr>
+        <w:jc w:val="both"/>
+        <w:rPr>
+          <w:b/>
+          <w:bCs/>
+          <w:lang w:val="es-ES"/>
+        </w:rPr>
+      </w:pPr>
+    </w:p>
+    <w:p>
+      <w:pPr>
+        <w:jc w:val="both"/>
+        <w:rPr>
+          <w:b/>
+          <w:bCs/>
+          <w:lang w:val="es-ES"/>
+        </w:rPr>
+      </w:pPr>
+    </w:p>
+    <w:p>
+      <w:pPr>
+        <w:jc w:val="both"/>
+        <w:rPr>
+          <w:b/>
+          <w:bCs/>
+          <w:lang w:val="es-ES"/>
+        </w:rPr>
+      </w:pPr>
+    </w:p>
+    <w:p>
+      <w:pPr>
+        <w:jc w:val="both"/>
+        <w:rPr>
+          <w:b/>
+          <w:bCs/>
+          <w:lang w:val="es-ES"/>
+        </w:rPr>
+      </w:pPr>
+    </w:p>
+    <w:p>
+      <w:pPr>
+        <w:jc w:val="both"/>
+        <w:rPr>
+          <w:b/>
+          <w:bCs/>
+          <w:lang w:val="es-ES"/>
+        </w:rPr>
+      </w:pPr>
+    </w:p>
+    <w:p>
+      <w:pPr>
+        <w:jc w:val="both"/>
+        <w:rPr>
+          <w:b/>
+          <w:bCs/>
+          <w:lang w:val="es-ES"/>
+        </w:rPr>
+      </w:pPr>
+    </w:p>
+    <w:p>
+      <w:pPr>
+        <w:jc w:val="both"/>
+        <w:rPr>
+          <w:b/>
+          <w:bCs/>
+          <w:lang w:val="es-ES"/>
+        </w:rPr>
+      </w:pPr>
+    </w:p>
+    <w:p>
+      <w:pPr>
+        <w:jc w:val="both"/>
+        <w:rPr>
+          <w:b/>
+          <w:bCs/>
+          <w:lang w:val="es-ES"/>
+        </w:rPr>
+      </w:pPr>
+    </w:p>
+    <w:p>
+      <w:pPr>
+        <w:jc w:val="both"/>
+        <w:rPr>
+          <w:b/>
+          <w:bCs/>
+          <w:lang w:val="es-ES"/>
+        </w:rPr>
+      </w:pPr>
+    </w:p>
+    <w:p>
+      <w:pPr>
+        <w:jc w:val="both"/>
+        <w:rPr>
+          <w:b/>
+          <w:bCs/>
+          <w:lang w:val="es-ES"/>
+        </w:rPr>
+      </w:pPr>
+    </w:p>
+    <w:p>
+      <w:pPr>
+        <w:jc w:val="both"/>
+        <w:rPr>
+          <w:b/>
+          <w:bCs/>
+          <w:lang w:val="es-ES"/>
+        </w:rPr>
+      </w:pPr>
+    </w:p>
+    <w:p>
+      <w:pPr>
+        <w:jc w:val="both"/>
+        <w:rPr>
+          <w:b/>
+          <w:bCs/>
+          <w:lang w:val="es-ES"/>
+        </w:rPr>
+      </w:pPr>
+    </w:p>
+    <w:p>
+      <w:pPr>
+        <w:jc w:val="both"/>
         <w:rPr>
           <w:b/>
           <w:bCs/>
@@ -5956,19 +6797,12 @@
           <w:lang w:val="es-ES"/>
         </w:rPr>
         <w:lastRenderedPageBreak/>
-        <w:t xml:space="preserve">Excepción </w:t>
-      </w:r>
-      <w:r>
-        <w:rPr>
-          <w:b/>
-          <w:bCs/>
-          <w:lang w:val="es-ES"/>
-        </w:rPr>
-        <w:t>de campos faltantes:</w:t>
-      </w:r>
-    </w:p>
-    <w:p>
-      <w:pPr>
+        <w:t>Excepción de campos faltantes:</w:t>
+      </w:r>
+    </w:p>
+    <w:p>
+      <w:pPr>
+        <w:jc w:val="both"/>
         <w:rPr>
           <w:lang w:val="es-ES"/>
         </w:rPr>
@@ -5982,6 +6816,7 @@
     </w:p>
     <w:p>
       <w:pPr>
+        <w:jc w:val="both"/>
         <w:rPr>
           <w:lang w:val="es-ES"/>
         </w:rPr>
@@ -6008,7 +6843,7 @@
                     </pic:cNvPicPr>
                   </pic:nvPicPr>
                   <pic:blipFill>
-                    <a:blip r:embed="rId41">
+                    <a:blip r:embed="rId43">
                       <a:extLst>
                         <a:ext uri="{28A0092B-C50C-407E-A947-70E740481C1C}">
                           <a14:useLocalDpi xmlns:a14="http://schemas.microsoft.com/office/drawing/2010/main" val="0"/>
@@ -6042,16 +6877,17 @@
     </w:p>
     <w:p>
       <w:pPr>
-        <w:rPr>
-          <w:b/>
-          <w:bCs/>
-          <w:lang w:val="es-ES"/>
-        </w:rPr>
-      </w:pPr>
-    </w:p>
-    <w:p>
-      <w:pPr>
-        <w:jc w:val="center"/>
+        <w:jc w:val="both"/>
+        <w:rPr>
+          <w:b/>
+          <w:bCs/>
+          <w:lang w:val="es-ES"/>
+        </w:rPr>
+      </w:pPr>
+    </w:p>
+    <w:p>
+      <w:pPr>
+        <w:jc w:val="both"/>
         <w:rPr>
           <w:b/>
           <w:bCs/>
@@ -6946,6 +7782,15 @@
 </file>
 
 <file path=customXml/item1.xml><?xml version="1.0" encoding="utf-8"?>
+<?mso-contentType ?>
+<FormTemplates xmlns="http://schemas.microsoft.com/sharepoint/v3/contenttype/forms">
+  <Display>DocumentLibraryForm</Display>
+  <Edit>DocumentLibraryForm</Edit>
+  <New>DocumentLibraryForm</New>
+</FormTemplates>
+</file>
+
+<file path=customXml/item2.xml><?xml version="1.0" encoding="utf-8"?>
 <ct:contentTypeSchema xmlns:ct="http://schemas.microsoft.com/office/2006/metadata/contentType" xmlns:ma="http://schemas.microsoft.com/office/2006/metadata/properties/metaAttributes" ct:_="" ma:_="" ma:contentTypeName="Documento" ma:contentTypeID="0x010100B79DD9F0D0311247887A3ACE3CBCC299" ma:contentTypeVersion="4" ma:contentTypeDescription="Crear nuevo documento." ma:contentTypeScope="" ma:versionID="2bc4ea0c603772321bce7551fd537a07">
   <xsd:schema xmlns:xsd="http://www.w3.org/2001/XMLSchema" xmlns:xs="http://www.w3.org/2001/XMLSchema" xmlns:p="http://schemas.microsoft.com/office/2006/metadata/properties" xmlns:ns3="61851789-2046-43fa-8412-2873d5c72a20" targetNamespace="http://schemas.microsoft.com/office/2006/metadata/properties" ma:root="true" ma:fieldsID="bb6c4670a53cb3a5ddd608f168386204" ns3:_="">
     <xsd:import namespace="61851789-2046-43fa-8412-2873d5c72a20"/>
@@ -7091,26 +7936,25 @@
 </ct:contentTypeSchema>
 </file>
 
-<file path=customXml/item2.xml><?xml version="1.0" encoding="utf-8"?>
-<?mso-contentType ?>
-<FormTemplates xmlns="http://schemas.microsoft.com/sharepoint/v3/contenttype/forms">
-  <Display>DocumentLibraryForm</Display>
-  <Edit>DocumentLibraryForm</Edit>
-  <New>DocumentLibraryForm</New>
-</FormTemplates>
-</file>
-
 <file path=customXml/item3.xml><?xml version="1.0" encoding="utf-8"?>
-<b:Sources xmlns:b="http://schemas.openxmlformats.org/officeDocument/2006/bibliography" xmlns="http://schemas.openxmlformats.org/officeDocument/2006/bibliography" SelectedStyle="\APASixthEditionOfficeOnline.xsl" StyleName="APA" Version="6"/>
-</file>
-
-<file path=customXml/item4.xml><?xml version="1.0" encoding="utf-8"?>
 <p:properties xmlns:p="http://schemas.microsoft.com/office/2006/metadata/properties" xmlns:xsi="http://www.w3.org/2001/XMLSchema-instance" xmlns:pc="http://schemas.microsoft.com/office/infopath/2007/PartnerControls">
   <documentManagement/>
 </p:properties>
 </file>
 
+<file path=customXml/item4.xml><?xml version="1.0" encoding="utf-8"?>
+<b:Sources xmlns:b="http://schemas.openxmlformats.org/officeDocument/2006/bibliography" xmlns="http://schemas.openxmlformats.org/officeDocument/2006/bibliography" SelectedStyle="\APASixthEditionOfficeOnline.xsl" StyleName="APA" Version="6"/>
+</file>
+
 <file path=customXml/itemProps1.xml><?xml version="1.0" encoding="utf-8"?>
+<ds:datastoreItem xmlns:ds="http://schemas.openxmlformats.org/officeDocument/2006/customXml" ds:itemID="{ADBA29F6-C0F4-4995-B61D-7D601B609D16}">
+  <ds:schemaRefs>
+    <ds:schemaRef ds:uri="http://schemas.microsoft.com/sharepoint/v3/contenttype/forms"/>
+  </ds:schemaRefs>
+</ds:datastoreItem>
+</file>
+
+<file path=customXml/itemProps2.xml><?xml version="1.0" encoding="utf-8"?>
 <ds:datastoreItem xmlns:ds="http://schemas.openxmlformats.org/officeDocument/2006/customXml" ds:itemID="{ADB4DA5B-F74B-47B9-B271-E113BF98BDC3}">
   <ds:schemaRefs>
     <ds:schemaRef ds:uri="http://schemas.microsoft.com/office/2006/metadata/contentType"/>
@@ -7128,27 +7972,19 @@
 </ds:datastoreItem>
 </file>
 
-<file path=customXml/itemProps2.xml><?xml version="1.0" encoding="utf-8"?>
-<ds:datastoreItem xmlns:ds="http://schemas.openxmlformats.org/officeDocument/2006/customXml" ds:itemID="{ADBA29F6-C0F4-4995-B61D-7D601B609D16}">
-  <ds:schemaRefs>
-    <ds:schemaRef ds:uri="http://schemas.microsoft.com/sharepoint/v3/contenttype/forms"/>
-  </ds:schemaRefs>
-</ds:datastoreItem>
-</file>
-
 <file path=customXml/itemProps3.xml><?xml version="1.0" encoding="utf-8"?>
-<ds:datastoreItem xmlns:ds="http://schemas.openxmlformats.org/officeDocument/2006/customXml" ds:itemID="{5AA894B4-FFCA-4032-8C1B-91FF3687DABC}">
-  <ds:schemaRefs>
-    <ds:schemaRef ds:uri="http://schemas.openxmlformats.org/officeDocument/2006/bibliography"/>
-  </ds:schemaRefs>
-</ds:datastoreItem>
-</file>
-
-<file path=customXml/itemProps4.xml><?xml version="1.0" encoding="utf-8"?>
 <ds:datastoreItem xmlns:ds="http://schemas.openxmlformats.org/officeDocument/2006/customXml" ds:itemID="{C67B81FE-2937-4E6F-825C-64726386FD2D}">
   <ds:schemaRefs>
     <ds:schemaRef ds:uri="http://schemas.microsoft.com/office/2006/metadata/properties"/>
     <ds:schemaRef ds:uri="http://schemas.microsoft.com/office/infopath/2007/PartnerControls"/>
   </ds:schemaRefs>
 </ds:datastoreItem>
+</file>
+
+<file path=customXml/itemProps4.xml><?xml version="1.0" encoding="utf-8"?>
+<ds:datastoreItem xmlns:ds="http://schemas.openxmlformats.org/officeDocument/2006/customXml" ds:itemID="{5AA894B4-FFCA-4032-8C1B-91FF3687DABC}">
+  <ds:schemaRefs>
+    <ds:schemaRef ds:uri="http://schemas.openxmlformats.org/officeDocument/2006/bibliography"/>
+  </ds:schemaRefs>
+</ds:datastoreItem>
 </file>